--- a/Verslag DSP Opdracht van Politie Groep.docx
+++ b/Verslag DSP Opdracht van Politie Groep.docx
@@ -137,151 +137,3481 @@
           <w:ilvl w:val="0"/>
           <w:numId w:val="1"/>
         </w:numPr>
+        <w:rPr>
+          <w:b/>
+          <w:bCs/>
+        </w:rPr>
       </w:pPr>
       <w:proofErr w:type="spellStart"/>
       <w:r>
+        <w:rPr>
+          <w:b/>
+          <w:bCs/>
+        </w:rPr>
         <w:lastRenderedPageBreak/>
         <w:t>Try</w:t>
       </w:r>
       <w:proofErr w:type="spellEnd"/>
       <w:r>
-        <w:t xml:space="preserve"> to filter </w:t>
-      </w:r>
-      <w:proofErr w:type="spellStart"/>
-      <w:r>
+        <w:rPr>
+          <w:b/>
+          <w:bCs/>
+        </w:rPr>
+        <w:t xml:space="preserve"> </w:t>
+      </w:r>
+      <w:proofErr w:type="spellStart"/>
+      <w:r>
+        <w:rPr>
+          <w:b/>
+          <w:bCs/>
+        </w:rPr>
+        <w:t>to</w:t>
+      </w:r>
+      <w:proofErr w:type="spellEnd"/>
+      <w:r>
+        <w:rPr>
+          <w:b/>
+          <w:bCs/>
+        </w:rPr>
+        <w:t xml:space="preserve"> filter </w:t>
+      </w:r>
+      <w:proofErr w:type="spellStart"/>
+      <w:r>
+        <w:rPr>
+          <w:b/>
+          <w:bCs/>
+        </w:rPr>
         <w:t>the</w:t>
       </w:r>
       <w:proofErr w:type="spellEnd"/>
       <w:r>
+        <w:rPr>
+          <w:b/>
+          <w:bCs/>
+        </w:rPr>
         <w:t xml:space="preserve"> audio-</w:t>
       </w:r>
       <w:proofErr w:type="spellStart"/>
       <w:r>
+        <w:rPr>
+          <w:b/>
+          <w:bCs/>
+        </w:rPr>
         <w:t>recordings</w:t>
       </w:r>
       <w:proofErr w:type="spellEnd"/>
       <w:r>
+        <w:rPr>
+          <w:b/>
+          <w:bCs/>
+        </w:rPr>
         <w:t xml:space="preserve"> </w:t>
       </w:r>
       <w:proofErr w:type="spellStart"/>
       <w:r>
+        <w:rPr>
+          <w:b/>
+          <w:bCs/>
+        </w:rPr>
         <w:t>such</w:t>
       </w:r>
       <w:proofErr w:type="spellEnd"/>
       <w:r>
+        <w:rPr>
+          <w:b/>
+          <w:bCs/>
+        </w:rPr>
         <w:t xml:space="preserve"> </w:t>
       </w:r>
       <w:proofErr w:type="spellStart"/>
       <w:r>
+        <w:rPr>
+          <w:b/>
+          <w:bCs/>
+        </w:rPr>
         <w:t>that</w:t>
       </w:r>
       <w:proofErr w:type="spellEnd"/>
       <w:r>
+        <w:rPr>
+          <w:b/>
+          <w:bCs/>
+        </w:rPr>
         <w:t xml:space="preserve"> </w:t>
       </w:r>
       <w:proofErr w:type="spellStart"/>
       <w:r>
+        <w:rPr>
+          <w:b/>
+          <w:bCs/>
+        </w:rPr>
         <w:t>only</w:t>
       </w:r>
       <w:proofErr w:type="spellEnd"/>
       <w:r>
+        <w:rPr>
+          <w:b/>
+          <w:bCs/>
+        </w:rPr>
         <w:t xml:space="preserve"> </w:t>
       </w:r>
       <w:proofErr w:type="spellStart"/>
       <w:r>
+        <w:rPr>
+          <w:b/>
+          <w:bCs/>
+        </w:rPr>
         <w:t>clear</w:t>
       </w:r>
       <w:proofErr w:type="spellEnd"/>
       <w:r>
+        <w:rPr>
+          <w:b/>
+          <w:bCs/>
+        </w:rPr>
         <w:t xml:space="preserve"> </w:t>
       </w:r>
       <w:proofErr w:type="spellStart"/>
       <w:r>
+        <w:rPr>
+          <w:b/>
+          <w:bCs/>
+        </w:rPr>
         <w:t>noise</w:t>
       </w:r>
       <w:proofErr w:type="spellEnd"/>
       <w:r>
+        <w:rPr>
+          <w:b/>
+          <w:bCs/>
+        </w:rPr>
         <w:t xml:space="preserve"> free </w:t>
       </w:r>
       <w:proofErr w:type="spellStart"/>
       <w:r>
+        <w:rPr>
+          <w:b/>
+          <w:bCs/>
+        </w:rPr>
         <w:t>bird</w:t>
       </w:r>
       <w:proofErr w:type="spellEnd"/>
       <w:r>
+        <w:rPr>
+          <w:b/>
+          <w:bCs/>
+        </w:rPr>
         <w:t xml:space="preserve"> songs </w:t>
       </w:r>
       <w:proofErr w:type="spellStart"/>
       <w:r>
+        <w:rPr>
+          <w:b/>
+          <w:bCs/>
+        </w:rPr>
         <w:t>remain</w:t>
       </w:r>
       <w:proofErr w:type="spellEnd"/>
       <w:r>
+        <w:rPr>
+          <w:b/>
+          <w:bCs/>
+        </w:rPr>
         <w:t xml:space="preserve">. </w:t>
       </w:r>
       <w:proofErr w:type="spellStart"/>
       <w:r>
+        <w:rPr>
+          <w:b/>
+          <w:bCs/>
+        </w:rPr>
         <w:t>Use</w:t>
       </w:r>
       <w:proofErr w:type="spellEnd"/>
       <w:r>
+        <w:rPr>
+          <w:b/>
+          <w:bCs/>
+        </w:rPr>
         <w:t xml:space="preserve"> </w:t>
       </w:r>
       <w:proofErr w:type="spellStart"/>
       <w:r>
+        <w:rPr>
+          <w:b/>
+          <w:bCs/>
+        </w:rPr>
         <w:t>for</w:t>
       </w:r>
       <w:proofErr w:type="spellEnd"/>
       <w:r>
+        <w:rPr>
+          <w:b/>
+          <w:bCs/>
+        </w:rPr>
         <w:t xml:space="preserve"> </w:t>
       </w:r>
       <w:proofErr w:type="spellStart"/>
       <w:r>
+        <w:rPr>
+          <w:b/>
+          <w:bCs/>
+        </w:rPr>
         <w:t>this</w:t>
       </w:r>
       <w:proofErr w:type="spellEnd"/>
       <w:r>
+        <w:rPr>
+          <w:b/>
+          <w:bCs/>
+        </w:rPr>
         <w:t xml:space="preserve"> </w:t>
       </w:r>
       <w:proofErr w:type="spellStart"/>
       <w:r>
+        <w:rPr>
+          <w:b/>
+          <w:bCs/>
+        </w:rPr>
         <w:t>purpose</w:t>
       </w:r>
       <w:proofErr w:type="spellEnd"/>
       <w:r>
+        <w:rPr>
+          <w:b/>
+          <w:bCs/>
+        </w:rPr>
         <w:t xml:space="preserve"> </w:t>
       </w:r>
       <w:proofErr w:type="spellStart"/>
       <w:r>
+        <w:rPr>
+          <w:b/>
+          <w:bCs/>
+        </w:rPr>
         <w:t>the</w:t>
       </w:r>
       <w:proofErr w:type="spellEnd"/>
       <w:r>
+        <w:rPr>
+          <w:b/>
+          <w:bCs/>
+        </w:rPr>
         <w:t xml:space="preserve"> discrete filtering </w:t>
       </w:r>
       <w:proofErr w:type="spellStart"/>
       <w:r>
+        <w:rPr>
+          <w:b/>
+          <w:bCs/>
+        </w:rPr>
         <w:t>techniques</w:t>
       </w:r>
       <w:proofErr w:type="spellEnd"/>
       <w:r>
+        <w:rPr>
+          <w:b/>
+          <w:bCs/>
+        </w:rPr>
         <w:t xml:space="preserve"> as </w:t>
       </w:r>
       <w:proofErr w:type="spellStart"/>
       <w:r>
+        <w:rPr>
+          <w:b/>
+          <w:bCs/>
+        </w:rPr>
         <w:t>taught</w:t>
       </w:r>
       <w:proofErr w:type="spellEnd"/>
       <w:r>
+        <w:rPr>
+          <w:b/>
+          <w:bCs/>
+        </w:rPr>
         <w:t xml:space="preserve"> in </w:t>
       </w:r>
       <w:proofErr w:type="spellStart"/>
       <w:r>
+        <w:rPr>
+          <w:b/>
+          <w:bCs/>
+        </w:rPr>
         <w:t>the</w:t>
       </w:r>
       <w:proofErr w:type="spellEnd"/>
       <w:r>
-        <w:t xml:space="preserve"> DSP course</w:t>
+        <w:rPr>
+          <w:b/>
+          <w:bCs/>
+        </w:rPr>
+        <w:t xml:space="preserve"> DSP</w:t>
+      </w:r>
+      <w:r>
+        <w:rPr>
+          <w:b/>
+          <w:bCs/>
+        </w:rPr>
+        <w:t>-</w:t>
+      </w:r>
+      <w:r>
+        <w:rPr>
+          <w:b/>
+          <w:bCs/>
+        </w:rPr>
+        <w:t>course</w:t>
+      </w:r>
+      <w:r>
+        <w:rPr>
+          <w:b/>
+          <w:bCs/>
+        </w:rPr>
+        <w:t>.</w:t>
+      </w:r>
+    </w:p>
+    <w:p>
+      <w:pPr>
+        <w:spacing w:line="257" w:lineRule="auto"/>
+      </w:pPr>
+      <w:r>
+        <w:rPr>
+          <w:noProof/>
+        </w:rPr>
+        <mc:AlternateContent>
+          <mc:Choice Requires="wps">
+            <w:drawing>
+              <wp:anchor distT="45720" distB="45720" distL="114300" distR="114300" simplePos="0" relativeHeight="251660293" behindDoc="0" locked="0" layoutInCell="1" allowOverlap="1" wp14:anchorId="303C0CAE" wp14:editId="2FD4758D">
+                <wp:simplePos x="0" y="0"/>
+                <wp:positionH relativeFrom="margin">
+                  <wp:align>right</wp:align>
+                </wp:positionH>
+                <wp:positionV relativeFrom="paragraph">
+                  <wp:posOffset>1325245</wp:posOffset>
+                </wp:positionV>
+                <wp:extent cx="5848350" cy="3581400"/>
+                <wp:effectExtent l="0" t="0" r="19050" b="19050"/>
+                <wp:wrapSquare wrapText="bothSides"/>
+                <wp:docPr id="217" name="Text Box 2"/>
+                <wp:cNvGraphicFramePr>
+                  <a:graphicFrameLocks xmlns:a="http://schemas.openxmlformats.org/drawingml/2006/main"/>
+                </wp:cNvGraphicFramePr>
+                <a:graphic xmlns:a="http://schemas.openxmlformats.org/drawingml/2006/main">
+                  <a:graphicData uri="http://schemas.microsoft.com/office/word/2010/wordprocessingShape">
+                    <wps:wsp>
+                      <wps:cNvSpPr txBox="1">
+                        <a:spLocks noChangeArrowheads="1"/>
+                      </wps:cNvSpPr>
+                      <wps:spPr bwMode="auto">
+                        <a:xfrm>
+                          <a:off x="0" y="0"/>
+                          <a:ext cx="5848350" cy="3581400"/>
+                        </a:xfrm>
+                        <a:prstGeom prst="rect">
+                          <a:avLst/>
+                        </a:prstGeom>
+                        <a:solidFill>
+                          <a:srgbClr val="FFFFFF"/>
+                        </a:solidFill>
+                        <a:ln w="9525">
+                          <a:solidFill>
+                            <a:srgbClr val="000000"/>
+                          </a:solidFill>
+                          <a:miter lim="800000"/>
+                          <a:headEnd/>
+                          <a:tailEnd/>
+                        </a:ln>
+                      </wps:spPr>
+                      <wps:txbx>
+                        <w:txbxContent>
+                          <w:p>
+                            <w:pPr>
+                              <w:pStyle w:val="HTMLPreformatted"/>
+                              <w:shd w:val="clear" w:color="auto" w:fill="2B2B2B"/>
+                              <w:rPr>
+                                <w:color w:val="A9B7C6"/>
+                              </w:rPr>
+                            </w:pPr>
+                            <w:bookmarkStart w:id="0" w:name="_Hlk92291048"/>
+                            <w:bookmarkStart w:id="1" w:name="_Hlk92291049"/>
+                            <w:proofErr w:type="spellStart"/>
+                            <w:r>
+                              <w:rPr>
+                                <w:color w:val="A9B7C6"/>
+                              </w:rPr>
+                              <w:t>leftFourier</w:t>
+                            </w:r>
+                            <w:proofErr w:type="spellEnd"/>
+                            <w:r>
+                              <w:rPr>
+                                <w:color w:val="A9B7C6"/>
+                              </w:rPr>
+                              <w:t xml:space="preserve"> = </w:t>
+                            </w:r>
+                            <w:proofErr w:type="spellStart"/>
+                            <w:r>
+                              <w:rPr>
+                                <w:color w:val="A9B7C6"/>
+                              </w:rPr>
+                              <w:t>np.fft.rfft</w:t>
+                            </w:r>
+                            <w:proofErr w:type="spellEnd"/>
+                            <w:r>
+                              <w:rPr>
+                                <w:color w:val="A9B7C6"/>
+                              </w:rPr>
+                              <w:t>(</w:t>
+                            </w:r>
+                            <w:proofErr w:type="spellStart"/>
+                            <w:r>
+                              <w:rPr>
+                                <w:color w:val="A9B7C6"/>
+                              </w:rPr>
+                              <w:t>l_data</w:t>
+                            </w:r>
+                            <w:proofErr w:type="spellEnd"/>
+                            <w:r>
+                              <w:rPr>
+                                <w:color w:val="A9B7C6"/>
+                              </w:rPr>
+                              <w:t>)</w:t>
+                            </w:r>
+                            <w:r>
+                              <w:rPr>
+                                <w:color w:val="A9B7C6"/>
+                              </w:rPr>
+                              <w:br/>
+                            </w:r>
+                            <w:r>
+                              <w:rPr>
+                                <w:color w:val="A9B7C6"/>
+                              </w:rPr>
+                              <w:br/>
+                            </w:r>
+                            <w:r>
+                              <w:rPr>
+                                <w:color w:val="808080"/>
+                              </w:rPr>
+                              <w:t xml:space="preserve"># </w:t>
+                            </w:r>
+                            <w:proofErr w:type="spellStart"/>
+                            <w:r>
+                              <w:rPr>
+                                <w:color w:val="808080"/>
+                              </w:rPr>
+                              <w:t>Kantelfrequenties</w:t>
+                            </w:r>
+                            <w:proofErr w:type="spellEnd"/>
+                            <w:r>
+                              <w:rPr>
+                                <w:color w:val="808080"/>
+                              </w:rPr>
+                              <w:t xml:space="preserve"> </w:t>
+                            </w:r>
+                            <w:proofErr w:type="spellStart"/>
+                            <w:r>
+                              <w:rPr>
+                                <w:color w:val="808080"/>
+                              </w:rPr>
+                              <w:t>voor</w:t>
+                            </w:r>
+                            <w:proofErr w:type="spellEnd"/>
+                            <w:r>
+                              <w:rPr>
+                                <w:color w:val="808080"/>
+                              </w:rPr>
+                              <w:t xml:space="preserve"> filters. </w:t>
+                            </w:r>
+                            <w:proofErr w:type="spellStart"/>
+                            <w:r>
+                              <w:rPr>
+                                <w:color w:val="808080"/>
+                              </w:rPr>
+                              <w:t>Gelden</w:t>
+                            </w:r>
+                            <w:proofErr w:type="spellEnd"/>
+                            <w:r>
+                              <w:rPr>
+                                <w:color w:val="808080"/>
+                              </w:rPr>
+                              <w:t xml:space="preserve"> </w:t>
+                            </w:r>
+                            <w:proofErr w:type="spellStart"/>
+                            <w:r>
+                              <w:rPr>
+                                <w:color w:val="808080"/>
+                              </w:rPr>
+                              <w:t>voor</w:t>
+                            </w:r>
+                            <w:proofErr w:type="spellEnd"/>
+                            <w:r>
+                              <w:rPr>
+                                <w:color w:val="808080"/>
+                              </w:rPr>
+                              <w:t xml:space="preserve"> links </w:t>
+                            </w:r>
+                            <w:proofErr w:type="spellStart"/>
+                            <w:r>
+                              <w:rPr>
+                                <w:color w:val="808080"/>
+                              </w:rPr>
+                              <w:t>en</w:t>
+                            </w:r>
+                            <w:proofErr w:type="spellEnd"/>
+                            <w:r>
+                              <w:rPr>
+                                <w:color w:val="808080"/>
+                              </w:rPr>
+                              <w:t xml:space="preserve"> </w:t>
+                            </w:r>
+                            <w:proofErr w:type="spellStart"/>
+                            <w:r>
+                              <w:rPr>
+                                <w:color w:val="808080"/>
+                              </w:rPr>
+                              <w:t>ook</w:t>
+                            </w:r>
+                            <w:proofErr w:type="spellEnd"/>
+                            <w:r>
+                              <w:rPr>
+                                <w:color w:val="808080"/>
+                              </w:rPr>
+                              <w:t xml:space="preserve"> </w:t>
+                            </w:r>
+                            <w:proofErr w:type="spellStart"/>
+                            <w:r>
+                              <w:rPr>
+                                <w:color w:val="808080"/>
+                              </w:rPr>
+                              <w:t>voor</w:t>
+                            </w:r>
+                            <w:proofErr w:type="spellEnd"/>
+                            <w:r>
+                              <w:rPr>
+                                <w:color w:val="808080"/>
+                              </w:rPr>
+                              <w:t xml:space="preserve"> </w:t>
+                            </w:r>
+                            <w:proofErr w:type="spellStart"/>
+                            <w:r>
+                              <w:rPr>
+                                <w:color w:val="808080"/>
+                              </w:rPr>
+                              <w:t>rechts</w:t>
+                            </w:r>
+                            <w:proofErr w:type="spellEnd"/>
+                            <w:r>
+                              <w:rPr>
+                                <w:color w:val="808080"/>
+                              </w:rPr>
+                              <w:t xml:space="preserve"> </w:t>
+                            </w:r>
+                            <w:proofErr w:type="spellStart"/>
+                            <w:r>
+                              <w:rPr>
+                                <w:color w:val="808080"/>
+                              </w:rPr>
+                              <w:t>indien</w:t>
+                            </w:r>
+                            <w:proofErr w:type="spellEnd"/>
+                            <w:r>
+                              <w:rPr>
+                                <w:color w:val="808080"/>
+                              </w:rPr>
+                              <w:t xml:space="preserve"> </w:t>
+                            </w:r>
+                            <w:proofErr w:type="spellStart"/>
+                            <w:r>
+                              <w:rPr>
+                                <w:color w:val="808080"/>
+                              </w:rPr>
+                              <w:t>aanwezig</w:t>
+                            </w:r>
+                            <w:proofErr w:type="spellEnd"/>
+                            <w:r>
+                              <w:rPr>
+                                <w:color w:val="808080"/>
+                              </w:rPr>
+                              <w:t>.</w:t>
+                            </w:r>
+                            <w:r>
+                              <w:rPr>
+                                <w:color w:val="808080"/>
+                              </w:rPr>
+                              <w:br/>
+                              <w:t># single bird</w:t>
+                            </w:r>
+                            <w:r>
+                              <w:rPr>
+                                <w:color w:val="808080"/>
+                              </w:rPr>
+                              <w:br/>
+                            </w:r>
+                            <w:r>
+                              <w:rPr>
+                                <w:color w:val="A9B7C6"/>
+                              </w:rPr>
+                              <w:t xml:space="preserve">fk_hp1 = </w:t>
+                            </w:r>
+                            <w:r>
+                              <w:rPr>
+                                <w:color w:val="6897BB"/>
+                              </w:rPr>
+                              <w:t>5000</w:t>
+                            </w:r>
+                            <w:r>
+                              <w:rPr>
+                                <w:color w:val="6897BB"/>
+                              </w:rPr>
+                              <w:br/>
+                            </w:r>
+                            <w:r>
+                              <w:rPr>
+                                <w:color w:val="A9B7C6"/>
+                              </w:rPr>
+                              <w:t xml:space="preserve">fk_lp1 = </w:t>
+                            </w:r>
+                            <w:r>
+                              <w:rPr>
+                                <w:color w:val="6897BB"/>
+                              </w:rPr>
+                              <w:t>7500</w:t>
+                            </w:r>
+                            <w:r>
+                              <w:rPr>
+                                <w:color w:val="6897BB"/>
+                              </w:rPr>
+                              <w:br/>
+                            </w:r>
+                            <w:r>
+                              <w:rPr>
+                                <w:color w:val="808080"/>
+                              </w:rPr>
+                              <w:t>#multiple bird</w:t>
+                            </w:r>
+                            <w:r>
+                              <w:rPr>
+                                <w:color w:val="808080"/>
+                              </w:rPr>
+                              <w:br/>
+                              <w:t>#fk_hp1 = 2200</w:t>
+                            </w:r>
+                            <w:r>
+                              <w:rPr>
+                                <w:color w:val="808080"/>
+                              </w:rPr>
+                              <w:br/>
+                              <w:t>#fk_lp1 = 15000</w:t>
+                            </w:r>
+                            <w:r>
+                              <w:rPr>
+                                <w:color w:val="808080"/>
+                              </w:rPr>
+                              <w:br/>
+                            </w:r>
+                            <w:r>
+                              <w:rPr>
+                                <w:color w:val="808080"/>
+                              </w:rPr>
+                              <w:br/>
+                              <w:t xml:space="preserve"># Filters linker </w:t>
+                            </w:r>
+                            <w:proofErr w:type="spellStart"/>
+                            <w:r>
+                              <w:rPr>
+                                <w:color w:val="808080"/>
+                              </w:rPr>
+                              <w:t>kanaal</w:t>
+                            </w:r>
+                            <w:proofErr w:type="spellEnd"/>
+                            <w:r>
+                              <w:rPr>
+                                <w:color w:val="808080"/>
+                              </w:rPr>
+                              <w:br/>
+                            </w:r>
+                            <w:proofErr w:type="spellStart"/>
+                            <w:r>
+                              <w:rPr>
+                                <w:color w:val="A9B7C6"/>
+                              </w:rPr>
+                              <w:t>leftFourier</w:t>
+                            </w:r>
+                            <w:proofErr w:type="spellEnd"/>
+                            <w:r>
+                              <w:rPr>
+                                <w:color w:val="A9B7C6"/>
+                              </w:rPr>
+                              <w:t xml:space="preserve"> = </w:t>
+                            </w:r>
+                            <w:proofErr w:type="spellStart"/>
+                            <w:r>
+                              <w:rPr>
+                                <w:color w:val="A9B7C6"/>
+                              </w:rPr>
+                              <w:t>HighPass</w:t>
+                            </w:r>
+                            <w:proofErr w:type="spellEnd"/>
+                            <w:r>
+                              <w:rPr>
+                                <w:color w:val="A9B7C6"/>
+                              </w:rPr>
+                              <w:t>(</w:t>
+                            </w:r>
+                            <w:proofErr w:type="spellStart"/>
+                            <w:r>
+                              <w:rPr>
+                                <w:color w:val="A9B7C6"/>
+                              </w:rPr>
+                              <w:t>leftFourier</w:t>
+                            </w:r>
+                            <w:proofErr w:type="spellEnd"/>
+                            <w:r>
+                              <w:rPr>
+                                <w:color w:val="CC7832"/>
+                              </w:rPr>
+                              <w:t xml:space="preserve">, </w:t>
+                            </w:r>
+                            <w:r>
+                              <w:rPr>
+                                <w:color w:val="A9B7C6"/>
+                              </w:rPr>
+                              <w:t>fk_hp1)</w:t>
+                            </w:r>
+                            <w:r>
+                              <w:rPr>
+                                <w:color w:val="A9B7C6"/>
+                              </w:rPr>
+                              <w:br/>
+                            </w:r>
+                            <w:proofErr w:type="spellStart"/>
+                            <w:r>
+                              <w:rPr>
+                                <w:color w:val="A9B7C6"/>
+                              </w:rPr>
+                              <w:t>leftFourier</w:t>
+                            </w:r>
+                            <w:proofErr w:type="spellEnd"/>
+                            <w:r>
+                              <w:rPr>
+                                <w:color w:val="A9B7C6"/>
+                              </w:rPr>
+                              <w:t xml:space="preserve"> = </w:t>
+                            </w:r>
+                            <w:proofErr w:type="spellStart"/>
+                            <w:r>
+                              <w:rPr>
+                                <w:color w:val="A9B7C6"/>
+                              </w:rPr>
+                              <w:t>LowPass</w:t>
+                            </w:r>
+                            <w:proofErr w:type="spellEnd"/>
+                            <w:r>
+                              <w:rPr>
+                                <w:color w:val="A9B7C6"/>
+                              </w:rPr>
+                              <w:t>(</w:t>
+                            </w:r>
+                            <w:proofErr w:type="spellStart"/>
+                            <w:r>
+                              <w:rPr>
+                                <w:color w:val="A9B7C6"/>
+                              </w:rPr>
+                              <w:t>leftFourier</w:t>
+                            </w:r>
+                            <w:proofErr w:type="spellEnd"/>
+                            <w:r>
+                              <w:rPr>
+                                <w:color w:val="CC7832"/>
+                              </w:rPr>
+                              <w:t xml:space="preserve">, </w:t>
+                            </w:r>
+                            <w:r>
+                              <w:rPr>
+                                <w:color w:val="A9B7C6"/>
+                              </w:rPr>
+                              <w:t>fk_lp1)</w:t>
+                            </w:r>
+                            <w:r>
+                              <w:rPr>
+                                <w:color w:val="A9B7C6"/>
+                              </w:rPr>
+                              <w:br/>
+                            </w:r>
+                            <w:r>
+                              <w:rPr>
+                                <w:color w:val="808080"/>
+                              </w:rPr>
+                              <w:t xml:space="preserve">#leftFourier = </w:t>
+                            </w:r>
+                            <w:proofErr w:type="spellStart"/>
+                            <w:r>
+                              <w:rPr>
+                                <w:color w:val="808080"/>
+                              </w:rPr>
+                              <w:t>BandSper</w:t>
+                            </w:r>
+                            <w:proofErr w:type="spellEnd"/>
+                            <w:r>
+                              <w:rPr>
+                                <w:color w:val="808080"/>
+                              </w:rPr>
+                              <w:t>(</w:t>
+                            </w:r>
+                            <w:proofErr w:type="spellStart"/>
+                            <w:r>
+                              <w:rPr>
+                                <w:color w:val="808080"/>
+                              </w:rPr>
+                              <w:t>leftFourier</w:t>
+                            </w:r>
+                            <w:proofErr w:type="spellEnd"/>
+                            <w:r>
+                              <w:rPr>
+                                <w:color w:val="808080"/>
+                              </w:rPr>
+                              <w:t>, fk_bp1l, fk_bp1h)</w:t>
+                            </w:r>
+                            <w:r>
+                              <w:rPr>
+                                <w:color w:val="808080"/>
+                              </w:rPr>
+                              <w:br/>
+                            </w:r>
+                            <w:r>
+                              <w:rPr>
+                                <w:color w:val="808080"/>
+                              </w:rPr>
+                              <w:br/>
+                              <w:t xml:space="preserve">#data </w:t>
+                            </w:r>
+                            <w:proofErr w:type="spellStart"/>
+                            <w:r>
+                              <w:rPr>
+                                <w:color w:val="808080"/>
+                              </w:rPr>
+                              <w:t>voor</w:t>
+                            </w:r>
+                            <w:proofErr w:type="spellEnd"/>
+                            <w:r>
+                              <w:rPr>
+                                <w:color w:val="808080"/>
+                              </w:rPr>
+                              <w:t xml:space="preserve"> FFT plot linker </w:t>
+                            </w:r>
+                            <w:proofErr w:type="spellStart"/>
+                            <w:r>
+                              <w:rPr>
+                                <w:color w:val="808080"/>
+                              </w:rPr>
+                              <w:t>kanaal</w:t>
+                            </w:r>
+                            <w:proofErr w:type="spellEnd"/>
+                            <w:r>
+                              <w:rPr>
+                                <w:color w:val="808080"/>
+                              </w:rPr>
+                              <w:br/>
+                            </w:r>
+                            <w:r>
+                              <w:rPr>
+                                <w:color w:val="CC7832"/>
+                              </w:rPr>
+                              <w:t xml:space="preserve">if </w:t>
+                            </w:r>
+                            <w:proofErr w:type="spellStart"/>
+                            <w:r>
+                              <w:rPr>
+                                <w:color w:val="A9B7C6"/>
+                              </w:rPr>
+                              <w:t>num</w:t>
+                            </w:r>
+                            <w:proofErr w:type="spellEnd"/>
+                            <w:r>
+                              <w:rPr>
+                                <w:color w:val="A9B7C6"/>
+                              </w:rPr>
+                              <w:t xml:space="preserve"> == </w:t>
+                            </w:r>
+                            <w:proofErr w:type="spellStart"/>
+                            <w:r>
+                              <w:rPr>
+                                <w:color w:val="A9B7C6"/>
+                              </w:rPr>
+                              <w:t>max_value_frame</w:t>
+                            </w:r>
+                            <w:proofErr w:type="spellEnd"/>
+                            <w:r>
+                              <w:rPr>
+                                <w:color w:val="A9B7C6"/>
+                              </w:rPr>
+                              <w:t>:</w:t>
+                            </w:r>
+                            <w:r>
+                              <w:rPr>
+                                <w:color w:val="A9B7C6"/>
+                              </w:rPr>
+                              <w:br/>
+                              <w:t xml:space="preserve">    </w:t>
+                            </w:r>
+                            <w:r>
+                              <w:rPr>
+                                <w:color w:val="8888C6"/>
+                              </w:rPr>
+                              <w:t>print</w:t>
+                            </w:r>
+                            <w:r>
+                              <w:rPr>
+                                <w:color w:val="A9B7C6"/>
+                              </w:rPr>
+                              <w:t>(</w:t>
+                            </w:r>
+                            <w:r>
+                              <w:rPr>
+                                <w:color w:val="6A8759"/>
+                              </w:rPr>
+                              <w:t>"SAMPLE LEFT!"</w:t>
+                            </w:r>
+                            <w:r>
+                              <w:rPr>
+                                <w:color w:val="A9B7C6"/>
+                              </w:rPr>
+                              <w:t>)</w:t>
+                            </w:r>
+                            <w:r>
+                              <w:rPr>
+                                <w:color w:val="A9B7C6"/>
+                              </w:rPr>
+                              <w:br/>
+                              <w:t xml:space="preserve">    </w:t>
+                            </w:r>
+                            <w:proofErr w:type="spellStart"/>
+                            <w:r>
+                              <w:rPr>
+                                <w:color w:val="A9B7C6"/>
+                              </w:rPr>
+                              <w:t>left_frequency_prefilter_data</w:t>
+                            </w:r>
+                            <w:proofErr w:type="spellEnd"/>
+                            <w:r>
+                              <w:rPr>
+                                <w:color w:val="A9B7C6"/>
+                              </w:rPr>
+                              <w:t xml:space="preserve"> = </w:t>
+                            </w:r>
+                            <w:proofErr w:type="spellStart"/>
+                            <w:r>
+                              <w:rPr>
+                                <w:color w:val="A9B7C6"/>
+                              </w:rPr>
+                              <w:t>np.fft.rfft</w:t>
+                            </w:r>
+                            <w:proofErr w:type="spellEnd"/>
+                            <w:r>
+                              <w:rPr>
+                                <w:color w:val="A9B7C6"/>
+                              </w:rPr>
+                              <w:t>(</w:t>
+                            </w:r>
+                            <w:proofErr w:type="spellStart"/>
+                            <w:r>
+                              <w:rPr>
+                                <w:color w:val="A9B7C6"/>
+                              </w:rPr>
+                              <w:t>l_data</w:t>
+                            </w:r>
+                            <w:proofErr w:type="spellEnd"/>
+                            <w:r>
+                              <w:rPr>
+                                <w:color w:val="A9B7C6"/>
+                              </w:rPr>
+                              <w:t>)</w:t>
+                            </w:r>
+                            <w:r>
+                              <w:rPr>
+                                <w:color w:val="A9B7C6"/>
+                              </w:rPr>
+                              <w:br/>
+                              <w:t xml:space="preserve">    </w:t>
+                            </w:r>
+                            <w:proofErr w:type="spellStart"/>
+                            <w:r>
+                              <w:rPr>
+                                <w:color w:val="A9B7C6"/>
+                              </w:rPr>
+                              <w:t>left_frequency_postfilter_data</w:t>
+                            </w:r>
+                            <w:proofErr w:type="spellEnd"/>
+                            <w:r>
+                              <w:rPr>
+                                <w:color w:val="A9B7C6"/>
+                              </w:rPr>
+                              <w:t xml:space="preserve"> = </w:t>
+                            </w:r>
+                            <w:proofErr w:type="spellStart"/>
+                            <w:r>
+                              <w:rPr>
+                                <w:color w:val="A9B7C6"/>
+                              </w:rPr>
+                              <w:t>leftFourier</w:t>
+                            </w:r>
+                            <w:proofErr w:type="spellEnd"/>
+                            <w:r>
+                              <w:rPr>
+                                <w:color w:val="A9B7C6"/>
+                              </w:rPr>
+                              <w:br/>
+                            </w:r>
+                            <w:r>
+                              <w:rPr>
+                                <w:color w:val="A9B7C6"/>
+                              </w:rPr>
+                              <w:br/>
+                            </w:r>
+                            <w:r>
+                              <w:rPr>
+                                <w:color w:val="808080"/>
+                              </w:rPr>
+                              <w:t># Inverse FFT left channel</w:t>
+                            </w:r>
+                            <w:r>
+                              <w:rPr>
+                                <w:color w:val="808080"/>
+                              </w:rPr>
+                              <w:br/>
+                            </w:r>
+                            <w:proofErr w:type="spellStart"/>
+                            <w:r>
+                              <w:rPr>
+                                <w:color w:val="A9B7C6"/>
+                              </w:rPr>
+                              <w:t>new_l_data</w:t>
+                            </w:r>
+                            <w:proofErr w:type="spellEnd"/>
+                            <w:r>
+                              <w:rPr>
+                                <w:color w:val="A9B7C6"/>
+                              </w:rPr>
+                              <w:t xml:space="preserve"> = </w:t>
+                            </w:r>
+                            <w:proofErr w:type="spellStart"/>
+                            <w:r>
+                              <w:rPr>
+                                <w:color w:val="A9B7C6"/>
+                              </w:rPr>
+                              <w:t>np.fft.irfft</w:t>
+                            </w:r>
+                            <w:proofErr w:type="spellEnd"/>
+                            <w:r>
+                              <w:rPr>
+                                <w:color w:val="A9B7C6"/>
+                              </w:rPr>
+                              <w:t>(</w:t>
+                            </w:r>
+                            <w:proofErr w:type="spellStart"/>
+                            <w:r>
+                              <w:rPr>
+                                <w:color w:val="A9B7C6"/>
+                              </w:rPr>
+                              <w:t>leftFourier</w:t>
+                            </w:r>
+                            <w:proofErr w:type="spellEnd"/>
+                            <w:r>
+                              <w:rPr>
+                                <w:color w:val="A9B7C6"/>
+                              </w:rPr>
+                              <w:t>)</w:t>
+                            </w:r>
+                          </w:p>
+                          <w:bookmarkEnd w:id="0"/>
+                          <w:bookmarkEnd w:id="1"/>
+                          <w:p/>
+                        </w:txbxContent>
+                      </wps:txbx>
+                      <wps:bodyPr rot="0" vert="horz" wrap="square" lIns="91440" tIns="45720" rIns="91440" bIns="45720" anchor="t" anchorCtr="0">
+                        <a:noAutofit/>
+                      </wps:bodyPr>
+                    </wps:wsp>
+                  </a:graphicData>
+                </a:graphic>
+                <wp14:sizeRelH relativeFrom="margin">
+                  <wp14:pctWidth>0</wp14:pctWidth>
+                </wp14:sizeRelH>
+                <wp14:sizeRelV relativeFrom="margin">
+                  <wp14:pctHeight>0</wp14:pctHeight>
+                </wp14:sizeRelV>
+              </wp:anchor>
+            </w:drawing>
+          </mc:Choice>
+          <mc:Fallback>
+            <w:pict>
+              <v:shapetype w14:anchorId="303C0CAE" id="_x0000_t202" coordsize="21600,21600" o:spt="202" path="m,l,21600r21600,l21600,xe">
+                <v:stroke joinstyle="miter"/>
+                <v:path gradientshapeok="t" o:connecttype="rect"/>
+              </v:shapetype>
+              <v:shape id="Text Box 2" o:spid="_x0000_s1026" type="#_x0000_t202" style="position:absolute;margin-left:409.3pt;margin-top:104.35pt;width:460.5pt;height:282pt;z-index:251660293;visibility:visible;mso-wrap-style:square;mso-width-percent:0;mso-height-percent:0;mso-wrap-distance-left:9pt;mso-wrap-distance-top:3.6pt;mso-wrap-distance-right:9pt;mso-wrap-distance-bottom:3.6pt;mso-position-horizontal:right;mso-position-horizontal-relative:margin;mso-position-vertical:absolute;mso-position-vertical-relative:text;mso-width-percent:0;mso-height-percent:0;mso-width-relative:margin;mso-height-relative:margin;v-text-anchor:top" o:gfxdata="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">
+                <v:textbox>
+                  <w:txbxContent>
+                    <w:p>
+                      <w:pPr>
+                        <w:pStyle w:val="HTMLPreformatted"/>
+                        <w:shd w:val="clear" w:color="auto" w:fill="2B2B2B"/>
+                        <w:rPr>
+                          <w:color w:val="A9B7C6"/>
+                        </w:rPr>
+                      </w:pPr>
+                      <w:bookmarkStart w:id="2" w:name="_Hlk92291048"/>
+                      <w:bookmarkStart w:id="3" w:name="_Hlk92291049"/>
+                      <w:proofErr w:type="spellStart"/>
+                      <w:r>
+                        <w:rPr>
+                          <w:color w:val="A9B7C6"/>
+                        </w:rPr>
+                        <w:t>leftFourier</w:t>
+                      </w:r>
+                      <w:proofErr w:type="spellEnd"/>
+                      <w:r>
+                        <w:rPr>
+                          <w:color w:val="A9B7C6"/>
+                        </w:rPr>
+                        <w:t xml:space="preserve"> = </w:t>
+                      </w:r>
+                      <w:proofErr w:type="spellStart"/>
+                      <w:r>
+                        <w:rPr>
+                          <w:color w:val="A9B7C6"/>
+                        </w:rPr>
+                        <w:t>np.fft.rfft</w:t>
+                      </w:r>
+                      <w:proofErr w:type="spellEnd"/>
+                      <w:r>
+                        <w:rPr>
+                          <w:color w:val="A9B7C6"/>
+                        </w:rPr>
+                        <w:t>(</w:t>
+                      </w:r>
+                      <w:proofErr w:type="spellStart"/>
+                      <w:r>
+                        <w:rPr>
+                          <w:color w:val="A9B7C6"/>
+                        </w:rPr>
+                        <w:t>l_data</w:t>
+                      </w:r>
+                      <w:proofErr w:type="spellEnd"/>
+                      <w:r>
+                        <w:rPr>
+                          <w:color w:val="A9B7C6"/>
+                        </w:rPr>
+                        <w:t>)</w:t>
+                      </w:r>
+                      <w:r>
+                        <w:rPr>
+                          <w:color w:val="A9B7C6"/>
+                        </w:rPr>
+                        <w:br/>
+                      </w:r>
+                      <w:r>
+                        <w:rPr>
+                          <w:color w:val="A9B7C6"/>
+                        </w:rPr>
+                        <w:br/>
+                      </w:r>
+                      <w:r>
+                        <w:rPr>
+                          <w:color w:val="808080"/>
+                        </w:rPr>
+                        <w:t xml:space="preserve"># </w:t>
+                      </w:r>
+                      <w:proofErr w:type="spellStart"/>
+                      <w:r>
+                        <w:rPr>
+                          <w:color w:val="808080"/>
+                        </w:rPr>
+                        <w:t>Kantelfrequenties</w:t>
+                      </w:r>
+                      <w:proofErr w:type="spellEnd"/>
+                      <w:r>
+                        <w:rPr>
+                          <w:color w:val="808080"/>
+                        </w:rPr>
+                        <w:t xml:space="preserve"> </w:t>
+                      </w:r>
+                      <w:proofErr w:type="spellStart"/>
+                      <w:r>
+                        <w:rPr>
+                          <w:color w:val="808080"/>
+                        </w:rPr>
+                        <w:t>voor</w:t>
+                      </w:r>
+                      <w:proofErr w:type="spellEnd"/>
+                      <w:r>
+                        <w:rPr>
+                          <w:color w:val="808080"/>
+                        </w:rPr>
+                        <w:t xml:space="preserve"> filters. </w:t>
+                      </w:r>
+                      <w:proofErr w:type="spellStart"/>
+                      <w:r>
+                        <w:rPr>
+                          <w:color w:val="808080"/>
+                        </w:rPr>
+                        <w:t>Gelden</w:t>
+                      </w:r>
+                      <w:proofErr w:type="spellEnd"/>
+                      <w:r>
+                        <w:rPr>
+                          <w:color w:val="808080"/>
+                        </w:rPr>
+                        <w:t xml:space="preserve"> </w:t>
+                      </w:r>
+                      <w:proofErr w:type="spellStart"/>
+                      <w:r>
+                        <w:rPr>
+                          <w:color w:val="808080"/>
+                        </w:rPr>
+                        <w:t>voor</w:t>
+                      </w:r>
+                      <w:proofErr w:type="spellEnd"/>
+                      <w:r>
+                        <w:rPr>
+                          <w:color w:val="808080"/>
+                        </w:rPr>
+                        <w:t xml:space="preserve"> links </w:t>
+                      </w:r>
+                      <w:proofErr w:type="spellStart"/>
+                      <w:r>
+                        <w:rPr>
+                          <w:color w:val="808080"/>
+                        </w:rPr>
+                        <w:t>en</w:t>
+                      </w:r>
+                      <w:proofErr w:type="spellEnd"/>
+                      <w:r>
+                        <w:rPr>
+                          <w:color w:val="808080"/>
+                        </w:rPr>
+                        <w:t xml:space="preserve"> </w:t>
+                      </w:r>
+                      <w:proofErr w:type="spellStart"/>
+                      <w:r>
+                        <w:rPr>
+                          <w:color w:val="808080"/>
+                        </w:rPr>
+                        <w:t>ook</w:t>
+                      </w:r>
+                      <w:proofErr w:type="spellEnd"/>
+                      <w:r>
+                        <w:rPr>
+                          <w:color w:val="808080"/>
+                        </w:rPr>
+                        <w:t xml:space="preserve"> </w:t>
+                      </w:r>
+                      <w:proofErr w:type="spellStart"/>
+                      <w:r>
+                        <w:rPr>
+                          <w:color w:val="808080"/>
+                        </w:rPr>
+                        <w:t>voor</w:t>
+                      </w:r>
+                      <w:proofErr w:type="spellEnd"/>
+                      <w:r>
+                        <w:rPr>
+                          <w:color w:val="808080"/>
+                        </w:rPr>
+                        <w:t xml:space="preserve"> </w:t>
+                      </w:r>
+                      <w:proofErr w:type="spellStart"/>
+                      <w:r>
+                        <w:rPr>
+                          <w:color w:val="808080"/>
+                        </w:rPr>
+                        <w:t>rechts</w:t>
+                      </w:r>
+                      <w:proofErr w:type="spellEnd"/>
+                      <w:r>
+                        <w:rPr>
+                          <w:color w:val="808080"/>
+                        </w:rPr>
+                        <w:t xml:space="preserve"> </w:t>
+                      </w:r>
+                      <w:proofErr w:type="spellStart"/>
+                      <w:r>
+                        <w:rPr>
+                          <w:color w:val="808080"/>
+                        </w:rPr>
+                        <w:t>indien</w:t>
+                      </w:r>
+                      <w:proofErr w:type="spellEnd"/>
+                      <w:r>
+                        <w:rPr>
+                          <w:color w:val="808080"/>
+                        </w:rPr>
+                        <w:t xml:space="preserve"> </w:t>
+                      </w:r>
+                      <w:proofErr w:type="spellStart"/>
+                      <w:r>
+                        <w:rPr>
+                          <w:color w:val="808080"/>
+                        </w:rPr>
+                        <w:t>aanwezig</w:t>
+                      </w:r>
+                      <w:proofErr w:type="spellEnd"/>
+                      <w:r>
+                        <w:rPr>
+                          <w:color w:val="808080"/>
+                        </w:rPr>
+                        <w:t>.</w:t>
+                      </w:r>
+                      <w:r>
+                        <w:rPr>
+                          <w:color w:val="808080"/>
+                        </w:rPr>
+                        <w:br/>
+                        <w:t># single bird</w:t>
+                      </w:r>
+                      <w:r>
+                        <w:rPr>
+                          <w:color w:val="808080"/>
+                        </w:rPr>
+                        <w:br/>
+                      </w:r>
+                      <w:r>
+                        <w:rPr>
+                          <w:color w:val="A9B7C6"/>
+                        </w:rPr>
+                        <w:t xml:space="preserve">fk_hp1 = </w:t>
+                      </w:r>
+                      <w:r>
+                        <w:rPr>
+                          <w:color w:val="6897BB"/>
+                        </w:rPr>
+                        <w:t>5000</w:t>
+                      </w:r>
+                      <w:r>
+                        <w:rPr>
+                          <w:color w:val="6897BB"/>
+                        </w:rPr>
+                        <w:br/>
+                      </w:r>
+                      <w:r>
+                        <w:rPr>
+                          <w:color w:val="A9B7C6"/>
+                        </w:rPr>
+                        <w:t xml:space="preserve">fk_lp1 = </w:t>
+                      </w:r>
+                      <w:r>
+                        <w:rPr>
+                          <w:color w:val="6897BB"/>
+                        </w:rPr>
+                        <w:t>7500</w:t>
+                      </w:r>
+                      <w:r>
+                        <w:rPr>
+                          <w:color w:val="6897BB"/>
+                        </w:rPr>
+                        <w:br/>
+                      </w:r>
+                      <w:r>
+                        <w:rPr>
+                          <w:color w:val="808080"/>
+                        </w:rPr>
+                        <w:t>#multiple bird</w:t>
+                      </w:r>
+                      <w:r>
+                        <w:rPr>
+                          <w:color w:val="808080"/>
+                        </w:rPr>
+                        <w:br/>
+                        <w:t>#fk_hp1 = 2200</w:t>
+                      </w:r>
+                      <w:r>
+                        <w:rPr>
+                          <w:color w:val="808080"/>
+                        </w:rPr>
+                        <w:br/>
+                        <w:t>#fk_lp1 = 15000</w:t>
+                      </w:r>
+                      <w:r>
+                        <w:rPr>
+                          <w:color w:val="808080"/>
+                        </w:rPr>
+                        <w:br/>
+                      </w:r>
+                      <w:r>
+                        <w:rPr>
+                          <w:color w:val="808080"/>
+                        </w:rPr>
+                        <w:br/>
+                        <w:t xml:space="preserve"># Filters linker </w:t>
+                      </w:r>
+                      <w:proofErr w:type="spellStart"/>
+                      <w:r>
+                        <w:rPr>
+                          <w:color w:val="808080"/>
+                        </w:rPr>
+                        <w:t>kanaal</w:t>
+                      </w:r>
+                      <w:proofErr w:type="spellEnd"/>
+                      <w:r>
+                        <w:rPr>
+                          <w:color w:val="808080"/>
+                        </w:rPr>
+                        <w:br/>
+                      </w:r>
+                      <w:proofErr w:type="spellStart"/>
+                      <w:r>
+                        <w:rPr>
+                          <w:color w:val="A9B7C6"/>
+                        </w:rPr>
+                        <w:t>leftFourier</w:t>
+                      </w:r>
+                      <w:proofErr w:type="spellEnd"/>
+                      <w:r>
+                        <w:rPr>
+                          <w:color w:val="A9B7C6"/>
+                        </w:rPr>
+                        <w:t xml:space="preserve"> = </w:t>
+                      </w:r>
+                      <w:proofErr w:type="spellStart"/>
+                      <w:r>
+                        <w:rPr>
+                          <w:color w:val="A9B7C6"/>
+                        </w:rPr>
+                        <w:t>HighPass</w:t>
+                      </w:r>
+                      <w:proofErr w:type="spellEnd"/>
+                      <w:r>
+                        <w:rPr>
+                          <w:color w:val="A9B7C6"/>
+                        </w:rPr>
+                        <w:t>(</w:t>
+                      </w:r>
+                      <w:proofErr w:type="spellStart"/>
+                      <w:r>
+                        <w:rPr>
+                          <w:color w:val="A9B7C6"/>
+                        </w:rPr>
+                        <w:t>leftFourier</w:t>
+                      </w:r>
+                      <w:proofErr w:type="spellEnd"/>
+                      <w:r>
+                        <w:rPr>
+                          <w:color w:val="CC7832"/>
+                        </w:rPr>
+                        <w:t xml:space="preserve">, </w:t>
+                      </w:r>
+                      <w:r>
+                        <w:rPr>
+                          <w:color w:val="A9B7C6"/>
+                        </w:rPr>
+                        <w:t>fk_hp1)</w:t>
+                      </w:r>
+                      <w:r>
+                        <w:rPr>
+                          <w:color w:val="A9B7C6"/>
+                        </w:rPr>
+                        <w:br/>
+                      </w:r>
+                      <w:proofErr w:type="spellStart"/>
+                      <w:r>
+                        <w:rPr>
+                          <w:color w:val="A9B7C6"/>
+                        </w:rPr>
+                        <w:t>leftFourier</w:t>
+                      </w:r>
+                      <w:proofErr w:type="spellEnd"/>
+                      <w:r>
+                        <w:rPr>
+                          <w:color w:val="A9B7C6"/>
+                        </w:rPr>
+                        <w:t xml:space="preserve"> = </w:t>
+                      </w:r>
+                      <w:proofErr w:type="spellStart"/>
+                      <w:r>
+                        <w:rPr>
+                          <w:color w:val="A9B7C6"/>
+                        </w:rPr>
+                        <w:t>LowPass</w:t>
+                      </w:r>
+                      <w:proofErr w:type="spellEnd"/>
+                      <w:r>
+                        <w:rPr>
+                          <w:color w:val="A9B7C6"/>
+                        </w:rPr>
+                        <w:t>(</w:t>
+                      </w:r>
+                      <w:proofErr w:type="spellStart"/>
+                      <w:r>
+                        <w:rPr>
+                          <w:color w:val="A9B7C6"/>
+                        </w:rPr>
+                        <w:t>leftFourier</w:t>
+                      </w:r>
+                      <w:proofErr w:type="spellEnd"/>
+                      <w:r>
+                        <w:rPr>
+                          <w:color w:val="CC7832"/>
+                        </w:rPr>
+                        <w:t xml:space="preserve">, </w:t>
+                      </w:r>
+                      <w:r>
+                        <w:rPr>
+                          <w:color w:val="A9B7C6"/>
+                        </w:rPr>
+                        <w:t>fk_lp1)</w:t>
+                      </w:r>
+                      <w:r>
+                        <w:rPr>
+                          <w:color w:val="A9B7C6"/>
+                        </w:rPr>
+                        <w:br/>
+                      </w:r>
+                      <w:r>
+                        <w:rPr>
+                          <w:color w:val="808080"/>
+                        </w:rPr>
+                        <w:t xml:space="preserve">#leftFourier = </w:t>
+                      </w:r>
+                      <w:proofErr w:type="spellStart"/>
+                      <w:r>
+                        <w:rPr>
+                          <w:color w:val="808080"/>
+                        </w:rPr>
+                        <w:t>BandSper</w:t>
+                      </w:r>
+                      <w:proofErr w:type="spellEnd"/>
+                      <w:r>
+                        <w:rPr>
+                          <w:color w:val="808080"/>
+                        </w:rPr>
+                        <w:t>(</w:t>
+                      </w:r>
+                      <w:proofErr w:type="spellStart"/>
+                      <w:r>
+                        <w:rPr>
+                          <w:color w:val="808080"/>
+                        </w:rPr>
+                        <w:t>leftFourier</w:t>
+                      </w:r>
+                      <w:proofErr w:type="spellEnd"/>
+                      <w:r>
+                        <w:rPr>
+                          <w:color w:val="808080"/>
+                        </w:rPr>
+                        <w:t>, fk_bp1l, fk_bp1h)</w:t>
+                      </w:r>
+                      <w:r>
+                        <w:rPr>
+                          <w:color w:val="808080"/>
+                        </w:rPr>
+                        <w:br/>
+                      </w:r>
+                      <w:r>
+                        <w:rPr>
+                          <w:color w:val="808080"/>
+                        </w:rPr>
+                        <w:br/>
+                        <w:t xml:space="preserve">#data </w:t>
+                      </w:r>
+                      <w:proofErr w:type="spellStart"/>
+                      <w:r>
+                        <w:rPr>
+                          <w:color w:val="808080"/>
+                        </w:rPr>
+                        <w:t>voor</w:t>
+                      </w:r>
+                      <w:proofErr w:type="spellEnd"/>
+                      <w:r>
+                        <w:rPr>
+                          <w:color w:val="808080"/>
+                        </w:rPr>
+                        <w:t xml:space="preserve"> FFT plot linker </w:t>
+                      </w:r>
+                      <w:proofErr w:type="spellStart"/>
+                      <w:r>
+                        <w:rPr>
+                          <w:color w:val="808080"/>
+                        </w:rPr>
+                        <w:t>kanaal</w:t>
+                      </w:r>
+                      <w:proofErr w:type="spellEnd"/>
+                      <w:r>
+                        <w:rPr>
+                          <w:color w:val="808080"/>
+                        </w:rPr>
+                        <w:br/>
+                      </w:r>
+                      <w:r>
+                        <w:rPr>
+                          <w:color w:val="CC7832"/>
+                        </w:rPr>
+                        <w:t xml:space="preserve">if </w:t>
+                      </w:r>
+                      <w:proofErr w:type="spellStart"/>
+                      <w:r>
+                        <w:rPr>
+                          <w:color w:val="A9B7C6"/>
+                        </w:rPr>
+                        <w:t>num</w:t>
+                      </w:r>
+                      <w:proofErr w:type="spellEnd"/>
+                      <w:r>
+                        <w:rPr>
+                          <w:color w:val="A9B7C6"/>
+                        </w:rPr>
+                        <w:t xml:space="preserve"> == </w:t>
+                      </w:r>
+                      <w:proofErr w:type="spellStart"/>
+                      <w:r>
+                        <w:rPr>
+                          <w:color w:val="A9B7C6"/>
+                        </w:rPr>
+                        <w:t>max_value_frame</w:t>
+                      </w:r>
+                      <w:proofErr w:type="spellEnd"/>
+                      <w:r>
+                        <w:rPr>
+                          <w:color w:val="A9B7C6"/>
+                        </w:rPr>
+                        <w:t>:</w:t>
+                      </w:r>
+                      <w:r>
+                        <w:rPr>
+                          <w:color w:val="A9B7C6"/>
+                        </w:rPr>
+                        <w:br/>
+                        <w:t xml:space="preserve">    </w:t>
+                      </w:r>
+                      <w:r>
+                        <w:rPr>
+                          <w:color w:val="8888C6"/>
+                        </w:rPr>
+                        <w:t>print</w:t>
+                      </w:r>
+                      <w:r>
+                        <w:rPr>
+                          <w:color w:val="A9B7C6"/>
+                        </w:rPr>
+                        <w:t>(</w:t>
+                      </w:r>
+                      <w:r>
+                        <w:rPr>
+                          <w:color w:val="6A8759"/>
+                        </w:rPr>
+                        <w:t>"SAMPLE LEFT!"</w:t>
+                      </w:r>
+                      <w:r>
+                        <w:rPr>
+                          <w:color w:val="A9B7C6"/>
+                        </w:rPr>
+                        <w:t>)</w:t>
+                      </w:r>
+                      <w:r>
+                        <w:rPr>
+                          <w:color w:val="A9B7C6"/>
+                        </w:rPr>
+                        <w:br/>
+                        <w:t xml:space="preserve">    </w:t>
+                      </w:r>
+                      <w:proofErr w:type="spellStart"/>
+                      <w:r>
+                        <w:rPr>
+                          <w:color w:val="A9B7C6"/>
+                        </w:rPr>
+                        <w:t>left_frequency_prefilter_data</w:t>
+                      </w:r>
+                      <w:proofErr w:type="spellEnd"/>
+                      <w:r>
+                        <w:rPr>
+                          <w:color w:val="A9B7C6"/>
+                        </w:rPr>
+                        <w:t xml:space="preserve"> = </w:t>
+                      </w:r>
+                      <w:proofErr w:type="spellStart"/>
+                      <w:r>
+                        <w:rPr>
+                          <w:color w:val="A9B7C6"/>
+                        </w:rPr>
+                        <w:t>np.fft.rfft</w:t>
+                      </w:r>
+                      <w:proofErr w:type="spellEnd"/>
+                      <w:r>
+                        <w:rPr>
+                          <w:color w:val="A9B7C6"/>
+                        </w:rPr>
+                        <w:t>(</w:t>
+                      </w:r>
+                      <w:proofErr w:type="spellStart"/>
+                      <w:r>
+                        <w:rPr>
+                          <w:color w:val="A9B7C6"/>
+                        </w:rPr>
+                        <w:t>l_data</w:t>
+                      </w:r>
+                      <w:proofErr w:type="spellEnd"/>
+                      <w:r>
+                        <w:rPr>
+                          <w:color w:val="A9B7C6"/>
+                        </w:rPr>
+                        <w:t>)</w:t>
+                      </w:r>
+                      <w:r>
+                        <w:rPr>
+                          <w:color w:val="A9B7C6"/>
+                        </w:rPr>
+                        <w:br/>
+                        <w:t xml:space="preserve">    </w:t>
+                      </w:r>
+                      <w:proofErr w:type="spellStart"/>
+                      <w:r>
+                        <w:rPr>
+                          <w:color w:val="A9B7C6"/>
+                        </w:rPr>
+                        <w:t>left_frequency_postfilter_data</w:t>
+                      </w:r>
+                      <w:proofErr w:type="spellEnd"/>
+                      <w:r>
+                        <w:rPr>
+                          <w:color w:val="A9B7C6"/>
+                        </w:rPr>
+                        <w:t xml:space="preserve"> = </w:t>
+                      </w:r>
+                      <w:proofErr w:type="spellStart"/>
+                      <w:r>
+                        <w:rPr>
+                          <w:color w:val="A9B7C6"/>
+                        </w:rPr>
+                        <w:t>leftFourier</w:t>
+                      </w:r>
+                      <w:proofErr w:type="spellEnd"/>
+                      <w:r>
+                        <w:rPr>
+                          <w:color w:val="A9B7C6"/>
+                        </w:rPr>
+                        <w:br/>
+                      </w:r>
+                      <w:r>
+                        <w:rPr>
+                          <w:color w:val="A9B7C6"/>
+                        </w:rPr>
+                        <w:br/>
+                      </w:r>
+                      <w:r>
+                        <w:rPr>
+                          <w:color w:val="808080"/>
+                        </w:rPr>
+                        <w:t># Inverse FFT left channel</w:t>
+                      </w:r>
+                      <w:r>
+                        <w:rPr>
+                          <w:color w:val="808080"/>
+                        </w:rPr>
+                        <w:br/>
+                      </w:r>
+                      <w:proofErr w:type="spellStart"/>
+                      <w:r>
+                        <w:rPr>
+                          <w:color w:val="A9B7C6"/>
+                        </w:rPr>
+                        <w:t>new_l_data</w:t>
+                      </w:r>
+                      <w:proofErr w:type="spellEnd"/>
+                      <w:r>
+                        <w:rPr>
+                          <w:color w:val="A9B7C6"/>
+                        </w:rPr>
+                        <w:t xml:space="preserve"> = </w:t>
+                      </w:r>
+                      <w:proofErr w:type="spellStart"/>
+                      <w:r>
+                        <w:rPr>
+                          <w:color w:val="A9B7C6"/>
+                        </w:rPr>
+                        <w:t>np.fft.irfft</w:t>
+                      </w:r>
+                      <w:proofErr w:type="spellEnd"/>
+                      <w:r>
+                        <w:rPr>
+                          <w:color w:val="A9B7C6"/>
+                        </w:rPr>
+                        <w:t>(</w:t>
+                      </w:r>
+                      <w:proofErr w:type="spellStart"/>
+                      <w:r>
+                        <w:rPr>
+                          <w:color w:val="A9B7C6"/>
+                        </w:rPr>
+                        <w:t>leftFourier</w:t>
+                      </w:r>
+                      <w:proofErr w:type="spellEnd"/>
+                      <w:r>
+                        <w:rPr>
+                          <w:color w:val="A9B7C6"/>
+                        </w:rPr>
+                        <w:t>)</w:t>
+                      </w:r>
+                    </w:p>
+                    <w:bookmarkEnd w:id="2"/>
+                    <w:bookmarkEnd w:id="3"/>
+                    <w:p/>
+                  </w:txbxContent>
+                </v:textbox>
+                <w10:wrap type="square" anchorx="margin"/>
+              </v:shape>
+            </w:pict>
+          </mc:Fallback>
+        </mc:AlternateContent>
+      </w:r>
+      <w:r>
+        <w:rPr>
+          <w:rFonts w:ascii="Calibri" w:eastAsia="Calibri" w:hAnsi="Calibri" w:cs="Calibri"/>
+          <w:lang w:val="nl"/>
+        </w:rPr>
+        <w:t>Om de achtergrond geluiden weg te filteren moet het frequentiespectrum van elke sample bekeken worden. Zodra het bekend is in welke frequenties het achtergrondgeluid zich bevindt is het mogelijk om deze weg te filteren. Dit wordt gedaan door eerst een fast-fourier transformatie uit te voeren waardoor er per sample voor elke frequentie een amplitude wordt berekend. Hierdoor is het mogelijk om deze amplitude ook gelijk te stellen aan 0, en daardoor de audiodata in deze frequentie weg te filteren. Omdat dit voor elke sample in het hele file gedaan moet worden is hier code voor geschreven die dat geautomatiseerd doet.</w:t>
+      </w:r>
+    </w:p>
+    <w:p>
+      <w:pPr>
+        <w:spacing w:line="257" w:lineRule="auto"/>
+      </w:pPr>
+      <w:r>
+        <w:rPr>
+          <w:rFonts w:ascii="Calibri" w:eastAsia="Calibri" w:hAnsi="Calibri" w:cs="Calibri"/>
+          <w:lang w:val="nl"/>
+        </w:rPr>
+        <w:t>Deze code is zo opgebouwd dat de filters eigen functies zijn en doormiddel van het meegeven van een kantelfrequentie is het mogelijk dat deze voor meerdere frequenties hergebruikt kunnen worden.</w:t>
+      </w:r>
+    </w:p>
+    <w:p>
+      <w:pPr>
+        <w:spacing w:line="257" w:lineRule="auto"/>
+        <w:rPr>
+          <w:rFonts w:ascii="Calibri" w:eastAsia="Calibri" w:hAnsi="Calibri" w:cs="Calibri"/>
+          <w:lang w:val="nl"/>
+        </w:rPr>
+      </w:pPr>
+      <w:r>
+        <w:rPr>
+          <w:rFonts w:ascii="Calibri" w:eastAsia="Calibri" w:hAnsi="Calibri" w:cs="Calibri"/>
+          <w:lang w:val="nl"/>
+        </w:rPr>
+        <w:t>De filter functies zijn hieronder afgebeeld.</w:t>
+      </w:r>
+    </w:p>
+    <w:p>
+      <w:pPr>
+        <w:spacing w:line="257" w:lineRule="auto"/>
+        <w:rPr>
+          <w:rFonts w:ascii="Calibri" w:eastAsia="Calibri" w:hAnsi="Calibri" w:cs="Calibri"/>
+          <w:lang w:val="nl"/>
+        </w:rPr>
+      </w:pPr>
+      <w:r>
+        <w:rPr>
+          <w:noProof/>
+        </w:rPr>
+        <w:lastRenderedPageBreak/>
+        <mc:AlternateContent>
+          <mc:Choice Requires="wps">
+            <w:drawing>
+              <wp:anchor distT="45720" distB="45720" distL="114300" distR="114300" simplePos="0" relativeHeight="251662341" behindDoc="0" locked="0" layoutInCell="1" allowOverlap="1" wp14:anchorId="36399FCE" wp14:editId="4B78E990">
+                <wp:simplePos x="0" y="0"/>
+                <wp:positionH relativeFrom="margin">
+                  <wp:align>center</wp:align>
+                </wp:positionH>
+                <wp:positionV relativeFrom="paragraph">
+                  <wp:posOffset>0</wp:posOffset>
+                </wp:positionV>
+                <wp:extent cx="6019800" cy="2533650"/>
+                <wp:effectExtent l="0" t="0" r="19050" b="19050"/>
+                <wp:wrapSquare wrapText="bothSides"/>
+                <wp:docPr id="5" name="Text Box 2"/>
+                <wp:cNvGraphicFramePr>
+                  <a:graphicFrameLocks xmlns:a="http://schemas.openxmlformats.org/drawingml/2006/main"/>
+                </wp:cNvGraphicFramePr>
+                <a:graphic xmlns:a="http://schemas.openxmlformats.org/drawingml/2006/main">
+                  <a:graphicData uri="http://schemas.microsoft.com/office/word/2010/wordprocessingShape">
+                    <wps:wsp>
+                      <wps:cNvSpPr txBox="1">
+                        <a:spLocks noChangeArrowheads="1"/>
+                      </wps:cNvSpPr>
+                      <wps:spPr bwMode="auto">
+                        <a:xfrm>
+                          <a:off x="0" y="0"/>
+                          <a:ext cx="6019800" cy="2533650"/>
+                        </a:xfrm>
+                        <a:prstGeom prst="rect">
+                          <a:avLst/>
+                        </a:prstGeom>
+                        <a:solidFill>
+                          <a:srgbClr val="FFFFFF"/>
+                        </a:solidFill>
+                        <a:ln w="9525">
+                          <a:solidFill>
+                            <a:srgbClr val="000000"/>
+                          </a:solidFill>
+                          <a:miter lim="800000"/>
+                          <a:headEnd/>
+                          <a:tailEnd/>
+                        </a:ln>
+                      </wps:spPr>
+                      <wps:txbx>
+                        <w:txbxContent>
+                          <w:p>
+                            <w:pPr>
+                              <w:pStyle w:val="HTMLPreformatted"/>
+                              <w:shd w:val="clear" w:color="auto" w:fill="2B2B2B"/>
+                              <w:rPr>
+                                <w:color w:val="A9B7C6"/>
+                              </w:rPr>
+                            </w:pPr>
+                            <w:r>
+                              <w:rPr>
+                                <w:color w:val="CC7832"/>
+                              </w:rPr>
+                              <w:t xml:space="preserve">def </w:t>
+                            </w:r>
+                            <w:proofErr w:type="spellStart"/>
+                            <w:r>
+                              <w:rPr>
+                                <w:color w:val="FFC66D"/>
+                              </w:rPr>
+                              <w:t>HighPass</w:t>
+                            </w:r>
+                            <w:proofErr w:type="spellEnd"/>
+                            <w:r>
+                              <w:rPr>
+                                <w:color w:val="A9B7C6"/>
+                              </w:rPr>
+                              <w:t>(Fourier</w:t>
+                            </w:r>
+                            <w:r>
+                              <w:rPr>
+                                <w:color w:val="CC7832"/>
+                              </w:rPr>
+                              <w:t xml:space="preserve">, </w:t>
+                            </w:r>
+                            <w:proofErr w:type="spellStart"/>
+                            <w:r>
+                              <w:rPr>
+                                <w:color w:val="A9B7C6"/>
+                              </w:rPr>
+                              <w:t>fk</w:t>
+                            </w:r>
+                            <w:proofErr w:type="spellEnd"/>
+                            <w:r>
+                              <w:rPr>
+                                <w:color w:val="A9B7C6"/>
+                              </w:rPr>
+                              <w:t>):</w:t>
+                            </w:r>
+                            <w:r>
+                              <w:rPr>
+                                <w:color w:val="A9B7C6"/>
+                              </w:rPr>
+                              <w:br/>
+                              <w:t xml:space="preserve">    </w:t>
+                            </w:r>
+                            <w:r>
+                              <w:rPr>
+                                <w:color w:val="808080"/>
+                              </w:rPr>
+                              <w:t xml:space="preserve"># </w:t>
+                            </w:r>
+                            <w:proofErr w:type="spellStart"/>
+                            <w:r>
+                              <w:rPr>
+                                <w:color w:val="808080"/>
+                              </w:rPr>
+                              <w:t>Stel</w:t>
+                            </w:r>
+                            <w:proofErr w:type="spellEnd"/>
+                            <w:r>
+                              <w:rPr>
+                                <w:color w:val="808080"/>
+                              </w:rPr>
+                              <w:t xml:space="preserve"> alle </w:t>
+                            </w:r>
+                            <w:proofErr w:type="spellStart"/>
+                            <w:r>
+                              <w:rPr>
+                                <w:color w:val="808080"/>
+                              </w:rPr>
+                              <w:t>frequenties</w:t>
+                            </w:r>
+                            <w:proofErr w:type="spellEnd"/>
+                            <w:r>
+                              <w:rPr>
+                                <w:color w:val="808080"/>
+                              </w:rPr>
+                              <w:t xml:space="preserve"> </w:t>
+                            </w:r>
+                            <w:proofErr w:type="spellStart"/>
+                            <w:r>
+                              <w:rPr>
+                                <w:color w:val="808080"/>
+                              </w:rPr>
+                              <w:t>tussen</w:t>
+                            </w:r>
+                            <w:proofErr w:type="spellEnd"/>
+                            <w:r>
+                              <w:rPr>
+                                <w:color w:val="808080"/>
+                              </w:rPr>
+                              <w:t xml:space="preserve"> 0Hz </w:t>
+                            </w:r>
+                            <w:proofErr w:type="spellStart"/>
+                            <w:r>
+                              <w:rPr>
+                                <w:color w:val="808080"/>
+                              </w:rPr>
+                              <w:t>en</w:t>
+                            </w:r>
+                            <w:proofErr w:type="spellEnd"/>
+                            <w:r>
+                              <w:rPr>
+                                <w:color w:val="808080"/>
+                              </w:rPr>
+                              <w:t xml:space="preserve"> de </w:t>
+                            </w:r>
+                            <w:proofErr w:type="spellStart"/>
+                            <w:r>
+                              <w:rPr>
+                                <w:color w:val="808080"/>
+                              </w:rPr>
+                              <w:t>kantelfrequentie</w:t>
+                            </w:r>
+                            <w:proofErr w:type="spellEnd"/>
+                            <w:r>
+                              <w:rPr>
+                                <w:color w:val="808080"/>
+                              </w:rPr>
+                              <w:t xml:space="preserve"> </w:t>
+                            </w:r>
+                            <w:proofErr w:type="spellStart"/>
+                            <w:r>
+                              <w:rPr>
+                                <w:color w:val="808080"/>
+                              </w:rPr>
+                              <w:t>gelijk</w:t>
+                            </w:r>
+                            <w:proofErr w:type="spellEnd"/>
+                            <w:r>
+                              <w:rPr>
+                                <w:color w:val="808080"/>
+                              </w:rPr>
+                              <w:t xml:space="preserve"> </w:t>
+                            </w:r>
+                            <w:proofErr w:type="spellStart"/>
+                            <w:r>
+                              <w:rPr>
+                                <w:color w:val="808080"/>
+                              </w:rPr>
+                              <w:t>aan</w:t>
+                            </w:r>
+                            <w:proofErr w:type="spellEnd"/>
+                            <w:r>
+                              <w:rPr>
+                                <w:color w:val="808080"/>
+                              </w:rPr>
+                              <w:t xml:space="preserve"> 0</w:t>
+                            </w:r>
+                            <w:r>
+                              <w:rPr>
+                                <w:color w:val="808080"/>
+                              </w:rPr>
+                              <w:br/>
+                              <w:t xml:space="preserve">    </w:t>
+                            </w:r>
+                            <w:r>
+                              <w:rPr>
+                                <w:color w:val="A9B7C6"/>
+                              </w:rPr>
+                              <w:t>Fourier[:</w:t>
+                            </w:r>
+                            <w:proofErr w:type="spellStart"/>
+                            <w:r>
+                              <w:rPr>
+                                <w:color w:val="A9B7C6"/>
+                              </w:rPr>
+                              <w:t>fk</w:t>
+                            </w:r>
+                            <w:proofErr w:type="spellEnd"/>
+                            <w:r>
+                              <w:rPr>
+                                <w:color w:val="A9B7C6"/>
+                              </w:rPr>
+                              <w:t xml:space="preserve">] = </w:t>
+                            </w:r>
+                            <w:r>
+                              <w:rPr>
+                                <w:color w:val="6897BB"/>
+                              </w:rPr>
+                              <w:t>0</w:t>
+                            </w:r>
+                            <w:r>
+                              <w:rPr>
+                                <w:color w:val="6897BB"/>
+                              </w:rPr>
+                              <w:br/>
+                              <w:t xml:space="preserve">    </w:t>
+                            </w:r>
+                            <w:r>
+                              <w:rPr>
+                                <w:color w:val="CC7832"/>
+                              </w:rPr>
+                              <w:t xml:space="preserve">return </w:t>
+                            </w:r>
+                            <w:r>
+                              <w:rPr>
+                                <w:color w:val="A9B7C6"/>
+                              </w:rPr>
+                              <w:t>Fourier</w:t>
+                            </w:r>
+                            <w:r>
+                              <w:rPr>
+                                <w:color w:val="A9B7C6"/>
+                              </w:rPr>
+                              <w:br/>
+                            </w:r>
+                            <w:r>
+                              <w:rPr>
+                                <w:color w:val="A9B7C6"/>
+                              </w:rPr>
+                              <w:br/>
+                            </w:r>
+                            <w:r>
+                              <w:rPr>
+                                <w:color w:val="A9B7C6"/>
+                              </w:rPr>
+                              <w:br/>
+                            </w:r>
+                            <w:r>
+                              <w:rPr>
+                                <w:color w:val="CC7832"/>
+                              </w:rPr>
+                              <w:t xml:space="preserve">def </w:t>
+                            </w:r>
+                            <w:proofErr w:type="spellStart"/>
+                            <w:r>
+                              <w:rPr>
+                                <w:color w:val="FFC66D"/>
+                              </w:rPr>
+                              <w:t>LowPass</w:t>
+                            </w:r>
+                            <w:proofErr w:type="spellEnd"/>
+                            <w:r>
+                              <w:rPr>
+                                <w:color w:val="A9B7C6"/>
+                              </w:rPr>
+                              <w:t>(Fourier</w:t>
+                            </w:r>
+                            <w:r>
+                              <w:rPr>
+                                <w:color w:val="CC7832"/>
+                              </w:rPr>
+                              <w:t xml:space="preserve">, </w:t>
+                            </w:r>
+                            <w:proofErr w:type="spellStart"/>
+                            <w:r>
+                              <w:rPr>
+                                <w:color w:val="A9B7C6"/>
+                              </w:rPr>
+                              <w:t>fk</w:t>
+                            </w:r>
+                            <w:proofErr w:type="spellEnd"/>
+                            <w:r>
+                              <w:rPr>
+                                <w:color w:val="A9B7C6"/>
+                              </w:rPr>
+                              <w:t>):</w:t>
+                            </w:r>
+                            <w:r>
+                              <w:rPr>
+                                <w:color w:val="A9B7C6"/>
+                              </w:rPr>
+                              <w:br/>
+                              <w:t xml:space="preserve">    </w:t>
+                            </w:r>
+                            <w:r>
+                              <w:rPr>
+                                <w:color w:val="808080"/>
+                              </w:rPr>
+                              <w:t xml:space="preserve"># </w:t>
+                            </w:r>
+                            <w:proofErr w:type="spellStart"/>
+                            <w:r>
+                              <w:rPr>
+                                <w:color w:val="808080"/>
+                              </w:rPr>
+                              <w:t>Stel</w:t>
+                            </w:r>
+                            <w:proofErr w:type="spellEnd"/>
+                            <w:r>
+                              <w:rPr>
+                                <w:color w:val="808080"/>
+                              </w:rPr>
+                              <w:t xml:space="preserve"> alle </w:t>
+                            </w:r>
+                            <w:proofErr w:type="spellStart"/>
+                            <w:r>
+                              <w:rPr>
+                                <w:color w:val="808080"/>
+                              </w:rPr>
+                              <w:t>frequenties</w:t>
+                            </w:r>
+                            <w:proofErr w:type="spellEnd"/>
+                            <w:r>
+                              <w:rPr>
+                                <w:color w:val="808080"/>
+                              </w:rPr>
+                              <w:t xml:space="preserve"> </w:t>
+                            </w:r>
+                            <w:proofErr w:type="spellStart"/>
+                            <w:r>
+                              <w:rPr>
+                                <w:color w:val="808080"/>
+                              </w:rPr>
+                              <w:t>tussen</w:t>
+                            </w:r>
+                            <w:proofErr w:type="spellEnd"/>
+                            <w:r>
+                              <w:rPr>
+                                <w:color w:val="808080"/>
+                              </w:rPr>
+                              <w:t xml:space="preserve"> 20kHz </w:t>
+                            </w:r>
+                            <w:proofErr w:type="spellStart"/>
+                            <w:r>
+                              <w:rPr>
+                                <w:color w:val="808080"/>
+                              </w:rPr>
+                              <w:t>en</w:t>
+                            </w:r>
+                            <w:proofErr w:type="spellEnd"/>
+                            <w:r>
+                              <w:rPr>
+                                <w:color w:val="808080"/>
+                              </w:rPr>
+                              <w:t xml:space="preserve"> de </w:t>
+                            </w:r>
+                            <w:proofErr w:type="spellStart"/>
+                            <w:r>
+                              <w:rPr>
+                                <w:color w:val="808080"/>
+                              </w:rPr>
+                              <w:t>kantelfrequentie</w:t>
+                            </w:r>
+                            <w:proofErr w:type="spellEnd"/>
+                            <w:r>
+                              <w:rPr>
+                                <w:color w:val="808080"/>
+                              </w:rPr>
+                              <w:t xml:space="preserve"> </w:t>
+                            </w:r>
+                            <w:proofErr w:type="spellStart"/>
+                            <w:r>
+                              <w:rPr>
+                                <w:color w:val="808080"/>
+                              </w:rPr>
+                              <w:t>gelijk</w:t>
+                            </w:r>
+                            <w:proofErr w:type="spellEnd"/>
+                            <w:r>
+                              <w:rPr>
+                                <w:color w:val="808080"/>
+                              </w:rPr>
+                              <w:t xml:space="preserve"> </w:t>
+                            </w:r>
+                            <w:proofErr w:type="spellStart"/>
+                            <w:r>
+                              <w:rPr>
+                                <w:color w:val="808080"/>
+                              </w:rPr>
+                              <w:t>aan</w:t>
+                            </w:r>
+                            <w:proofErr w:type="spellEnd"/>
+                            <w:r>
+                              <w:rPr>
+                                <w:color w:val="808080"/>
+                              </w:rPr>
+                              <w:t xml:space="preserve"> 0</w:t>
+                            </w:r>
+                            <w:r>
+                              <w:rPr>
+                                <w:color w:val="808080"/>
+                              </w:rPr>
+                              <w:br/>
+                              <w:t xml:space="preserve">    </w:t>
+                            </w:r>
+                            <w:r>
+                              <w:rPr>
+                                <w:color w:val="A9B7C6"/>
+                              </w:rPr>
+                              <w:t>Fourier[</w:t>
+                            </w:r>
+                            <w:proofErr w:type="spellStart"/>
+                            <w:r>
+                              <w:rPr>
+                                <w:color w:val="A9B7C6"/>
+                              </w:rPr>
+                              <w:t>fk</w:t>
+                            </w:r>
+                            <w:proofErr w:type="spellEnd"/>
+                            <w:r>
+                              <w:rPr>
+                                <w:color w:val="A9B7C6"/>
+                              </w:rPr>
+                              <w:t xml:space="preserve">:] = </w:t>
+                            </w:r>
+                            <w:r>
+                              <w:rPr>
+                                <w:color w:val="6897BB"/>
+                              </w:rPr>
+                              <w:t>0</w:t>
+                            </w:r>
+                            <w:r>
+                              <w:rPr>
+                                <w:color w:val="6897BB"/>
+                              </w:rPr>
+                              <w:br/>
+                              <w:t xml:space="preserve">    </w:t>
+                            </w:r>
+                            <w:r>
+                              <w:rPr>
+                                <w:color w:val="CC7832"/>
+                              </w:rPr>
+                              <w:t xml:space="preserve">return </w:t>
+                            </w:r>
+                            <w:r>
+                              <w:rPr>
+                                <w:color w:val="A9B7C6"/>
+                              </w:rPr>
+                              <w:t>Fourier</w:t>
+                            </w:r>
+                            <w:r>
+                              <w:rPr>
+                                <w:color w:val="A9B7C6"/>
+                              </w:rPr>
+                              <w:br/>
+                            </w:r>
+                            <w:r>
+                              <w:rPr>
+                                <w:color w:val="A9B7C6"/>
+                              </w:rPr>
+                              <w:br/>
+                            </w:r>
+                            <w:r>
+                              <w:rPr>
+                                <w:color w:val="A9B7C6"/>
+                              </w:rPr>
+                              <w:br/>
+                            </w:r>
+                            <w:r>
+                              <w:rPr>
+                                <w:color w:val="CC7832"/>
+                              </w:rPr>
+                              <w:t xml:space="preserve">def </w:t>
+                            </w:r>
+                            <w:proofErr w:type="spellStart"/>
+                            <w:r>
+                              <w:rPr>
+                                <w:color w:val="FFC66D"/>
+                              </w:rPr>
+                              <w:t>BandSper</w:t>
+                            </w:r>
+                            <w:proofErr w:type="spellEnd"/>
+                            <w:r>
+                              <w:rPr>
+                                <w:color w:val="A9B7C6"/>
+                              </w:rPr>
+                              <w:t>(Fourier</w:t>
+                            </w:r>
+                            <w:r>
+                              <w:rPr>
+                                <w:color w:val="CC7832"/>
+                              </w:rPr>
+                              <w:t xml:space="preserve">, </w:t>
+                            </w:r>
+                            <w:proofErr w:type="spellStart"/>
+                            <w:r>
+                              <w:rPr>
+                                <w:color w:val="A9B7C6"/>
+                              </w:rPr>
+                              <w:t>fkLow</w:t>
+                            </w:r>
+                            <w:proofErr w:type="spellEnd"/>
+                            <w:r>
+                              <w:rPr>
+                                <w:color w:val="CC7832"/>
+                              </w:rPr>
+                              <w:t xml:space="preserve">, </w:t>
+                            </w:r>
+                            <w:proofErr w:type="spellStart"/>
+                            <w:r>
+                              <w:rPr>
+                                <w:color w:val="A9B7C6"/>
+                              </w:rPr>
+                              <w:t>fkHigh</w:t>
+                            </w:r>
+                            <w:proofErr w:type="spellEnd"/>
+                            <w:r>
+                              <w:rPr>
+                                <w:color w:val="A9B7C6"/>
+                              </w:rPr>
+                              <w:t>):</w:t>
+                            </w:r>
+                            <w:r>
+                              <w:rPr>
+                                <w:color w:val="A9B7C6"/>
+                              </w:rPr>
+                              <w:br/>
+                              <w:t xml:space="preserve">    </w:t>
+                            </w:r>
+                            <w:r>
+                              <w:rPr>
+                                <w:color w:val="808080"/>
+                              </w:rPr>
+                              <w:t xml:space="preserve"># </w:t>
+                            </w:r>
+                            <w:proofErr w:type="spellStart"/>
+                            <w:r>
+                              <w:rPr>
+                                <w:color w:val="808080"/>
+                              </w:rPr>
+                              <w:t>Stel</w:t>
+                            </w:r>
+                            <w:proofErr w:type="spellEnd"/>
+                            <w:r>
+                              <w:rPr>
+                                <w:color w:val="808080"/>
+                              </w:rPr>
+                              <w:t xml:space="preserve"> alle </w:t>
+                            </w:r>
+                            <w:proofErr w:type="spellStart"/>
+                            <w:r>
+                              <w:rPr>
+                                <w:color w:val="808080"/>
+                              </w:rPr>
+                              <w:t>frequenties</w:t>
+                            </w:r>
+                            <w:proofErr w:type="spellEnd"/>
+                            <w:r>
+                              <w:rPr>
+                                <w:color w:val="808080"/>
+                              </w:rPr>
+                              <w:t xml:space="preserve"> </w:t>
+                            </w:r>
+                            <w:proofErr w:type="spellStart"/>
+                            <w:r>
+                              <w:rPr>
+                                <w:color w:val="808080"/>
+                              </w:rPr>
+                              <w:t>tussen</w:t>
+                            </w:r>
+                            <w:proofErr w:type="spellEnd"/>
+                            <w:r>
+                              <w:rPr>
+                                <w:color w:val="808080"/>
+                              </w:rPr>
+                              <w:t xml:space="preserve"> de </w:t>
+                            </w:r>
+                            <w:proofErr w:type="spellStart"/>
+                            <w:r>
+                              <w:rPr>
+                                <w:color w:val="808080"/>
+                              </w:rPr>
+                              <w:t>kantelfrequenties</w:t>
+                            </w:r>
+                            <w:proofErr w:type="spellEnd"/>
+                            <w:r>
+                              <w:rPr>
+                                <w:color w:val="808080"/>
+                              </w:rPr>
+                              <w:t xml:space="preserve"> </w:t>
+                            </w:r>
+                            <w:proofErr w:type="spellStart"/>
+                            <w:r>
+                              <w:rPr>
+                                <w:color w:val="808080"/>
+                              </w:rPr>
+                              <w:t>gelijk</w:t>
+                            </w:r>
+                            <w:proofErr w:type="spellEnd"/>
+                            <w:r>
+                              <w:rPr>
+                                <w:color w:val="808080"/>
+                              </w:rPr>
+                              <w:t xml:space="preserve"> </w:t>
+                            </w:r>
+                            <w:proofErr w:type="spellStart"/>
+                            <w:r>
+                              <w:rPr>
+                                <w:color w:val="808080"/>
+                              </w:rPr>
+                              <w:t>aan</w:t>
+                            </w:r>
+                            <w:proofErr w:type="spellEnd"/>
+                            <w:r>
+                              <w:rPr>
+                                <w:color w:val="808080"/>
+                              </w:rPr>
+                              <w:t xml:space="preserve"> 0</w:t>
+                            </w:r>
+                            <w:r>
+                              <w:rPr>
+                                <w:color w:val="808080"/>
+                              </w:rPr>
+                              <w:br/>
+                              <w:t xml:space="preserve">    </w:t>
+                            </w:r>
+                            <w:r>
+                              <w:rPr>
+                                <w:color w:val="A9B7C6"/>
+                              </w:rPr>
+                              <w:t>Fourier[</w:t>
+                            </w:r>
+                            <w:proofErr w:type="spellStart"/>
+                            <w:r>
+                              <w:rPr>
+                                <w:color w:val="A9B7C6"/>
+                              </w:rPr>
+                              <w:t>fkLow:fkHigh</w:t>
+                            </w:r>
+                            <w:proofErr w:type="spellEnd"/>
+                            <w:r>
+                              <w:rPr>
+                                <w:color w:val="A9B7C6"/>
+                              </w:rPr>
+                              <w:t xml:space="preserve">] = </w:t>
+                            </w:r>
+                            <w:r>
+                              <w:rPr>
+                                <w:color w:val="6897BB"/>
+                              </w:rPr>
+                              <w:t>0</w:t>
+                            </w:r>
+                            <w:r>
+                              <w:rPr>
+                                <w:color w:val="6897BB"/>
+                              </w:rPr>
+                              <w:br/>
+                              <w:t xml:space="preserve">    </w:t>
+                            </w:r>
+                            <w:r>
+                              <w:rPr>
+                                <w:color w:val="CC7832"/>
+                              </w:rPr>
+                              <w:t xml:space="preserve">return </w:t>
+                            </w:r>
+                            <w:r>
+                              <w:rPr>
+                                <w:color w:val="A9B7C6"/>
+                              </w:rPr>
+                              <w:t>Fourier</w:t>
+                            </w:r>
+                          </w:p>
+                          <w:p/>
+                        </w:txbxContent>
+                      </wps:txbx>
+                      <wps:bodyPr rot="0" vert="horz" wrap="square" lIns="91440" tIns="45720" rIns="91440" bIns="45720" anchor="t" anchorCtr="0">
+                        <a:noAutofit/>
+                      </wps:bodyPr>
+                    </wps:wsp>
+                  </a:graphicData>
+                </a:graphic>
+                <wp14:sizeRelH relativeFrom="margin">
+                  <wp14:pctWidth>0</wp14:pctWidth>
+                </wp14:sizeRelH>
+                <wp14:sizeRelV relativeFrom="margin">
+                  <wp14:pctHeight>0</wp14:pctHeight>
+                </wp14:sizeRelV>
+              </wp:anchor>
+            </w:drawing>
+          </mc:Choice>
+          <mc:Fallback>
+            <w:pict>
+              <v:shape w14:anchorId="36399FCE" id="_x0000_s1027" type="#_x0000_t202" style="position:absolute;margin-left:0;margin-top:0;width:474pt;height:199.5pt;z-index:251662341;visibility:visible;mso-wrap-style:square;mso-width-percent:0;mso-height-percent:0;mso-wrap-distance-left:9pt;mso-wrap-distance-top:3.6pt;mso-wrap-distance-right:9pt;mso-wrap-distance-bottom:3.6pt;mso-position-horizontal:center;mso-position-horizontal-relative:margin;mso-position-vertical:absolute;mso-position-vertical-relative:text;mso-width-percent:0;mso-height-percent:0;mso-width-relative:margin;mso-height-relative:margin;v-text-anchor:top" o:gfxdata="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">
+                <v:textbox>
+                  <w:txbxContent>
+                    <w:p>
+                      <w:pPr>
+                        <w:pStyle w:val="HTMLPreformatted"/>
+                        <w:shd w:val="clear" w:color="auto" w:fill="2B2B2B"/>
+                        <w:rPr>
+                          <w:color w:val="A9B7C6"/>
+                        </w:rPr>
+                      </w:pPr>
+                      <w:r>
+                        <w:rPr>
+                          <w:color w:val="CC7832"/>
+                        </w:rPr>
+                        <w:t xml:space="preserve">def </w:t>
+                      </w:r>
+                      <w:proofErr w:type="spellStart"/>
+                      <w:r>
+                        <w:rPr>
+                          <w:color w:val="FFC66D"/>
+                        </w:rPr>
+                        <w:t>HighPass</w:t>
+                      </w:r>
+                      <w:proofErr w:type="spellEnd"/>
+                      <w:r>
+                        <w:rPr>
+                          <w:color w:val="A9B7C6"/>
+                        </w:rPr>
+                        <w:t>(Fourier</w:t>
+                      </w:r>
+                      <w:r>
+                        <w:rPr>
+                          <w:color w:val="CC7832"/>
+                        </w:rPr>
+                        <w:t xml:space="preserve">, </w:t>
+                      </w:r>
+                      <w:proofErr w:type="spellStart"/>
+                      <w:r>
+                        <w:rPr>
+                          <w:color w:val="A9B7C6"/>
+                        </w:rPr>
+                        <w:t>fk</w:t>
+                      </w:r>
+                      <w:proofErr w:type="spellEnd"/>
+                      <w:r>
+                        <w:rPr>
+                          <w:color w:val="A9B7C6"/>
+                        </w:rPr>
+                        <w:t>):</w:t>
+                      </w:r>
+                      <w:r>
+                        <w:rPr>
+                          <w:color w:val="A9B7C6"/>
+                        </w:rPr>
+                        <w:br/>
+                        <w:t xml:space="preserve">    </w:t>
+                      </w:r>
+                      <w:r>
+                        <w:rPr>
+                          <w:color w:val="808080"/>
+                        </w:rPr>
+                        <w:t xml:space="preserve"># </w:t>
+                      </w:r>
+                      <w:proofErr w:type="spellStart"/>
+                      <w:r>
+                        <w:rPr>
+                          <w:color w:val="808080"/>
+                        </w:rPr>
+                        <w:t>Stel</w:t>
+                      </w:r>
+                      <w:proofErr w:type="spellEnd"/>
+                      <w:r>
+                        <w:rPr>
+                          <w:color w:val="808080"/>
+                        </w:rPr>
+                        <w:t xml:space="preserve"> alle </w:t>
+                      </w:r>
+                      <w:proofErr w:type="spellStart"/>
+                      <w:r>
+                        <w:rPr>
+                          <w:color w:val="808080"/>
+                        </w:rPr>
+                        <w:t>frequenties</w:t>
+                      </w:r>
+                      <w:proofErr w:type="spellEnd"/>
+                      <w:r>
+                        <w:rPr>
+                          <w:color w:val="808080"/>
+                        </w:rPr>
+                        <w:t xml:space="preserve"> </w:t>
+                      </w:r>
+                      <w:proofErr w:type="spellStart"/>
+                      <w:r>
+                        <w:rPr>
+                          <w:color w:val="808080"/>
+                        </w:rPr>
+                        <w:t>tussen</w:t>
+                      </w:r>
+                      <w:proofErr w:type="spellEnd"/>
+                      <w:r>
+                        <w:rPr>
+                          <w:color w:val="808080"/>
+                        </w:rPr>
+                        <w:t xml:space="preserve"> 0Hz </w:t>
+                      </w:r>
+                      <w:proofErr w:type="spellStart"/>
+                      <w:r>
+                        <w:rPr>
+                          <w:color w:val="808080"/>
+                        </w:rPr>
+                        <w:t>en</w:t>
+                      </w:r>
+                      <w:proofErr w:type="spellEnd"/>
+                      <w:r>
+                        <w:rPr>
+                          <w:color w:val="808080"/>
+                        </w:rPr>
+                        <w:t xml:space="preserve"> de </w:t>
+                      </w:r>
+                      <w:proofErr w:type="spellStart"/>
+                      <w:r>
+                        <w:rPr>
+                          <w:color w:val="808080"/>
+                        </w:rPr>
+                        <w:t>kantelfrequentie</w:t>
+                      </w:r>
+                      <w:proofErr w:type="spellEnd"/>
+                      <w:r>
+                        <w:rPr>
+                          <w:color w:val="808080"/>
+                        </w:rPr>
+                        <w:t xml:space="preserve"> </w:t>
+                      </w:r>
+                      <w:proofErr w:type="spellStart"/>
+                      <w:r>
+                        <w:rPr>
+                          <w:color w:val="808080"/>
+                        </w:rPr>
+                        <w:t>gelijk</w:t>
+                      </w:r>
+                      <w:proofErr w:type="spellEnd"/>
+                      <w:r>
+                        <w:rPr>
+                          <w:color w:val="808080"/>
+                        </w:rPr>
+                        <w:t xml:space="preserve"> </w:t>
+                      </w:r>
+                      <w:proofErr w:type="spellStart"/>
+                      <w:r>
+                        <w:rPr>
+                          <w:color w:val="808080"/>
+                        </w:rPr>
+                        <w:t>aan</w:t>
+                      </w:r>
+                      <w:proofErr w:type="spellEnd"/>
+                      <w:r>
+                        <w:rPr>
+                          <w:color w:val="808080"/>
+                        </w:rPr>
+                        <w:t xml:space="preserve"> 0</w:t>
+                      </w:r>
+                      <w:r>
+                        <w:rPr>
+                          <w:color w:val="808080"/>
+                        </w:rPr>
+                        <w:br/>
+                        <w:t xml:space="preserve">    </w:t>
+                      </w:r>
+                      <w:r>
+                        <w:rPr>
+                          <w:color w:val="A9B7C6"/>
+                        </w:rPr>
+                        <w:t>Fourier[:</w:t>
+                      </w:r>
+                      <w:proofErr w:type="spellStart"/>
+                      <w:r>
+                        <w:rPr>
+                          <w:color w:val="A9B7C6"/>
+                        </w:rPr>
+                        <w:t>fk</w:t>
+                      </w:r>
+                      <w:proofErr w:type="spellEnd"/>
+                      <w:r>
+                        <w:rPr>
+                          <w:color w:val="A9B7C6"/>
+                        </w:rPr>
+                        <w:t xml:space="preserve">] = </w:t>
+                      </w:r>
+                      <w:r>
+                        <w:rPr>
+                          <w:color w:val="6897BB"/>
+                        </w:rPr>
+                        <w:t>0</w:t>
+                      </w:r>
+                      <w:r>
+                        <w:rPr>
+                          <w:color w:val="6897BB"/>
+                        </w:rPr>
+                        <w:br/>
+                        <w:t xml:space="preserve">    </w:t>
+                      </w:r>
+                      <w:r>
+                        <w:rPr>
+                          <w:color w:val="CC7832"/>
+                        </w:rPr>
+                        <w:t xml:space="preserve">return </w:t>
+                      </w:r>
+                      <w:r>
+                        <w:rPr>
+                          <w:color w:val="A9B7C6"/>
+                        </w:rPr>
+                        <w:t>Fourier</w:t>
+                      </w:r>
+                      <w:r>
+                        <w:rPr>
+                          <w:color w:val="A9B7C6"/>
+                        </w:rPr>
+                        <w:br/>
+                      </w:r>
+                      <w:r>
+                        <w:rPr>
+                          <w:color w:val="A9B7C6"/>
+                        </w:rPr>
+                        <w:br/>
+                      </w:r>
+                      <w:r>
+                        <w:rPr>
+                          <w:color w:val="A9B7C6"/>
+                        </w:rPr>
+                        <w:br/>
+                      </w:r>
+                      <w:r>
+                        <w:rPr>
+                          <w:color w:val="CC7832"/>
+                        </w:rPr>
+                        <w:t xml:space="preserve">def </w:t>
+                      </w:r>
+                      <w:proofErr w:type="spellStart"/>
+                      <w:r>
+                        <w:rPr>
+                          <w:color w:val="FFC66D"/>
+                        </w:rPr>
+                        <w:t>LowPass</w:t>
+                      </w:r>
+                      <w:proofErr w:type="spellEnd"/>
+                      <w:r>
+                        <w:rPr>
+                          <w:color w:val="A9B7C6"/>
+                        </w:rPr>
+                        <w:t>(Fourier</w:t>
+                      </w:r>
+                      <w:r>
+                        <w:rPr>
+                          <w:color w:val="CC7832"/>
+                        </w:rPr>
+                        <w:t xml:space="preserve">, </w:t>
+                      </w:r>
+                      <w:proofErr w:type="spellStart"/>
+                      <w:r>
+                        <w:rPr>
+                          <w:color w:val="A9B7C6"/>
+                        </w:rPr>
+                        <w:t>fk</w:t>
+                      </w:r>
+                      <w:proofErr w:type="spellEnd"/>
+                      <w:r>
+                        <w:rPr>
+                          <w:color w:val="A9B7C6"/>
+                        </w:rPr>
+                        <w:t>):</w:t>
+                      </w:r>
+                      <w:r>
+                        <w:rPr>
+                          <w:color w:val="A9B7C6"/>
+                        </w:rPr>
+                        <w:br/>
+                        <w:t xml:space="preserve">    </w:t>
+                      </w:r>
+                      <w:r>
+                        <w:rPr>
+                          <w:color w:val="808080"/>
+                        </w:rPr>
+                        <w:t xml:space="preserve"># </w:t>
+                      </w:r>
+                      <w:proofErr w:type="spellStart"/>
+                      <w:r>
+                        <w:rPr>
+                          <w:color w:val="808080"/>
+                        </w:rPr>
+                        <w:t>Stel</w:t>
+                      </w:r>
+                      <w:proofErr w:type="spellEnd"/>
+                      <w:r>
+                        <w:rPr>
+                          <w:color w:val="808080"/>
+                        </w:rPr>
+                        <w:t xml:space="preserve"> alle </w:t>
+                      </w:r>
+                      <w:proofErr w:type="spellStart"/>
+                      <w:r>
+                        <w:rPr>
+                          <w:color w:val="808080"/>
+                        </w:rPr>
+                        <w:t>frequenties</w:t>
+                      </w:r>
+                      <w:proofErr w:type="spellEnd"/>
+                      <w:r>
+                        <w:rPr>
+                          <w:color w:val="808080"/>
+                        </w:rPr>
+                        <w:t xml:space="preserve"> </w:t>
+                      </w:r>
+                      <w:proofErr w:type="spellStart"/>
+                      <w:r>
+                        <w:rPr>
+                          <w:color w:val="808080"/>
+                        </w:rPr>
+                        <w:t>tussen</w:t>
+                      </w:r>
+                      <w:proofErr w:type="spellEnd"/>
+                      <w:r>
+                        <w:rPr>
+                          <w:color w:val="808080"/>
+                        </w:rPr>
+                        <w:t xml:space="preserve"> 20kHz </w:t>
+                      </w:r>
+                      <w:proofErr w:type="spellStart"/>
+                      <w:r>
+                        <w:rPr>
+                          <w:color w:val="808080"/>
+                        </w:rPr>
+                        <w:t>en</w:t>
+                      </w:r>
+                      <w:proofErr w:type="spellEnd"/>
+                      <w:r>
+                        <w:rPr>
+                          <w:color w:val="808080"/>
+                        </w:rPr>
+                        <w:t xml:space="preserve"> de </w:t>
+                      </w:r>
+                      <w:proofErr w:type="spellStart"/>
+                      <w:r>
+                        <w:rPr>
+                          <w:color w:val="808080"/>
+                        </w:rPr>
+                        <w:t>kantelfrequentie</w:t>
+                      </w:r>
+                      <w:proofErr w:type="spellEnd"/>
+                      <w:r>
+                        <w:rPr>
+                          <w:color w:val="808080"/>
+                        </w:rPr>
+                        <w:t xml:space="preserve"> </w:t>
+                      </w:r>
+                      <w:proofErr w:type="spellStart"/>
+                      <w:r>
+                        <w:rPr>
+                          <w:color w:val="808080"/>
+                        </w:rPr>
+                        <w:t>gelijk</w:t>
+                      </w:r>
+                      <w:proofErr w:type="spellEnd"/>
+                      <w:r>
+                        <w:rPr>
+                          <w:color w:val="808080"/>
+                        </w:rPr>
+                        <w:t xml:space="preserve"> </w:t>
+                      </w:r>
+                      <w:proofErr w:type="spellStart"/>
+                      <w:r>
+                        <w:rPr>
+                          <w:color w:val="808080"/>
+                        </w:rPr>
+                        <w:t>aan</w:t>
+                      </w:r>
+                      <w:proofErr w:type="spellEnd"/>
+                      <w:r>
+                        <w:rPr>
+                          <w:color w:val="808080"/>
+                        </w:rPr>
+                        <w:t xml:space="preserve"> 0</w:t>
+                      </w:r>
+                      <w:r>
+                        <w:rPr>
+                          <w:color w:val="808080"/>
+                        </w:rPr>
+                        <w:br/>
+                        <w:t xml:space="preserve">    </w:t>
+                      </w:r>
+                      <w:r>
+                        <w:rPr>
+                          <w:color w:val="A9B7C6"/>
+                        </w:rPr>
+                        <w:t>Fourier[</w:t>
+                      </w:r>
+                      <w:proofErr w:type="spellStart"/>
+                      <w:r>
+                        <w:rPr>
+                          <w:color w:val="A9B7C6"/>
+                        </w:rPr>
+                        <w:t>fk</w:t>
+                      </w:r>
+                      <w:proofErr w:type="spellEnd"/>
+                      <w:r>
+                        <w:rPr>
+                          <w:color w:val="A9B7C6"/>
+                        </w:rPr>
+                        <w:t xml:space="preserve">:] = </w:t>
+                      </w:r>
+                      <w:r>
+                        <w:rPr>
+                          <w:color w:val="6897BB"/>
+                        </w:rPr>
+                        <w:t>0</w:t>
+                      </w:r>
+                      <w:r>
+                        <w:rPr>
+                          <w:color w:val="6897BB"/>
+                        </w:rPr>
+                        <w:br/>
+                        <w:t xml:space="preserve">    </w:t>
+                      </w:r>
+                      <w:r>
+                        <w:rPr>
+                          <w:color w:val="CC7832"/>
+                        </w:rPr>
+                        <w:t xml:space="preserve">return </w:t>
+                      </w:r>
+                      <w:r>
+                        <w:rPr>
+                          <w:color w:val="A9B7C6"/>
+                        </w:rPr>
+                        <w:t>Fourier</w:t>
+                      </w:r>
+                      <w:r>
+                        <w:rPr>
+                          <w:color w:val="A9B7C6"/>
+                        </w:rPr>
+                        <w:br/>
+                      </w:r>
+                      <w:r>
+                        <w:rPr>
+                          <w:color w:val="A9B7C6"/>
+                        </w:rPr>
+                        <w:br/>
+                      </w:r>
+                      <w:r>
+                        <w:rPr>
+                          <w:color w:val="A9B7C6"/>
+                        </w:rPr>
+                        <w:br/>
+                      </w:r>
+                      <w:r>
+                        <w:rPr>
+                          <w:color w:val="CC7832"/>
+                        </w:rPr>
+                        <w:t xml:space="preserve">def </w:t>
+                      </w:r>
+                      <w:proofErr w:type="spellStart"/>
+                      <w:r>
+                        <w:rPr>
+                          <w:color w:val="FFC66D"/>
+                        </w:rPr>
+                        <w:t>BandSper</w:t>
+                      </w:r>
+                      <w:proofErr w:type="spellEnd"/>
+                      <w:r>
+                        <w:rPr>
+                          <w:color w:val="A9B7C6"/>
+                        </w:rPr>
+                        <w:t>(Fourier</w:t>
+                      </w:r>
+                      <w:r>
+                        <w:rPr>
+                          <w:color w:val="CC7832"/>
+                        </w:rPr>
+                        <w:t xml:space="preserve">, </w:t>
+                      </w:r>
+                      <w:proofErr w:type="spellStart"/>
+                      <w:r>
+                        <w:rPr>
+                          <w:color w:val="A9B7C6"/>
+                        </w:rPr>
+                        <w:t>fkLow</w:t>
+                      </w:r>
+                      <w:proofErr w:type="spellEnd"/>
+                      <w:r>
+                        <w:rPr>
+                          <w:color w:val="CC7832"/>
+                        </w:rPr>
+                        <w:t xml:space="preserve">, </w:t>
+                      </w:r>
+                      <w:proofErr w:type="spellStart"/>
+                      <w:r>
+                        <w:rPr>
+                          <w:color w:val="A9B7C6"/>
+                        </w:rPr>
+                        <w:t>fkHigh</w:t>
+                      </w:r>
+                      <w:proofErr w:type="spellEnd"/>
+                      <w:r>
+                        <w:rPr>
+                          <w:color w:val="A9B7C6"/>
+                        </w:rPr>
+                        <w:t>):</w:t>
+                      </w:r>
+                      <w:r>
+                        <w:rPr>
+                          <w:color w:val="A9B7C6"/>
+                        </w:rPr>
+                        <w:br/>
+                        <w:t xml:space="preserve">    </w:t>
+                      </w:r>
+                      <w:r>
+                        <w:rPr>
+                          <w:color w:val="808080"/>
+                        </w:rPr>
+                        <w:t xml:space="preserve"># </w:t>
+                      </w:r>
+                      <w:proofErr w:type="spellStart"/>
+                      <w:r>
+                        <w:rPr>
+                          <w:color w:val="808080"/>
+                        </w:rPr>
+                        <w:t>Stel</w:t>
+                      </w:r>
+                      <w:proofErr w:type="spellEnd"/>
+                      <w:r>
+                        <w:rPr>
+                          <w:color w:val="808080"/>
+                        </w:rPr>
+                        <w:t xml:space="preserve"> alle </w:t>
+                      </w:r>
+                      <w:proofErr w:type="spellStart"/>
+                      <w:r>
+                        <w:rPr>
+                          <w:color w:val="808080"/>
+                        </w:rPr>
+                        <w:t>frequenties</w:t>
+                      </w:r>
+                      <w:proofErr w:type="spellEnd"/>
+                      <w:r>
+                        <w:rPr>
+                          <w:color w:val="808080"/>
+                        </w:rPr>
+                        <w:t xml:space="preserve"> </w:t>
+                      </w:r>
+                      <w:proofErr w:type="spellStart"/>
+                      <w:r>
+                        <w:rPr>
+                          <w:color w:val="808080"/>
+                        </w:rPr>
+                        <w:t>tussen</w:t>
+                      </w:r>
+                      <w:proofErr w:type="spellEnd"/>
+                      <w:r>
+                        <w:rPr>
+                          <w:color w:val="808080"/>
+                        </w:rPr>
+                        <w:t xml:space="preserve"> de </w:t>
+                      </w:r>
+                      <w:proofErr w:type="spellStart"/>
+                      <w:r>
+                        <w:rPr>
+                          <w:color w:val="808080"/>
+                        </w:rPr>
+                        <w:t>kantelfrequenties</w:t>
+                      </w:r>
+                      <w:proofErr w:type="spellEnd"/>
+                      <w:r>
+                        <w:rPr>
+                          <w:color w:val="808080"/>
+                        </w:rPr>
+                        <w:t xml:space="preserve"> </w:t>
+                      </w:r>
+                      <w:proofErr w:type="spellStart"/>
+                      <w:r>
+                        <w:rPr>
+                          <w:color w:val="808080"/>
+                        </w:rPr>
+                        <w:t>gelijk</w:t>
+                      </w:r>
+                      <w:proofErr w:type="spellEnd"/>
+                      <w:r>
+                        <w:rPr>
+                          <w:color w:val="808080"/>
+                        </w:rPr>
+                        <w:t xml:space="preserve"> </w:t>
+                      </w:r>
+                      <w:proofErr w:type="spellStart"/>
+                      <w:r>
+                        <w:rPr>
+                          <w:color w:val="808080"/>
+                        </w:rPr>
+                        <w:t>aan</w:t>
+                      </w:r>
+                      <w:proofErr w:type="spellEnd"/>
+                      <w:r>
+                        <w:rPr>
+                          <w:color w:val="808080"/>
+                        </w:rPr>
+                        <w:t xml:space="preserve"> 0</w:t>
+                      </w:r>
+                      <w:r>
+                        <w:rPr>
+                          <w:color w:val="808080"/>
+                        </w:rPr>
+                        <w:br/>
+                        <w:t xml:space="preserve">    </w:t>
+                      </w:r>
+                      <w:r>
+                        <w:rPr>
+                          <w:color w:val="A9B7C6"/>
+                        </w:rPr>
+                        <w:t>Fourier[</w:t>
+                      </w:r>
+                      <w:proofErr w:type="spellStart"/>
+                      <w:r>
+                        <w:rPr>
+                          <w:color w:val="A9B7C6"/>
+                        </w:rPr>
+                        <w:t>fkLow:fkHigh</w:t>
+                      </w:r>
+                      <w:proofErr w:type="spellEnd"/>
+                      <w:r>
+                        <w:rPr>
+                          <w:color w:val="A9B7C6"/>
+                        </w:rPr>
+                        <w:t xml:space="preserve">] = </w:t>
+                      </w:r>
+                      <w:r>
+                        <w:rPr>
+                          <w:color w:val="6897BB"/>
+                        </w:rPr>
+                        <w:t>0</w:t>
+                      </w:r>
+                      <w:r>
+                        <w:rPr>
+                          <w:color w:val="6897BB"/>
+                        </w:rPr>
+                        <w:br/>
+                        <w:t xml:space="preserve">    </w:t>
+                      </w:r>
+                      <w:r>
+                        <w:rPr>
+                          <w:color w:val="CC7832"/>
+                        </w:rPr>
+                        <w:t xml:space="preserve">return </w:t>
+                      </w:r>
+                      <w:r>
+                        <w:rPr>
+                          <w:color w:val="A9B7C6"/>
+                        </w:rPr>
+                        <w:t>Fourier</w:t>
+                      </w:r>
+                    </w:p>
+                    <w:p/>
+                  </w:txbxContent>
+                </v:textbox>
+                <w10:wrap type="square" anchorx="margin"/>
+              </v:shape>
+            </w:pict>
+          </mc:Fallback>
+        </mc:AlternateContent>
+      </w:r>
+      <w:r>
+        <w:rPr>
+          <w:rFonts w:ascii="Calibri" w:eastAsia="Calibri" w:hAnsi="Calibri" w:cs="Calibri"/>
+          <w:lang w:val="nl"/>
+        </w:rPr>
+        <w:t>Het filteren wat hier gebeurt is het gelijkstellen aan 0 van de frequenties die weg gefilterd moeten worden. Hierdoor wordt de amplitude van deze frequentie op dat moment 0. Door dit bij elke sample te doen worden al deze frequenties weg gefilterd.</w:t>
+      </w:r>
+    </w:p>
+    <w:p>
+      <w:pPr>
+        <w:spacing w:line="257" w:lineRule="auto"/>
+      </w:pPr>
+      <w:r>
+        <w:rPr>
+          <w:rFonts w:ascii="Calibri" w:eastAsia="Calibri" w:hAnsi="Calibri" w:cs="Calibri"/>
+          <w:lang w:val="nl"/>
+        </w:rPr>
+        <w:t>Om de verdere werking van de software duidelijker toe te lichten is er een flowchart gemaakt welke dit laat zien. Om de leesbaarheid te bevorderen is deze op de volgende pagina geplaatst.</w:t>
+      </w:r>
+      <w:r>
+        <w:rPr>
+          <w:rFonts w:ascii="Calibri" w:eastAsia="Calibri" w:hAnsi="Calibri" w:cs="Calibri"/>
+          <w:lang w:val="nl"/>
+        </w:rPr>
+        <w:t xml:space="preserve"> Ook staat het in de bijlage als grote afbeelding.</w:t>
+      </w:r>
+    </w:p>
+    <w:p>
+      <w:r>
+        <w:br w:type="page"/>
+      </w:r>
+    </w:p>
+    <w:p>
+      <w:pPr>
+        <w:keepNext/>
+      </w:pPr>
+      <w:r>
+        <w:rPr>
+          <w:noProof/>
+        </w:rPr>
+        <w:lastRenderedPageBreak/>
+        <w:drawing>
+          <wp:inline distT="0" distB="0" distL="0" distR="0" wp14:anchorId="51250938" wp14:editId="15C1C9FE">
+            <wp:extent cx="5760720" cy="6887845"/>
+            <wp:effectExtent l="0" t="0" r="0" b="8255"/>
+            <wp:docPr id="8" name="Picture 8" descr="Diagram, schematic&#10;&#10;Description automatically generated"/>
+            <wp:cNvGraphicFramePr>
+              <a:graphicFrameLocks xmlns:a="http://schemas.openxmlformats.org/drawingml/2006/main" noChangeAspect="1"/>
+            </wp:cNvGraphicFramePr>
+            <a:graphic xmlns:a="http://schemas.openxmlformats.org/drawingml/2006/main">
+              <a:graphicData uri="http://schemas.openxmlformats.org/drawingml/2006/picture">
+                <pic:pic xmlns:pic="http://schemas.openxmlformats.org/drawingml/2006/picture">
+                  <pic:nvPicPr>
+                    <pic:cNvPr id="2" name="Picture 2" descr="Diagram, schematic&#10;&#10;Description automatically generated"/>
+                    <pic:cNvPicPr/>
+                  </pic:nvPicPr>
+                  <pic:blipFill>
+                    <a:blip r:embed="rId9" cstate="print">
+                      <a:extLst>
+                        <a:ext uri="{28A0092B-C50C-407E-A947-70E740481C1C}">
+                          <a14:useLocalDpi xmlns:a14="http://schemas.microsoft.com/office/drawing/2010/main" val="0"/>
+                        </a:ext>
+                      </a:extLst>
+                    </a:blip>
+                    <a:stretch>
+                      <a:fillRect/>
+                    </a:stretch>
+                  </pic:blipFill>
+                  <pic:spPr>
+                    <a:xfrm>
+                      <a:off x="0" y="0"/>
+                      <a:ext cx="5760720" cy="6887845"/>
+                    </a:xfrm>
+                    <a:prstGeom prst="rect">
+                      <a:avLst/>
+                    </a:prstGeom>
+                  </pic:spPr>
+                </pic:pic>
+              </a:graphicData>
+            </a:graphic>
+          </wp:inline>
+        </w:drawing>
+      </w:r>
+    </w:p>
+    <w:p>
+      <w:pPr>
+        <w:pStyle w:val="Caption"/>
+      </w:pPr>
+      <w:r>
+        <w:t xml:space="preserve">Figuur </w:t>
+      </w:r>
+      <w:r>
+        <w:fldChar w:fldCharType="begin"/>
+      </w:r>
+      <w:r>
+        <w:instrText xml:space="preserve"> SEQ Figuur \* ARABIC </w:instrText>
+      </w:r>
+      <w:r>
+        <w:fldChar w:fldCharType="separate"/>
+      </w:r>
+      <w:r>
+        <w:rPr>
+          <w:noProof/>
+        </w:rPr>
+        <w:t>1</w:t>
+      </w:r>
+      <w:r>
+        <w:fldChar w:fldCharType="end"/>
+      </w:r>
+      <w:r>
+        <w:t xml:space="preserve"> </w:t>
+      </w:r>
+      <w:proofErr w:type="spellStart"/>
+      <w:r>
+        <w:t>Main</w:t>
+      </w:r>
+      <w:proofErr w:type="spellEnd"/>
+      <w:r>
+        <w:t xml:space="preserve"> programma</w:t>
+      </w:r>
+    </w:p>
+    <w:p>
+      <w:r>
+        <w:br w:type="page"/>
+      </w:r>
+    </w:p>
+    <w:p>
+      <w:pPr>
+        <w:keepNext/>
+        <w:spacing w:line="257" w:lineRule="auto"/>
+      </w:pPr>
+      <w:r>
+        <w:rPr>
+          <w:noProof/>
+        </w:rPr>
+        <w:lastRenderedPageBreak/>
+        <w:drawing>
+          <wp:inline distT="0" distB="0" distL="0" distR="0" wp14:anchorId="7D0FC047" wp14:editId="730C83AE">
+            <wp:extent cx="5760720" cy="5732145"/>
+            <wp:effectExtent l="0" t="0" r="0" b="1905"/>
+            <wp:docPr id="9" name="Picture 9" descr="Diagram, schematic&#10;&#10;Description automatically generated"/>
+            <wp:cNvGraphicFramePr>
+              <a:graphicFrameLocks xmlns:a="http://schemas.openxmlformats.org/drawingml/2006/main" noChangeAspect="1"/>
+            </wp:cNvGraphicFramePr>
+            <a:graphic xmlns:a="http://schemas.openxmlformats.org/drawingml/2006/main">
+              <a:graphicData uri="http://schemas.openxmlformats.org/drawingml/2006/picture">
+                <pic:pic xmlns:pic="http://schemas.openxmlformats.org/drawingml/2006/picture">
+                  <pic:nvPicPr>
+                    <pic:cNvPr id="3" name="Picture 3" descr="Diagram, schematic&#10;&#10;Description automatically generated"/>
+                    <pic:cNvPicPr/>
+                  </pic:nvPicPr>
+                  <pic:blipFill>
+                    <a:blip r:embed="rId10" cstate="print">
+                      <a:extLst>
+                        <a:ext uri="{28A0092B-C50C-407E-A947-70E740481C1C}">
+                          <a14:useLocalDpi xmlns:a14="http://schemas.microsoft.com/office/drawing/2010/main" val="0"/>
+                        </a:ext>
+                      </a:extLst>
+                    </a:blip>
+                    <a:stretch>
+                      <a:fillRect/>
+                    </a:stretch>
+                  </pic:blipFill>
+                  <pic:spPr>
+                    <a:xfrm>
+                      <a:off x="0" y="0"/>
+                      <a:ext cx="5760720" cy="5732145"/>
+                    </a:xfrm>
+                    <a:prstGeom prst="rect">
+                      <a:avLst/>
+                    </a:prstGeom>
+                  </pic:spPr>
+                </pic:pic>
+              </a:graphicData>
+            </a:graphic>
+          </wp:inline>
+        </w:drawing>
+      </w:r>
+    </w:p>
+    <w:p>
+      <w:pPr>
+        <w:pStyle w:val="Caption"/>
+      </w:pPr>
+      <w:r>
+        <w:t xml:space="preserve">Figuur </w:t>
+      </w:r>
+      <w:r>
+        <w:fldChar w:fldCharType="begin"/>
+      </w:r>
+      <w:r>
+        <w:instrText xml:space="preserve"> SEQ Figuur \* ARABIC </w:instrText>
+      </w:r>
+      <w:r>
+        <w:fldChar w:fldCharType="separate"/>
+      </w:r>
+      <w:r>
+        <w:rPr>
+          <w:noProof/>
+        </w:rPr>
+        <w:t>2</w:t>
+      </w:r>
+      <w:r>
+        <w:fldChar w:fldCharType="end"/>
+      </w:r>
+      <w:r>
+        <w:t xml:space="preserve"> Losse </w:t>
+      </w:r>
+      <w:proofErr w:type="spellStart"/>
+      <w:r>
+        <w:t>funties</w:t>
+      </w:r>
+      <w:proofErr w:type="spellEnd"/>
+    </w:p>
+    <w:p>
+      <w:r>
+        <w:br w:type="page"/>
       </w:r>
     </w:p>
     <w:p>
@@ -290,78 +3620,379 @@
           <w:ilvl w:val="0"/>
           <w:numId w:val="1"/>
         </w:numPr>
+        <w:rPr>
+          <w:b/>
+        </w:rPr>
       </w:pPr>
       <w:proofErr w:type="spellStart"/>
       <w:r>
+        <w:rPr>
+          <w:b/>
+        </w:rPr>
+        <w:lastRenderedPageBreak/>
         <w:t>Discuss</w:t>
       </w:r>
       <w:proofErr w:type="spellEnd"/>
       <w:r>
+        <w:rPr>
+          <w:b/>
+        </w:rPr>
         <w:t xml:space="preserve"> </w:t>
       </w:r>
       <w:proofErr w:type="spellStart"/>
       <w:r>
+        <w:rPr>
+          <w:b/>
+        </w:rPr>
         <w:t>the</w:t>
       </w:r>
       <w:proofErr w:type="spellEnd"/>
       <w:r>
-        <w:t xml:space="preserve"> pro’s and </w:t>
-      </w:r>
-      <w:proofErr w:type="spellStart"/>
-      <w:r>
+        <w:rPr>
+          <w:b/>
+        </w:rPr>
+        <w:t xml:space="preserve"> pro’s </w:t>
+      </w:r>
+      <w:proofErr w:type="spellStart"/>
+      <w:r>
+        <w:rPr>
+          <w:b/>
+        </w:rPr>
+        <w:t>and</w:t>
+      </w:r>
+      <w:proofErr w:type="spellEnd"/>
+      <w:r>
+        <w:rPr>
+          <w:b/>
+        </w:rPr>
+        <w:t xml:space="preserve"> </w:t>
+      </w:r>
+      <w:proofErr w:type="spellStart"/>
+      <w:r>
+        <w:rPr>
+          <w:b/>
+        </w:rPr>
         <w:t>con’s</w:t>
       </w:r>
       <w:proofErr w:type="spellEnd"/>
       <w:r>
+        <w:rPr>
+          <w:b/>
+        </w:rPr>
         <w:t xml:space="preserve"> of </w:t>
       </w:r>
       <w:proofErr w:type="spellStart"/>
       <w:r>
+        <w:rPr>
+          <w:b/>
+        </w:rPr>
         <w:t>the</w:t>
       </w:r>
       <w:proofErr w:type="spellEnd"/>
       <w:r>
+        <w:rPr>
+          <w:b/>
+        </w:rPr>
         <w:t xml:space="preserve"> filtering </w:t>
       </w:r>
       <w:proofErr w:type="spellStart"/>
       <w:r>
+        <w:rPr>
+          <w:b/>
+        </w:rPr>
         <w:t>techniques</w:t>
       </w:r>
       <w:proofErr w:type="spellEnd"/>
       <w:r>
+        <w:rPr>
+          <w:b/>
+        </w:rPr>
         <w:t xml:space="preserve"> </w:t>
       </w:r>
       <w:proofErr w:type="spellStart"/>
       <w:r>
+        <w:rPr>
+          <w:b/>
+        </w:rPr>
         <w:t>applied</w:t>
       </w:r>
       <w:proofErr w:type="spellEnd"/>
       <w:r>
+        <w:rPr>
+          <w:b/>
+        </w:rPr>
         <w:t xml:space="preserve"> </w:t>
       </w:r>
       <w:proofErr w:type="spellStart"/>
       <w:r>
+        <w:rPr>
+          <w:b/>
+        </w:rPr>
         <w:t>for</w:t>
       </w:r>
       <w:proofErr w:type="spellEnd"/>
       <w:r>
+        <w:rPr>
+          <w:b/>
+        </w:rPr>
         <w:t xml:space="preserve"> </w:t>
       </w:r>
       <w:proofErr w:type="spellStart"/>
       <w:r>
+        <w:rPr>
+          <w:b/>
+        </w:rPr>
         <w:t>the</w:t>
       </w:r>
       <w:proofErr w:type="spellEnd"/>
       <w:r>
+        <w:rPr>
+          <w:b/>
+        </w:rPr>
         <w:t xml:space="preserve"> </w:t>
       </w:r>
       <w:proofErr w:type="spellStart"/>
       <w:r>
+        <w:rPr>
+          <w:b/>
+        </w:rPr>
         <w:t>bird</w:t>
       </w:r>
       <w:proofErr w:type="spellEnd"/>
       <w:r>
+        <w:rPr>
+          <w:b/>
+        </w:rPr>
         <w:t xml:space="preserve"> song(s)</w:t>
+      </w:r>
+    </w:p>
+    <w:p/>
+    <w:p>
+      <w:pPr>
+        <w:numPr>
+          <w:ilvl w:val="0"/>
+          <w:numId w:val="1"/>
+        </w:numPr>
+        <w:rPr>
+          <w:b/>
+        </w:rPr>
+      </w:pPr>
+      <w:proofErr w:type="spellStart"/>
+      <w:r>
+        <w:rPr>
+          <w:b/>
+        </w:rPr>
+        <w:t>One</w:t>
+      </w:r>
+      <w:proofErr w:type="spellEnd"/>
+      <w:r>
+        <w:rPr>
+          <w:b/>
+        </w:rPr>
+        <w:t xml:space="preserve"> of </w:t>
+      </w:r>
+      <w:proofErr w:type="spellStart"/>
+      <w:r>
+        <w:rPr>
+          <w:b/>
+        </w:rPr>
+        <w:t>the</w:t>
+      </w:r>
+      <w:proofErr w:type="spellEnd"/>
+      <w:r>
+        <w:rPr>
+          <w:b/>
+        </w:rPr>
+        <w:t xml:space="preserve"> </w:t>
+      </w:r>
+      <w:proofErr w:type="spellStart"/>
+      <w:r>
+        <w:rPr>
+          <w:b/>
+        </w:rPr>
+        <w:t>recordings</w:t>
+      </w:r>
+      <w:proofErr w:type="spellEnd"/>
+      <w:r>
+        <w:rPr>
+          <w:b/>
+        </w:rPr>
+        <w:t xml:space="preserve"> </w:t>
+      </w:r>
+      <w:proofErr w:type="spellStart"/>
+      <w:r>
+        <w:rPr>
+          <w:b/>
+        </w:rPr>
+        <w:t>contains</w:t>
+      </w:r>
+      <w:proofErr w:type="spellEnd"/>
+      <w:r>
+        <w:rPr>
+          <w:b/>
+        </w:rPr>
+        <w:t xml:space="preserve"> </w:t>
+      </w:r>
+      <w:proofErr w:type="spellStart"/>
+      <w:r>
+        <w:rPr>
+          <w:b/>
+        </w:rPr>
+        <w:t>mulitple</w:t>
+      </w:r>
+      <w:proofErr w:type="spellEnd"/>
+      <w:r>
+        <w:rPr>
+          <w:b/>
+        </w:rPr>
+        <w:t xml:space="preserve"> </w:t>
+      </w:r>
+      <w:proofErr w:type="spellStart"/>
+      <w:r>
+        <w:rPr>
+          <w:b/>
+        </w:rPr>
+        <w:t>birds</w:t>
+      </w:r>
+      <w:proofErr w:type="spellEnd"/>
+      <w:r>
+        <w:rPr>
+          <w:b/>
+        </w:rPr>
+        <w:t xml:space="preserve">. </w:t>
+      </w:r>
+      <w:proofErr w:type="spellStart"/>
+      <w:r>
+        <w:rPr>
+          <w:b/>
+        </w:rPr>
+        <w:t>Think</w:t>
+      </w:r>
+      <w:proofErr w:type="spellEnd"/>
+      <w:r>
+        <w:rPr>
+          <w:b/>
+        </w:rPr>
+        <w:t xml:space="preserve"> of </w:t>
+      </w:r>
+      <w:proofErr w:type="spellStart"/>
+      <w:r>
+        <w:rPr>
+          <w:b/>
+        </w:rPr>
+        <w:t>ways</w:t>
+      </w:r>
+      <w:proofErr w:type="spellEnd"/>
+      <w:r>
+        <w:rPr>
+          <w:b/>
+        </w:rPr>
+        <w:t xml:space="preserve"> </w:t>
+      </w:r>
+      <w:proofErr w:type="spellStart"/>
+      <w:r>
+        <w:rPr>
+          <w:b/>
+        </w:rPr>
+        <w:t>if</w:t>
+      </w:r>
+      <w:proofErr w:type="spellEnd"/>
+      <w:r>
+        <w:rPr>
+          <w:b/>
+        </w:rPr>
+        <w:t xml:space="preserve"> </w:t>
+      </w:r>
+      <w:proofErr w:type="spellStart"/>
+      <w:r>
+        <w:rPr>
+          <w:b/>
+        </w:rPr>
+        <w:t>it</w:t>
+      </w:r>
+      <w:proofErr w:type="spellEnd"/>
+      <w:r>
+        <w:rPr>
+          <w:b/>
+        </w:rPr>
+        <w:t xml:space="preserve"> is </w:t>
+      </w:r>
+      <w:proofErr w:type="spellStart"/>
+      <w:r>
+        <w:rPr>
+          <w:b/>
+        </w:rPr>
+        <w:t>possible</w:t>
+      </w:r>
+      <w:proofErr w:type="spellEnd"/>
+      <w:r>
+        <w:rPr>
+          <w:b/>
+        </w:rPr>
+        <w:t xml:space="preserve"> </w:t>
+      </w:r>
+      <w:proofErr w:type="spellStart"/>
+      <w:r>
+        <w:rPr>
+          <w:b/>
+        </w:rPr>
+        <w:t>to</w:t>
+      </w:r>
+      <w:proofErr w:type="spellEnd"/>
+      <w:r>
+        <w:rPr>
+          <w:b/>
+        </w:rPr>
+        <w:t xml:space="preserve"> extract a single </w:t>
+      </w:r>
+      <w:proofErr w:type="spellStart"/>
+      <w:r>
+        <w:rPr>
+          <w:b/>
+        </w:rPr>
+        <w:t>bird</w:t>
+      </w:r>
+      <w:proofErr w:type="spellEnd"/>
+      <w:r>
+        <w:rPr>
+          <w:b/>
+        </w:rPr>
+        <w:t xml:space="preserve"> song</w:t>
+      </w:r>
+    </w:p>
+    <w:p>
+      <w:pPr>
+        <w:ind w:left="720"/>
+      </w:pPr>
+      <w:r>
+        <w:t xml:space="preserve">Dit kan gedaan worden door FFT toe te passen op de </w:t>
+      </w:r>
+      <w:r>
+        <w:t>audiofile</w:t>
+      </w:r>
+      <w:r>
+        <w:t xml:space="preserve"> met meerdere vogels.</w:t>
+      </w:r>
+      <w:r>
+        <w:t xml:space="preserve"> </w:t>
+      </w:r>
+      <w:r>
+        <w:t>Hierin</w:t>
+      </w:r>
+      <w:r>
+        <w:t xml:space="preserve"> moet je zoeken naar een frequentie van een vogel. Deze frequentie gooi je door een band-pass filter</w:t>
+      </w:r>
+      <w:r>
+        <w:t xml:space="preserve"> over de volledige audiofile met meerdere vogels. Hierbij zou je </w:t>
+      </w:r>
+      <w:r>
+        <w:t>alleen de vogel</w:t>
+      </w:r>
+      <w:r>
+        <w:t xml:space="preserve"> moeten horen die </w:t>
+      </w:r>
+      <w:r>
+        <w:t>door het band pass filter gefilterd is.</w:t>
       </w:r>
     </w:p>
     <w:p>
@@ -370,102 +4001,280 @@
           <w:ilvl w:val="0"/>
           <w:numId w:val="1"/>
         </w:numPr>
+        <w:rPr>
+          <w:b/>
+        </w:rPr>
       </w:pPr>
       <w:proofErr w:type="spellStart"/>
       <w:r>
-        <w:t>One</w:t>
-      </w:r>
-      <w:proofErr w:type="spellEnd"/>
-      <w:r>
+        <w:rPr>
+          <w:b/>
+        </w:rPr>
+        <w:t>Detect</w:t>
+      </w:r>
+      <w:proofErr w:type="spellEnd"/>
+      <w:r>
+        <w:rPr>
+          <w:b/>
+        </w:rPr>
+        <w:t xml:space="preserve"> </w:t>
+      </w:r>
+      <w:proofErr w:type="spellStart"/>
+      <w:r>
+        <w:rPr>
+          <w:b/>
+        </w:rPr>
+        <w:t>the</w:t>
+      </w:r>
+      <w:proofErr w:type="spellEnd"/>
+      <w:r>
+        <w:rPr>
+          <w:b/>
+        </w:rPr>
+        <w:t xml:space="preserve"> kind(s) of </w:t>
+      </w:r>
+      <w:proofErr w:type="spellStart"/>
+      <w:r>
+        <w:rPr>
+          <w:b/>
+        </w:rPr>
+        <w:t>singing</w:t>
+      </w:r>
+      <w:proofErr w:type="spellEnd"/>
+      <w:r>
+        <w:rPr>
+          <w:b/>
+        </w:rPr>
+        <w:t xml:space="preserve"> </w:t>
+      </w:r>
+      <w:proofErr w:type="spellStart"/>
+      <w:r>
+        <w:rPr>
+          <w:b/>
+        </w:rPr>
+        <w:t>birds</w:t>
+      </w:r>
+      <w:proofErr w:type="spellEnd"/>
+      <w:r>
+        <w:rPr>
+          <w:b/>
+        </w:rPr>
+        <w:t xml:space="preserve"> </w:t>
+      </w:r>
+      <w:proofErr w:type="spellStart"/>
+      <w:r>
+        <w:rPr>
+          <w:b/>
+        </w:rPr>
+        <w:t>you</w:t>
+      </w:r>
+      <w:proofErr w:type="spellEnd"/>
+      <w:r>
+        <w:rPr>
+          <w:b/>
+        </w:rPr>
+        <w:t xml:space="preserve"> </w:t>
+      </w:r>
+      <w:proofErr w:type="spellStart"/>
+      <w:r>
+        <w:rPr>
+          <w:b/>
+        </w:rPr>
+        <w:t>hear</w:t>
+      </w:r>
+      <w:proofErr w:type="spellEnd"/>
+      <w:r>
+        <w:rPr>
+          <w:b/>
+        </w:rPr>
+        <w:t xml:space="preserve"> (</w:t>
+      </w:r>
+      <w:proofErr w:type="spellStart"/>
+      <w:r>
+        <w:rPr>
+          <w:b/>
+          <w:i/>
+        </w:rPr>
+        <w:t>there</w:t>
+      </w:r>
+      <w:proofErr w:type="spellEnd"/>
+      <w:r>
+        <w:rPr>
+          <w:b/>
+          <w:i/>
+        </w:rPr>
+        <w:t xml:space="preserve"> are </w:t>
+      </w:r>
+      <w:proofErr w:type="spellStart"/>
+      <w:r>
+        <w:rPr>
+          <w:b/>
+          <w:i/>
+        </w:rPr>
+        <w:t>lots</w:t>
+      </w:r>
+      <w:proofErr w:type="spellEnd"/>
+      <w:r>
+        <w:rPr>
+          <w:b/>
+          <w:i/>
+        </w:rPr>
+        <w:t xml:space="preserve"> of websites </w:t>
+      </w:r>
+      <w:proofErr w:type="spellStart"/>
+      <w:r>
+        <w:rPr>
+          <w:b/>
+          <w:i/>
+        </w:rPr>
+        <w:t>containing</w:t>
+      </w:r>
+      <w:proofErr w:type="spellEnd"/>
+      <w:r>
+        <w:rPr>
+          <w:b/>
+          <w:i/>
+        </w:rPr>
+        <w:t xml:space="preserve"> </w:t>
+      </w:r>
+      <w:proofErr w:type="spellStart"/>
+      <w:r>
+        <w:rPr>
+          <w:b/>
+          <w:i/>
+        </w:rPr>
+        <w:t>examples</w:t>
+      </w:r>
+      <w:proofErr w:type="spellEnd"/>
+      <w:r>
+        <w:rPr>
+          <w:b/>
+          <w:i/>
+        </w:rPr>
         <w:t xml:space="preserve"> of </w:t>
       </w:r>
       <w:proofErr w:type="spellStart"/>
       <w:r>
-        <w:t>the</w:t>
-      </w:r>
-      <w:proofErr w:type="spellEnd"/>
+        <w:rPr>
+          <w:b/>
+          <w:i/>
+        </w:rPr>
+        <w:t>bird</w:t>
+      </w:r>
+      <w:proofErr w:type="spellEnd"/>
+      <w:r>
+        <w:rPr>
+          <w:b/>
+          <w:i/>
+        </w:rPr>
+        <w:t xml:space="preserve"> songs</w:t>
+      </w:r>
+      <w:r>
+        <w:rPr>
+          <w:b/>
+        </w:rPr>
+        <w:t>)</w:t>
+      </w:r>
+    </w:p>
+    <w:p>
+      <w:pPr>
+        <w:ind w:left="720"/>
+      </w:pPr>
+      <w:r>
+        <w:t xml:space="preserve">Om te kunnen detecteren wat voor soort vogels </w:t>
+      </w:r>
+      <w:r>
+        <w:t>te</w:t>
+      </w:r>
+      <w:r>
+        <w:t xml:space="preserve"> horen </w:t>
+      </w:r>
+      <w:r>
+        <w:t>zijn</w:t>
+      </w:r>
       <w:r>
         <w:t xml:space="preserve"> </w:t>
       </w:r>
-      <w:proofErr w:type="spellStart"/>
-      <w:r>
-        <w:t>recordings</w:t>
+      <w:r>
+        <w:t xml:space="preserve">in de gegeven </w:t>
+      </w:r>
+      <w:r>
+        <w:t>audiobestande</w:t>
+      </w:r>
+      <w:r>
+        <w:t>,</w:t>
+      </w:r>
+      <w:r>
+        <w:t xml:space="preserve"> hebben we gebruik gemaakt van de </w:t>
+      </w:r>
+      <w:proofErr w:type="spellStart"/>
+      <w:r>
+        <w:t>BirdNerd</w:t>
       </w:r>
       <w:proofErr w:type="spellEnd"/>
       <w:r>
         <w:t xml:space="preserve"> </w:t>
       </w:r>
-      <w:proofErr w:type="spellStart"/>
-      <w:r>
-        <w:t>contains</w:t>
-      </w:r>
-      <w:proofErr w:type="spellEnd"/>
+      <w:r>
+        <w:t>a</w:t>
+      </w:r>
+      <w:r>
+        <w:t>pp.</w:t>
+      </w:r>
       <w:r>
         <w:t xml:space="preserve"> </w:t>
       </w:r>
-      <w:proofErr w:type="spellStart"/>
-      <w:r>
-        <w:t>mulitple</w:t>
-      </w:r>
-      <w:proofErr w:type="spellEnd"/>
+      <w:r>
+        <w:t xml:space="preserve">Deze app kan aan de hand van een </w:t>
+      </w:r>
+      <w:r>
+        <w:t>audiobestand</w:t>
+      </w:r>
       <w:r>
         <w:t xml:space="preserve"> </w:t>
       </w:r>
-      <w:proofErr w:type="spellStart"/>
-      <w:r>
-        <w:t>birds</w:t>
-      </w:r>
-      <w:proofErr w:type="spellEnd"/>
-      <w:r>
-        <w:t xml:space="preserve">. </w:t>
-      </w:r>
-      <w:proofErr w:type="spellStart"/>
-      <w:r>
-        <w:t>Think</w:t>
-      </w:r>
-      <w:proofErr w:type="spellEnd"/>
-      <w:r>
-        <w:t xml:space="preserve"> of </w:t>
-      </w:r>
-      <w:proofErr w:type="spellStart"/>
-      <w:r>
-        <w:t>ways</w:t>
-      </w:r>
-      <w:proofErr w:type="spellEnd"/>
-      <w:r>
-        <w:t xml:space="preserve"> </w:t>
-      </w:r>
-      <w:proofErr w:type="spellStart"/>
-      <w:r>
-        <w:t>if</w:t>
-      </w:r>
-      <w:proofErr w:type="spellEnd"/>
-      <w:r>
-        <w:t xml:space="preserve"> </w:t>
-      </w:r>
-      <w:proofErr w:type="spellStart"/>
-      <w:r>
-        <w:t>it</w:t>
-      </w:r>
-      <w:proofErr w:type="spellEnd"/>
-      <w:r>
-        <w:t xml:space="preserve"> is </w:t>
-      </w:r>
-      <w:proofErr w:type="spellStart"/>
-      <w:r>
-        <w:t>possible</w:t>
-      </w:r>
-      <w:proofErr w:type="spellEnd"/>
-      <w:r>
-        <w:t xml:space="preserve"> to extract a single </w:t>
-      </w:r>
-      <w:proofErr w:type="spellStart"/>
-      <w:r>
-        <w:t>bird</w:t>
-      </w:r>
-      <w:proofErr w:type="spellEnd"/>
-      <w:r>
-        <w:t xml:space="preserve"> song</w:t>
+      <w:r>
+        <w:t>detecteren wat voor soort v</w:t>
+      </w:r>
+      <w:r>
+        <w:t>ogels</w:t>
+      </w:r>
+      <w:r>
+        <w:t xml:space="preserve"> er </w:t>
+      </w:r>
+      <w:r>
+        <w:t>te horen zijn. Wanneer we de gefilterde bestanden in de app gebruiken werden de volgende vogels herkend:</w:t>
+      </w:r>
+    </w:p>
+    <w:p>
+      <w:pPr>
+        <w:pStyle w:val="ListParagraph"/>
+        <w:numPr>
+          <w:ilvl w:val="0"/>
+          <w:numId w:val="4"/>
+        </w:numPr>
+      </w:pPr>
+      <w:r>
+        <w:t>Tureluur</w:t>
+      </w:r>
+    </w:p>
+    <w:p>
+      <w:pPr>
+        <w:pStyle w:val="ListParagraph"/>
+        <w:numPr>
+          <w:ilvl w:val="0"/>
+          <w:numId w:val="4"/>
+        </w:numPr>
+      </w:pPr>
+      <w:r>
+        <w:t>Zanglijster</w:t>
+      </w:r>
+      <w:r>
+        <w:rPr>
+          <w:b/>
+          <w:bCs/>
+        </w:rPr>
+        <w:br w:type="page"/>
       </w:r>
     </w:p>
     <w:p>
@@ -474,137 +4283,988 @@
           <w:ilvl w:val="0"/>
           <w:numId w:val="1"/>
         </w:numPr>
+        <w:rPr>
+          <w:b/>
+        </w:rPr>
       </w:pPr>
       <w:proofErr w:type="spellStart"/>
       <w:r>
-        <w:t>Detect</w:t>
-      </w:r>
-      <w:proofErr w:type="spellEnd"/>
-      <w:r>
+        <w:rPr>
+          <w:b/>
+        </w:rPr>
+        <w:lastRenderedPageBreak/>
+        <w:t>After</w:t>
+      </w:r>
+      <w:proofErr w:type="spellEnd"/>
+      <w:r>
+        <w:rPr>
+          <w:b/>
+        </w:rPr>
+        <w:t xml:space="preserve"> filtering, </w:t>
+      </w:r>
+      <w:proofErr w:type="spellStart"/>
+      <w:r>
+        <w:rPr>
+          <w:b/>
+        </w:rPr>
+        <w:t>apply</w:t>
+      </w:r>
+      <w:proofErr w:type="spellEnd"/>
+      <w:r>
+        <w:rPr>
+          <w:b/>
+        </w:rPr>
         <w:t xml:space="preserve"> </w:t>
       </w:r>
       <w:proofErr w:type="spellStart"/>
       <w:r>
+        <w:rPr>
+          <w:b/>
+        </w:rPr>
+        <w:t>Fourier</w:t>
+      </w:r>
+      <w:proofErr w:type="spellEnd"/>
+      <w:r>
+        <w:rPr>
+          <w:b/>
+        </w:rPr>
+        <w:t xml:space="preserve"> </w:t>
+      </w:r>
+      <w:proofErr w:type="spellStart"/>
+      <w:r>
+        <w:rPr>
+          <w:b/>
+        </w:rPr>
+        <w:t>spectral</w:t>
+      </w:r>
+      <w:proofErr w:type="spellEnd"/>
+      <w:r>
+        <w:rPr>
+          <w:b/>
+        </w:rPr>
+        <w:t xml:space="preserve"> analysis </w:t>
+      </w:r>
+      <w:proofErr w:type="spellStart"/>
+      <w:r>
+        <w:rPr>
+          <w:b/>
+        </w:rPr>
+        <w:t>to</w:t>
+      </w:r>
+      <w:proofErr w:type="spellEnd"/>
+      <w:r>
+        <w:rPr>
+          <w:b/>
+        </w:rPr>
+        <w:t xml:space="preserve"> </w:t>
+      </w:r>
+      <w:proofErr w:type="spellStart"/>
+      <w:r>
+        <w:rPr>
+          <w:b/>
+        </w:rPr>
         <w:t>the</w:t>
       </w:r>
       <w:proofErr w:type="spellEnd"/>
       <w:r>
-        <w:t xml:space="preserve"> kind(s) of </w:t>
-      </w:r>
-      <w:proofErr w:type="spellStart"/>
-      <w:r>
-        <w:t>singing</w:t>
-      </w:r>
-      <w:proofErr w:type="spellEnd"/>
-      <w:r>
+        <w:rPr>
+          <w:b/>
+        </w:rPr>
         <w:t xml:space="preserve"> </w:t>
       </w:r>
       <w:proofErr w:type="spellStart"/>
       <w:r>
-        <w:t>birds</w:t>
-      </w:r>
-      <w:proofErr w:type="spellEnd"/>
-      <w:r>
+        <w:rPr>
+          <w:b/>
+        </w:rPr>
+        <w:t>individual</w:t>
+      </w:r>
+      <w:proofErr w:type="spellEnd"/>
+      <w:r>
+        <w:rPr>
+          <w:b/>
+        </w:rPr>
         <w:t xml:space="preserve"> </w:t>
       </w:r>
       <w:proofErr w:type="spellStart"/>
       <w:r>
+        <w:rPr>
+          <w:b/>
+        </w:rPr>
+        <w:t>bird</w:t>
+      </w:r>
+      <w:proofErr w:type="spellEnd"/>
+      <w:r>
+        <w:rPr>
+          <w:b/>
+        </w:rPr>
+        <w:t xml:space="preserve"> songs of </w:t>
+      </w:r>
+      <w:proofErr w:type="spellStart"/>
+      <w:r>
+        <w:rPr>
+          <w:b/>
+        </w:rPr>
+        <w:t>the</w:t>
+      </w:r>
+      <w:proofErr w:type="spellEnd"/>
+      <w:r>
+        <w:rPr>
+          <w:b/>
+        </w:rPr>
+        <w:t xml:space="preserve"> </w:t>
+      </w:r>
+      <w:proofErr w:type="spellStart"/>
+      <w:r>
+        <w:rPr>
+          <w:b/>
+        </w:rPr>
+        <w:t>recordings</w:t>
+      </w:r>
+      <w:proofErr w:type="spellEnd"/>
+      <w:r>
+        <w:rPr>
+          <w:b/>
+        </w:rPr>
+        <w:t xml:space="preserve"> </w:t>
+      </w:r>
+      <w:proofErr w:type="spellStart"/>
+      <w:r>
+        <w:rPr>
+          <w:b/>
+        </w:rPr>
+        <w:t>and</w:t>
+      </w:r>
+      <w:proofErr w:type="spellEnd"/>
+      <w:r>
+        <w:rPr>
+          <w:b/>
+        </w:rPr>
+        <w:t xml:space="preserve"> </w:t>
+      </w:r>
+      <w:proofErr w:type="spellStart"/>
+      <w:r>
+        <w:rPr>
+          <w:b/>
+        </w:rPr>
+        <w:t>compare</w:t>
+      </w:r>
+      <w:proofErr w:type="spellEnd"/>
+      <w:r>
+        <w:rPr>
+          <w:b/>
+        </w:rPr>
+        <w:t xml:space="preserve"> </w:t>
+      </w:r>
+      <w:proofErr w:type="spellStart"/>
+      <w:r>
+        <w:rPr>
+          <w:b/>
+        </w:rPr>
+        <w:t>this</w:t>
+      </w:r>
+      <w:proofErr w:type="spellEnd"/>
+      <w:r>
+        <w:rPr>
+          <w:b/>
+        </w:rPr>
+        <w:t xml:space="preserve"> </w:t>
+      </w:r>
+      <w:proofErr w:type="spellStart"/>
+      <w:r>
+        <w:rPr>
+          <w:b/>
+        </w:rPr>
+        <w:t>with</w:t>
+      </w:r>
+      <w:proofErr w:type="spellEnd"/>
+      <w:r>
+        <w:rPr>
+          <w:b/>
+        </w:rPr>
+        <w:t xml:space="preserve"> </w:t>
+      </w:r>
+      <w:proofErr w:type="spellStart"/>
+      <w:r>
+        <w:rPr>
+          <w:b/>
+        </w:rPr>
+        <w:t>recordings</w:t>
+      </w:r>
+      <w:proofErr w:type="spellEnd"/>
+      <w:r>
+        <w:rPr>
+          <w:b/>
+        </w:rPr>
+        <w:t xml:space="preserve"> </w:t>
+      </w:r>
+      <w:proofErr w:type="spellStart"/>
+      <w:r>
+        <w:rPr>
+          <w:b/>
+        </w:rPr>
         <w:t>you</w:t>
       </w:r>
       <w:proofErr w:type="spellEnd"/>
       <w:r>
+        <w:rPr>
+          <w:b/>
+        </w:rPr>
         <w:t xml:space="preserve"> </w:t>
       </w:r>
       <w:proofErr w:type="spellStart"/>
       <w:r>
-        <w:t>hear</w:t>
-      </w:r>
-      <w:proofErr w:type="spellEnd"/>
-      <w:r>
-        <w:t xml:space="preserve"> (</w:t>
-      </w:r>
-      <w:proofErr w:type="spellStart"/>
-      <w:r>
-        <w:rPr>
-          <w:i/>
-          <w:iCs/>
-        </w:rPr>
-        <w:t>there</w:t>
-      </w:r>
-      <w:proofErr w:type="spellEnd"/>
-      <w:r>
-        <w:rPr>
-          <w:i/>
-          <w:iCs/>
-        </w:rPr>
-        <w:t xml:space="preserve"> are </w:t>
-      </w:r>
-      <w:proofErr w:type="spellStart"/>
-      <w:r>
-        <w:rPr>
-          <w:i/>
-          <w:iCs/>
-        </w:rPr>
-        <w:t>lots</w:t>
-      </w:r>
-      <w:proofErr w:type="spellEnd"/>
-      <w:r>
-        <w:rPr>
-          <w:i/>
-          <w:iCs/>
-        </w:rPr>
-        <w:t xml:space="preserve"> of websites </w:t>
-      </w:r>
-      <w:proofErr w:type="spellStart"/>
-      <w:r>
-        <w:rPr>
-          <w:i/>
-          <w:iCs/>
-        </w:rPr>
-        <w:t>containing</w:t>
-      </w:r>
-      <w:proofErr w:type="spellEnd"/>
-      <w:r>
-        <w:rPr>
-          <w:i/>
-          <w:iCs/>
+        <w:rPr>
+          <w:b/>
+        </w:rPr>
+        <w:t>find</w:t>
+      </w:r>
+      <w:proofErr w:type="spellEnd"/>
+      <w:r>
+        <w:rPr>
+          <w:b/>
+        </w:rPr>
+        <w:t xml:space="preserve"> in </w:t>
+      </w:r>
+      <w:proofErr w:type="spellStart"/>
+      <w:r>
+        <w:rPr>
+          <w:b/>
+        </w:rPr>
+        <w:t>the</w:t>
+      </w:r>
+      <w:proofErr w:type="spellEnd"/>
+      <w:r>
+        <w:rPr>
+          <w:b/>
+        </w:rPr>
+        <w:t xml:space="preserve"> internet on </w:t>
+      </w:r>
+      <w:proofErr w:type="spellStart"/>
+      <w:r>
+        <w:rPr>
+          <w:b/>
+        </w:rPr>
+        <w:t>which</w:t>
+      </w:r>
+      <w:proofErr w:type="spellEnd"/>
+      <w:r>
+        <w:rPr>
+          <w:b/>
         </w:rPr>
         <w:t xml:space="preserve"> </w:t>
       </w:r>
       <w:proofErr w:type="spellStart"/>
       <w:r>
         <w:rPr>
-          <w:i/>
-          <w:iCs/>
-        </w:rPr>
-        <w:t>examples</w:t>
-      </w:r>
-      <w:proofErr w:type="spellEnd"/>
-      <w:r>
-        <w:rPr>
-          <w:i/>
-          <w:iCs/>
-        </w:rPr>
-        <w:t xml:space="preserve"> of </w:t>
-      </w:r>
-      <w:proofErr w:type="spellStart"/>
-      <w:r>
-        <w:rPr>
-          <w:i/>
-          <w:iCs/>
-        </w:rPr>
-        <w:t>bird</w:t>
-      </w:r>
-      <w:proofErr w:type="spellEnd"/>
-      <w:r>
-        <w:rPr>
-          <w:i/>
-          <w:iCs/>
-        </w:rPr>
-        <w:t xml:space="preserve"> songs</w:t>
-      </w:r>
-      <w:r>
-        <w:t>)</w:t>
+          <w:b/>
+        </w:rPr>
+        <w:t>you</w:t>
+      </w:r>
+      <w:proofErr w:type="spellEnd"/>
+      <w:r>
+        <w:rPr>
+          <w:b/>
+        </w:rPr>
+        <w:t xml:space="preserve"> </w:t>
+      </w:r>
+      <w:proofErr w:type="spellStart"/>
+      <w:r>
+        <w:rPr>
+          <w:b/>
+        </w:rPr>
+        <w:t>also</w:t>
+      </w:r>
+      <w:proofErr w:type="spellEnd"/>
+      <w:r>
+        <w:rPr>
+          <w:b/>
+        </w:rPr>
+        <w:t xml:space="preserve"> </w:t>
+      </w:r>
+      <w:proofErr w:type="spellStart"/>
+      <w:r>
+        <w:rPr>
+          <w:b/>
+        </w:rPr>
+        <w:t>apply</w:t>
+      </w:r>
+      <w:proofErr w:type="spellEnd"/>
+      <w:r>
+        <w:rPr>
+          <w:b/>
+        </w:rPr>
+        <w:t xml:space="preserve"> </w:t>
+      </w:r>
+      <w:proofErr w:type="spellStart"/>
+      <w:r>
+        <w:rPr>
+          <w:b/>
+        </w:rPr>
+        <w:t>spectral</w:t>
+      </w:r>
+      <w:proofErr w:type="spellEnd"/>
+      <w:r>
+        <w:rPr>
+          <w:b/>
+        </w:rPr>
+        <w:t xml:space="preserve"> analysis. </w:t>
+      </w:r>
+    </w:p>
+    <w:p>
+      <w:pPr>
+        <w:ind w:left="720"/>
+      </w:pPr>
+      <w:r>
+        <w:rPr>
+          <w:noProof/>
+        </w:rPr>
+        <mc:AlternateContent>
+          <mc:Choice Requires="wps">
+            <w:drawing>
+              <wp:anchor distT="0" distB="0" distL="114300" distR="114300" simplePos="0" relativeHeight="251658242" behindDoc="0" locked="0" layoutInCell="1" allowOverlap="1" wp14:anchorId="2A958D87" wp14:editId="036FB00C">
+                <wp:simplePos x="0" y="0"/>
+                <wp:positionH relativeFrom="column">
+                  <wp:posOffset>1337310</wp:posOffset>
+                </wp:positionH>
+                <wp:positionV relativeFrom="paragraph">
+                  <wp:posOffset>2779395</wp:posOffset>
+                </wp:positionV>
+                <wp:extent cx="3084830" cy="635"/>
+                <wp:effectExtent l="0" t="0" r="0" b="0"/>
+                <wp:wrapTopAndBottom/>
+                <wp:docPr id="3" name="Tekstvak 3"/>
+                <wp:cNvGraphicFramePr/>
+                <a:graphic xmlns:a="http://schemas.openxmlformats.org/drawingml/2006/main">
+                  <a:graphicData uri="http://schemas.microsoft.com/office/word/2010/wordprocessingShape">
+                    <wps:wsp>
+                      <wps:cNvSpPr txBox="1"/>
+                      <wps:spPr>
+                        <a:xfrm>
+                          <a:off x="0" y="0"/>
+                          <a:ext cx="3084830" cy="635"/>
+                        </a:xfrm>
+                        <a:prstGeom prst="rect">
+                          <a:avLst/>
+                        </a:prstGeom>
+                        <a:solidFill>
+                          <a:prstClr val="white"/>
+                        </a:solidFill>
+                        <a:ln>
+                          <a:noFill/>
+                        </a:ln>
+                      </wps:spPr>
+                      <wps:txbx>
+                        <w:txbxContent>
+                          <w:p>
+                            <w:pPr>
+                              <w:pStyle w:val="Caption"/>
+                              <w:rPr>
+                                <w:noProof/>
+                              </w:rPr>
+                            </w:pPr>
+                            <w:bookmarkStart w:id="4" w:name="_Ref92286739"/>
+                            <w:r>
+                              <w:t xml:space="preserve">Figuur </w:t>
+                            </w:r>
+                            <w:r>
+                              <w:fldChar w:fldCharType="begin"/>
+                            </w:r>
+                            <w:r>
+                              <w:instrText xml:space="preserve"> SEQ Figuur \* ARABIC </w:instrText>
+                            </w:r>
+                            <w:r>
+                              <w:fldChar w:fldCharType="separate"/>
+                            </w:r>
+                            <w:r>
+                              <w:rPr>
+                                <w:noProof/>
+                              </w:rPr>
+                              <w:t>3</w:t>
+                            </w:r>
+                            <w:r>
+                              <w:rPr>
+                                <w:noProof/>
+                              </w:rPr>
+                              <w:fldChar w:fldCharType="end"/>
+                            </w:r>
+                            <w:bookmarkEnd w:id="4"/>
+                            <w:r>
+                              <w:t>, Frequentiespectrum analyse van gefilterd audiobestand.</w:t>
+                            </w:r>
+                          </w:p>
+                        </w:txbxContent>
+                      </wps:txbx>
+                      <wps:bodyPr rot="0" spcFirstLastPara="0" vertOverflow="overflow" horzOverflow="overflow" vert="horz" wrap="square" lIns="0" tIns="0" rIns="0" bIns="0" numCol="1" spcCol="0" rtlCol="0" fromWordArt="0" anchor="t" anchorCtr="0" forceAA="0" compatLnSpc="1">
+                        <a:prstTxWarp prst="textNoShape">
+                          <a:avLst/>
+                        </a:prstTxWarp>
+                        <a:spAutoFit/>
+                      </wps:bodyPr>
+                    </wps:wsp>
+                  </a:graphicData>
+                </a:graphic>
+              </wp:anchor>
+            </w:drawing>
+          </mc:Choice>
+          <mc:Fallback>
+            <w:pict>
+              <v:shape w14:anchorId="2A958D87" id="Tekstvak 3" o:spid="_x0000_s1028" type="#_x0000_t202" style="position:absolute;left:0;text-align:left;margin-left:105.3pt;margin-top:218.85pt;width:242.9pt;height:.05pt;z-index:251658242;visibility:visible;mso-wrap-style:square;mso-wrap-distance-left:9pt;mso-wrap-distance-top:0;mso-wrap-distance-right:9pt;mso-wrap-distance-bottom:0;mso-position-horizontal:absolute;mso-position-horizontal-relative:text;mso-position-vertical:absolute;mso-position-vertical-relative:text;v-text-anchor:top" o:gfxdata="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" stroked="f">
+                <v:textbox style="mso-fit-shape-to-text:t" inset="0,0,0,0">
+                  <w:txbxContent>
+                    <w:p>
+                      <w:pPr>
+                        <w:pStyle w:val="Caption"/>
+                        <w:rPr>
+                          <w:noProof/>
+                        </w:rPr>
+                      </w:pPr>
+                      <w:bookmarkStart w:id="5" w:name="_Ref92286739"/>
+                      <w:r>
+                        <w:t xml:space="preserve">Figuur </w:t>
+                      </w:r>
+                      <w:r>
+                        <w:fldChar w:fldCharType="begin"/>
+                      </w:r>
+                      <w:r>
+                        <w:instrText xml:space="preserve"> SEQ Figuur \* ARABIC </w:instrText>
+                      </w:r>
+                      <w:r>
+                        <w:fldChar w:fldCharType="separate"/>
+                      </w:r>
+                      <w:r>
+                        <w:rPr>
+                          <w:noProof/>
+                        </w:rPr>
+                        <w:t>3</w:t>
+                      </w:r>
+                      <w:r>
+                        <w:rPr>
+                          <w:noProof/>
+                        </w:rPr>
+                        <w:fldChar w:fldCharType="end"/>
+                      </w:r>
+                      <w:bookmarkEnd w:id="5"/>
+                      <w:r>
+                        <w:t>, Frequentiespectrum analyse van gefilterd audiobestand.</w:t>
+                      </w:r>
+                    </w:p>
+                  </w:txbxContent>
+                </v:textbox>
+                <w10:wrap type="topAndBottom"/>
+              </v:shape>
+            </w:pict>
+          </mc:Fallback>
+        </mc:AlternateContent>
+      </w:r>
+      <w:r>
+        <w:rPr>
+          <w:noProof/>
+        </w:rPr>
+        <w:drawing>
+          <wp:anchor distT="0" distB="0" distL="114300" distR="114300" simplePos="0" relativeHeight="251658240" behindDoc="0" locked="0" layoutInCell="1" allowOverlap="1" wp14:anchorId="13D691F5" wp14:editId="0977BFDE">
+            <wp:simplePos x="0" y="0"/>
+            <wp:positionH relativeFrom="margin">
+              <wp:align>center</wp:align>
+            </wp:positionH>
+            <wp:positionV relativeFrom="paragraph">
+              <wp:posOffset>409448</wp:posOffset>
+            </wp:positionV>
+            <wp:extent cx="3084830" cy="2313305"/>
+            <wp:effectExtent l="19050" t="19050" r="20320" b="10795"/>
+            <wp:wrapTopAndBottom/>
+            <wp:docPr id="1" name="Afbeelding 1"/>
+            <wp:cNvGraphicFramePr>
+              <a:graphicFrameLocks xmlns:a="http://schemas.openxmlformats.org/drawingml/2006/main" noChangeAspect="1"/>
+            </wp:cNvGraphicFramePr>
+            <a:graphic xmlns:a="http://schemas.openxmlformats.org/drawingml/2006/main">
+              <a:graphicData uri="http://schemas.openxmlformats.org/drawingml/2006/picture">
+                <pic:pic xmlns:pic="http://schemas.openxmlformats.org/drawingml/2006/picture">
+                  <pic:nvPicPr>
+                    <pic:cNvPr id="0" name="Picture 2"/>
+                    <pic:cNvPicPr>
+                      <a:picLocks noChangeAspect="1" noChangeArrowheads="1"/>
+                    </pic:cNvPicPr>
+                  </pic:nvPicPr>
+                  <pic:blipFill>
+                    <a:blip r:embed="rId11" cstate="print">
+                      <a:extLst>
+                        <a:ext uri="{28A0092B-C50C-407E-A947-70E740481C1C}">
+                          <a14:useLocalDpi xmlns:a14="http://schemas.microsoft.com/office/drawing/2010/main" val="0"/>
+                        </a:ext>
+                      </a:extLst>
+                    </a:blip>
+                    <a:srcRect/>
+                    <a:stretch>
+                      <a:fillRect/>
+                    </a:stretch>
+                  </pic:blipFill>
+                  <pic:spPr bwMode="auto">
+                    <a:xfrm>
+                      <a:off x="0" y="0"/>
+                      <a:ext cx="3084830" cy="2313305"/>
+                    </a:xfrm>
+                    <a:prstGeom prst="rect">
+                      <a:avLst/>
+                    </a:prstGeom>
+                    <a:noFill/>
+                    <a:ln>
+                      <a:solidFill>
+                        <a:schemeClr val="tx1"/>
+                      </a:solidFill>
+                    </a:ln>
+                  </pic:spPr>
+                </pic:pic>
+              </a:graphicData>
+            </a:graphic>
+            <wp14:sizeRelH relativeFrom="page">
+              <wp14:pctWidth>0</wp14:pctWidth>
+            </wp14:sizeRelH>
+            <wp14:sizeRelV relativeFrom="page">
+              <wp14:pctHeight>0</wp14:pctHeight>
+            </wp14:sizeRelV>
+          </wp:anchor>
+        </w:drawing>
+      </w:r>
+      <w:r>
+        <w:t xml:space="preserve">In </w:t>
+      </w:r>
+      <w:r>
+        <w:rPr>
+          <w:b/>
+          <w:bCs/>
+        </w:rPr>
+        <w:fldChar w:fldCharType="begin"/>
+      </w:r>
+      <w:r>
+        <w:rPr>
+          <w:b/>
+          <w:bCs/>
+        </w:rPr>
+        <w:instrText xml:space="preserve"> REF _Ref92286739 \h </w:instrText>
+      </w:r>
+      <w:r>
+        <w:rPr>
+          <w:b/>
+          <w:bCs/>
+        </w:rPr>
+        <w:instrText xml:space="preserve"> \* MERGEFORMAT </w:instrText>
+      </w:r>
+      <w:r>
+        <w:rPr>
+          <w:b/>
+          <w:bCs/>
+        </w:rPr>
+      </w:r>
+      <w:r>
+        <w:rPr>
+          <w:b/>
+          <w:bCs/>
+        </w:rPr>
+        <w:fldChar w:fldCharType="separate"/>
+      </w:r>
+      <w:r>
+        <w:rPr>
+          <w:b/>
+          <w:bCs/>
+        </w:rPr>
+        <w:t xml:space="preserve">Figuur </w:t>
+      </w:r>
+      <w:r>
+        <w:rPr>
+          <w:b/>
+          <w:bCs/>
+          <w:noProof/>
+        </w:rPr>
+        <w:t>1</w:t>
+      </w:r>
+      <w:r>
+        <w:rPr>
+          <w:b/>
+          <w:bCs/>
+        </w:rPr>
+        <w:fldChar w:fldCharType="end"/>
+      </w:r>
+      <w:r>
+        <w:t xml:space="preserve"> hieronder is een </w:t>
+      </w:r>
+      <w:r>
+        <w:t>frequentiespectrum</w:t>
+      </w:r>
+      <w:r>
+        <w:t xml:space="preserve"> anal</w:t>
+      </w:r>
+      <w:r>
+        <w:t xml:space="preserve">yse </w:t>
+      </w:r>
+      <w:r>
+        <w:t xml:space="preserve">van een </w:t>
+      </w:r>
+      <w:r>
+        <w:t xml:space="preserve">individuele vogel te zien, na dat het </w:t>
+      </w:r>
+      <w:r>
+        <w:t>audiobestand</w:t>
+      </w:r>
+      <w:r>
+        <w:t xml:space="preserve"> gefilterd is.</w:t>
+      </w:r>
+    </w:p>
+    <w:p>
+      <w:pPr>
+        <w:ind w:left="720"/>
+      </w:pPr>
+      <w:r>
+        <w:rPr>
+          <w:noProof/>
+        </w:rPr>
+        <mc:AlternateContent>
+          <mc:Choice Requires="wps">
+            <w:drawing>
+              <wp:anchor distT="0" distB="0" distL="114300" distR="114300" simplePos="0" relativeHeight="251658243" behindDoc="0" locked="0" layoutInCell="1" allowOverlap="1" wp14:anchorId="5C919D0C" wp14:editId="12B09920">
+                <wp:simplePos x="0" y="0"/>
+                <wp:positionH relativeFrom="column">
+                  <wp:posOffset>1336040</wp:posOffset>
+                </wp:positionH>
+                <wp:positionV relativeFrom="paragraph">
+                  <wp:posOffset>5487670</wp:posOffset>
+                </wp:positionV>
+                <wp:extent cx="3084830" cy="635"/>
+                <wp:effectExtent l="0" t="0" r="0" b="0"/>
+                <wp:wrapTopAndBottom/>
+                <wp:docPr id="4" name="Tekstvak 4"/>
+                <wp:cNvGraphicFramePr/>
+                <a:graphic xmlns:a="http://schemas.openxmlformats.org/drawingml/2006/main">
+                  <a:graphicData uri="http://schemas.microsoft.com/office/word/2010/wordprocessingShape">
+                    <wps:wsp>
+                      <wps:cNvSpPr txBox="1"/>
+                      <wps:spPr>
+                        <a:xfrm>
+                          <a:off x="0" y="0"/>
+                          <a:ext cx="3084830" cy="635"/>
+                        </a:xfrm>
+                        <a:prstGeom prst="rect">
+                          <a:avLst/>
+                        </a:prstGeom>
+                        <a:solidFill>
+                          <a:prstClr val="white"/>
+                        </a:solidFill>
+                        <a:ln>
+                          <a:noFill/>
+                        </a:ln>
+                      </wps:spPr>
+                      <wps:txbx>
+                        <w:txbxContent>
+                          <w:p>
+                            <w:pPr>
+                              <w:pStyle w:val="Caption"/>
+                              <w:rPr>
+                                <w:noProof/>
+                              </w:rPr>
+                            </w:pPr>
+                            <w:bookmarkStart w:id="6" w:name="_Ref92286686"/>
+                            <w:r>
+                              <w:t xml:space="preserve">Figuur </w:t>
+                            </w:r>
+                            <w:r>
+                              <w:fldChar w:fldCharType="begin"/>
+                            </w:r>
+                            <w:r>
+                              <w:instrText xml:space="preserve"> SEQ Figuur \* ARABIC </w:instrText>
+                            </w:r>
+                            <w:r>
+                              <w:fldChar w:fldCharType="separate"/>
+                            </w:r>
+                            <w:r>
+                              <w:rPr>
+                                <w:noProof/>
+                              </w:rPr>
+                              <w:t>4</w:t>
+                            </w:r>
+                            <w:r>
+                              <w:rPr>
+                                <w:noProof/>
+                              </w:rPr>
+                              <w:fldChar w:fldCharType="end"/>
+                            </w:r>
+                            <w:bookmarkEnd w:id="6"/>
+                            <w:r>
+                              <w:t xml:space="preserve">, Frequentiespectrum analyse van een </w:t>
+                            </w:r>
+                            <w:proofErr w:type="spellStart"/>
+                            <w:r>
+                              <w:t>Tjif</w:t>
+                            </w:r>
+                            <w:proofErr w:type="spellEnd"/>
+                            <w:r>
+                              <w:t xml:space="preserve"> </w:t>
+                            </w:r>
+                            <w:proofErr w:type="spellStart"/>
+                            <w:r>
+                              <w:t>Tjaf</w:t>
+                            </w:r>
+                            <w:proofErr w:type="spellEnd"/>
+                          </w:p>
+                        </w:txbxContent>
+                      </wps:txbx>
+                      <wps:bodyPr rot="0" spcFirstLastPara="0" vertOverflow="overflow" horzOverflow="overflow" vert="horz" wrap="square" lIns="0" tIns="0" rIns="0" bIns="0" numCol="1" spcCol="0" rtlCol="0" fromWordArt="0" anchor="t" anchorCtr="0" forceAA="0" compatLnSpc="1">
+                        <a:prstTxWarp prst="textNoShape">
+                          <a:avLst/>
+                        </a:prstTxWarp>
+                        <a:spAutoFit/>
+                      </wps:bodyPr>
+                    </wps:wsp>
+                  </a:graphicData>
+                </a:graphic>
+              </wp:anchor>
+            </w:drawing>
+          </mc:Choice>
+          <mc:Fallback>
+            <w:pict>
+              <v:shape w14:anchorId="5C919D0C" id="Tekstvak 4" o:spid="_x0000_s1029" type="#_x0000_t202" style="position:absolute;left:0;text-align:left;margin-left:105.2pt;margin-top:432.1pt;width:242.9pt;height:.05pt;z-index:251658243;visibility:visible;mso-wrap-style:square;mso-wrap-distance-left:9pt;mso-wrap-distance-top:0;mso-wrap-distance-right:9pt;mso-wrap-distance-bottom:0;mso-position-horizontal:absolute;mso-position-horizontal-relative:text;mso-position-vertical:absolute;mso-position-vertical-relative:text;v-text-anchor:top" o:gfxdata="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" stroked="f">
+                <v:textbox style="mso-fit-shape-to-text:t" inset="0,0,0,0">
+                  <w:txbxContent>
+                    <w:p>
+                      <w:pPr>
+                        <w:pStyle w:val="Caption"/>
+                        <w:rPr>
+                          <w:noProof/>
+                        </w:rPr>
+                      </w:pPr>
+                      <w:bookmarkStart w:id="7" w:name="_Ref92286686"/>
+                      <w:r>
+                        <w:t xml:space="preserve">Figuur </w:t>
+                      </w:r>
+                      <w:r>
+                        <w:fldChar w:fldCharType="begin"/>
+                      </w:r>
+                      <w:r>
+                        <w:instrText xml:space="preserve"> SEQ Figuur \* ARABIC </w:instrText>
+                      </w:r>
+                      <w:r>
+                        <w:fldChar w:fldCharType="separate"/>
+                      </w:r>
+                      <w:r>
+                        <w:rPr>
+                          <w:noProof/>
+                        </w:rPr>
+                        <w:t>4</w:t>
+                      </w:r>
+                      <w:r>
+                        <w:rPr>
+                          <w:noProof/>
+                        </w:rPr>
+                        <w:fldChar w:fldCharType="end"/>
+                      </w:r>
+                      <w:bookmarkEnd w:id="7"/>
+                      <w:r>
+                        <w:t xml:space="preserve">, Frequentiespectrum analyse van een </w:t>
+                      </w:r>
+                      <w:proofErr w:type="spellStart"/>
+                      <w:r>
+                        <w:t>Tjif</w:t>
+                      </w:r>
+                      <w:proofErr w:type="spellEnd"/>
+                      <w:r>
+                        <w:t xml:space="preserve"> </w:t>
+                      </w:r>
+                      <w:proofErr w:type="spellStart"/>
+                      <w:r>
+                        <w:t>Tjaf</w:t>
+                      </w:r>
+                      <w:proofErr w:type="spellEnd"/>
+                    </w:p>
+                  </w:txbxContent>
+                </v:textbox>
+                <w10:wrap type="topAndBottom"/>
+              </v:shape>
+            </w:pict>
+          </mc:Fallback>
+        </mc:AlternateContent>
+      </w:r>
+      <w:r>
+        <w:rPr>
+          <w:noProof/>
+        </w:rPr>
+        <w:drawing>
+          <wp:anchor distT="0" distB="0" distL="114300" distR="114300" simplePos="0" relativeHeight="251658241" behindDoc="0" locked="0" layoutInCell="1" allowOverlap="1" wp14:anchorId="30E93B0E" wp14:editId="0E23E90F">
+            <wp:simplePos x="0" y="0"/>
+            <wp:positionH relativeFrom="margin">
+              <wp:posOffset>1336548</wp:posOffset>
+            </wp:positionH>
+            <wp:positionV relativeFrom="paragraph">
+              <wp:posOffset>3117469</wp:posOffset>
+            </wp:positionV>
+            <wp:extent cx="3084830" cy="2313305"/>
+            <wp:effectExtent l="19050" t="19050" r="20320" b="10795"/>
+            <wp:wrapTopAndBottom/>
+            <wp:docPr id="2" name="Afbeelding 2"/>
+            <wp:cNvGraphicFramePr>
+              <a:graphicFrameLocks xmlns:a="http://schemas.openxmlformats.org/drawingml/2006/main" noChangeAspect="1"/>
+            </wp:cNvGraphicFramePr>
+            <a:graphic xmlns:a="http://schemas.openxmlformats.org/drawingml/2006/main">
+              <a:graphicData uri="http://schemas.openxmlformats.org/drawingml/2006/picture">
+                <pic:pic xmlns:pic="http://schemas.openxmlformats.org/drawingml/2006/picture">
+                  <pic:nvPicPr>
+                    <pic:cNvPr id="0" name="Picture 3"/>
+                    <pic:cNvPicPr>
+                      <a:picLocks noChangeAspect="1" noChangeArrowheads="1"/>
+                    </pic:cNvPicPr>
+                  </pic:nvPicPr>
+                  <pic:blipFill>
+                    <a:blip r:embed="rId12" cstate="print">
+                      <a:extLst>
+                        <a:ext uri="{28A0092B-C50C-407E-A947-70E740481C1C}">
+                          <a14:useLocalDpi xmlns:a14="http://schemas.microsoft.com/office/drawing/2010/main" val="0"/>
+                        </a:ext>
+                      </a:extLst>
+                    </a:blip>
+                    <a:srcRect/>
+                    <a:stretch>
+                      <a:fillRect/>
+                    </a:stretch>
+                  </pic:blipFill>
+                  <pic:spPr bwMode="auto">
+                    <a:xfrm>
+                      <a:off x="0" y="0"/>
+                      <a:ext cx="3084830" cy="2313305"/>
+                    </a:xfrm>
+                    <a:prstGeom prst="rect">
+                      <a:avLst/>
+                    </a:prstGeom>
+                    <a:noFill/>
+                    <a:ln>
+                      <a:solidFill>
+                        <a:schemeClr val="tx1"/>
+                      </a:solidFill>
+                    </a:ln>
+                  </pic:spPr>
+                </pic:pic>
+              </a:graphicData>
+            </a:graphic>
+            <wp14:sizeRelH relativeFrom="page">
+              <wp14:pctWidth>0</wp14:pctWidth>
+            </wp14:sizeRelH>
+            <wp14:sizeRelV relativeFrom="page">
+              <wp14:pctHeight>0</wp14:pctHeight>
+            </wp14:sizeRelV>
+          </wp:anchor>
+        </w:drawing>
+      </w:r>
+      <w:r>
+        <w:t xml:space="preserve">Vervolgens is </w:t>
+      </w:r>
+      <w:r>
+        <w:t xml:space="preserve">in </w:t>
+      </w:r>
+      <w:r>
+        <w:rPr>
+          <w:b/>
+          <w:bCs/>
+        </w:rPr>
+        <w:fldChar w:fldCharType="begin"/>
+      </w:r>
+      <w:r>
+        <w:rPr>
+          <w:b/>
+          <w:bCs/>
+        </w:rPr>
+        <w:instrText xml:space="preserve"> REF _Ref92286686 \h </w:instrText>
+      </w:r>
+      <w:r>
+        <w:rPr>
+          <w:b/>
+          <w:bCs/>
+        </w:rPr>
+        <w:instrText xml:space="preserve"> \* MERGEFORMAT </w:instrText>
+      </w:r>
+      <w:r>
+        <w:rPr>
+          <w:b/>
+          <w:bCs/>
+        </w:rPr>
+      </w:r>
+      <w:r>
+        <w:rPr>
+          <w:b/>
+          <w:bCs/>
+        </w:rPr>
+        <w:fldChar w:fldCharType="separate"/>
+      </w:r>
+      <w:r>
+        <w:rPr>
+          <w:b/>
+          <w:bCs/>
+        </w:rPr>
+        <w:t xml:space="preserve">Figuur </w:t>
+      </w:r>
+      <w:r>
+        <w:rPr>
+          <w:b/>
+          <w:bCs/>
+          <w:noProof/>
+        </w:rPr>
+        <w:t>2</w:t>
+      </w:r>
+      <w:r>
+        <w:rPr>
+          <w:b/>
+          <w:bCs/>
+        </w:rPr>
+        <w:fldChar w:fldCharType="end"/>
+      </w:r>
+      <w:r>
+        <w:t xml:space="preserve"> een </w:t>
+      </w:r>
+      <w:r>
+        <w:t>frequentiespectrum</w:t>
+      </w:r>
+      <w:r>
+        <w:t xml:space="preserve"> analyse </w:t>
+      </w:r>
+      <w:r>
+        <w:t xml:space="preserve">van een </w:t>
+      </w:r>
+      <w:proofErr w:type="spellStart"/>
+      <w:r>
+        <w:t>Tj</w:t>
+      </w:r>
+      <w:r>
+        <w:t>if</w:t>
+      </w:r>
+      <w:proofErr w:type="spellEnd"/>
+      <w:r>
+        <w:t xml:space="preserve"> </w:t>
+      </w:r>
+      <w:proofErr w:type="spellStart"/>
+      <w:r>
+        <w:t>Tjaf</w:t>
+      </w:r>
+      <w:proofErr w:type="spellEnd"/>
+      <w:r>
+        <w:t xml:space="preserve"> </w:t>
+      </w:r>
+      <w:r>
+        <w:t>afkomstig van het internet</w:t>
+      </w:r>
+      <w:r>
+        <w:t xml:space="preserve"> te zien</w:t>
+      </w:r>
+      <w:r>
+        <w:t>.</w:t>
+      </w:r>
+    </w:p>
+    <w:p>
+      <w:pPr>
+        <w:rPr>
+          <w:b/>
+        </w:rPr>
+      </w:pPr>
+      <w:r>
+        <w:rPr>
+          <w:b/>
+        </w:rPr>
+        <w:br w:type="page"/>
       </w:r>
     </w:p>
     <w:p>
@@ -613,330 +5273,329 @@
           <w:ilvl w:val="0"/>
           <w:numId w:val="1"/>
         </w:numPr>
+        <w:rPr>
+          <w:b/>
+        </w:rPr>
       </w:pPr>
       <w:proofErr w:type="spellStart"/>
       <w:r>
-        <w:t>After</w:t>
-      </w:r>
-      <w:proofErr w:type="spellEnd"/>
-      <w:r>
-        <w:t xml:space="preserve"> filtering, </w:t>
-      </w:r>
-      <w:proofErr w:type="spellStart"/>
-      <w:r>
-        <w:t>apply</w:t>
-      </w:r>
-      <w:proofErr w:type="spellEnd"/>
-      <w:r>
+        <w:rPr>
+          <w:b/>
+        </w:rPr>
+        <w:lastRenderedPageBreak/>
+        <w:t>Discuss</w:t>
+      </w:r>
+      <w:proofErr w:type="spellEnd"/>
+      <w:r>
+        <w:rPr>
+          <w:b/>
+        </w:rPr>
         <w:t xml:space="preserve"> </w:t>
       </w:r>
       <w:proofErr w:type="spellStart"/>
       <w:r>
-        <w:t>Fourier</w:t>
-      </w:r>
-      <w:proofErr w:type="spellEnd"/>
-      <w:r>
+        <w:rPr>
+          <w:b/>
+        </w:rPr>
+        <w:t>if</w:t>
+      </w:r>
+      <w:proofErr w:type="spellEnd"/>
+      <w:r>
+        <w:rPr>
+          <w:b/>
+        </w:rPr>
+        <w:t xml:space="preserve"> ‘</w:t>
+      </w:r>
+      <w:proofErr w:type="spellStart"/>
+      <w:r>
+        <w:rPr>
+          <w:b/>
+        </w:rPr>
+        <w:t>spectral</w:t>
+      </w:r>
+      <w:proofErr w:type="spellEnd"/>
+      <w:r>
+        <w:rPr>
+          <w:b/>
+        </w:rPr>
         <w:t xml:space="preserve"> </w:t>
       </w:r>
       <w:proofErr w:type="spellStart"/>
       <w:r>
-        <w:t>spectral</w:t>
-      </w:r>
-      <w:proofErr w:type="spellEnd"/>
-      <w:r>
-        <w:t xml:space="preserve"> analysis to </w:t>
-      </w:r>
-      <w:proofErr w:type="spellStart"/>
-      <w:r>
+        <w:rPr>
+          <w:b/>
+        </w:rPr>
+        <w:t>recognition</w:t>
+      </w:r>
+      <w:proofErr w:type="spellEnd"/>
+      <w:r>
+        <w:rPr>
+          <w:b/>
+        </w:rPr>
+        <w:t xml:space="preserve">’ </w:t>
+      </w:r>
+      <w:proofErr w:type="spellStart"/>
+      <w:r>
+        <w:rPr>
+          <w:b/>
+        </w:rPr>
+        <w:t>can</w:t>
+      </w:r>
+      <w:proofErr w:type="spellEnd"/>
+      <w:r>
+        <w:rPr>
+          <w:b/>
+        </w:rPr>
+        <w:t xml:space="preserve"> </w:t>
+      </w:r>
+      <w:proofErr w:type="spellStart"/>
+      <w:r>
+        <w:rPr>
+          <w:b/>
+        </w:rPr>
+        <w:t>be</w:t>
+      </w:r>
+      <w:proofErr w:type="spellEnd"/>
+      <w:r>
+        <w:rPr>
+          <w:b/>
+        </w:rPr>
+        <w:t xml:space="preserve"> </w:t>
+      </w:r>
+      <w:proofErr w:type="spellStart"/>
+      <w:r>
+        <w:rPr>
+          <w:b/>
+        </w:rPr>
+        <w:t>used</w:t>
+      </w:r>
+      <w:proofErr w:type="spellEnd"/>
+      <w:r>
+        <w:rPr>
+          <w:b/>
+        </w:rPr>
+        <w:t xml:space="preserve"> </w:t>
+      </w:r>
+      <w:proofErr w:type="spellStart"/>
+      <w:r>
+        <w:rPr>
+          <w:b/>
+        </w:rPr>
+        <w:t>to</w:t>
+      </w:r>
+      <w:proofErr w:type="spellEnd"/>
+      <w:r>
+        <w:rPr>
+          <w:b/>
+        </w:rPr>
+        <w:t xml:space="preserve"> </w:t>
+      </w:r>
+      <w:proofErr w:type="spellStart"/>
+      <w:r>
+        <w:rPr>
+          <w:b/>
+        </w:rPr>
+        <w:t>obtain</w:t>
+      </w:r>
+      <w:proofErr w:type="spellEnd"/>
+      <w:r>
+        <w:rPr>
+          <w:b/>
+        </w:rPr>
+        <w:t xml:space="preserve"> </w:t>
+      </w:r>
+      <w:proofErr w:type="spellStart"/>
+      <w:r>
+        <w:rPr>
+          <w:b/>
+        </w:rPr>
         <w:t>the</w:t>
       </w:r>
       <w:proofErr w:type="spellEnd"/>
       <w:r>
+        <w:rPr>
+          <w:b/>
+        </w:rPr>
+        <w:t xml:space="preserve"> kind(s) of </w:t>
+      </w:r>
+      <w:proofErr w:type="spellStart"/>
+      <w:r>
+        <w:rPr>
+          <w:b/>
+        </w:rPr>
+        <w:t>bird</w:t>
+      </w:r>
+      <w:proofErr w:type="spellEnd"/>
+      <w:r>
+        <w:rPr>
+          <w:b/>
+        </w:rPr>
+        <w:t xml:space="preserve">(s) </w:t>
+      </w:r>
+      <w:proofErr w:type="spellStart"/>
+      <w:r>
+        <w:rPr>
+          <w:b/>
+        </w:rPr>
+        <w:t>from</w:t>
+      </w:r>
+      <w:proofErr w:type="spellEnd"/>
+      <w:r>
+        <w:rPr>
+          <w:b/>
+        </w:rPr>
+        <w:t xml:space="preserve"> a recording. Is </w:t>
+      </w:r>
+      <w:proofErr w:type="spellStart"/>
+      <w:r>
+        <w:rPr>
+          <w:b/>
+        </w:rPr>
+        <w:t>it</w:t>
+      </w:r>
+      <w:proofErr w:type="spellEnd"/>
+      <w:r>
+        <w:rPr>
+          <w:b/>
+        </w:rPr>
+        <w:t xml:space="preserve">  </w:t>
+      </w:r>
+      <w:proofErr w:type="spellStart"/>
+      <w:r>
+        <w:rPr>
+          <w:b/>
+        </w:rPr>
+        <w:t>unique</w:t>
+      </w:r>
+      <w:proofErr w:type="spellEnd"/>
+      <w:r>
+        <w:rPr>
+          <w:b/>
+        </w:rPr>
+        <w:t xml:space="preserve">? Focus on </w:t>
+      </w:r>
+      <w:proofErr w:type="spellStart"/>
+      <w:r>
+        <w:rPr>
+          <w:b/>
+        </w:rPr>
+        <w:t>why</w:t>
+      </w:r>
+      <w:proofErr w:type="spellEnd"/>
+      <w:r>
+        <w:rPr>
+          <w:b/>
+        </w:rPr>
         <w:t xml:space="preserve"> </w:t>
       </w:r>
       <w:proofErr w:type="spellStart"/>
       <w:r>
-        <w:t>individual</w:t>
-      </w:r>
-      <w:proofErr w:type="spellEnd"/>
-      <w:r>
+        <w:rPr>
+          <w:b/>
+        </w:rPr>
+        <w:t>it</w:t>
+      </w:r>
+      <w:proofErr w:type="spellEnd"/>
+      <w:r>
+        <w:rPr>
+          <w:b/>
+        </w:rPr>
         <w:t xml:space="preserve"> </w:t>
       </w:r>
       <w:proofErr w:type="spellStart"/>
       <w:r>
-        <w:t>bird</w:t>
-      </w:r>
-      <w:proofErr w:type="spellEnd"/>
-      <w:r>
-        <w:t xml:space="preserve"> songs of </w:t>
-      </w:r>
-      <w:proofErr w:type="spellStart"/>
-      <w:r>
-        <w:t>the</w:t>
-      </w:r>
-      <w:proofErr w:type="spellEnd"/>
-      <w:r>
+        <w:rPr>
+          <w:b/>
+        </w:rPr>
+        <w:t>can</w:t>
+      </w:r>
+      <w:proofErr w:type="spellEnd"/>
+      <w:r>
+        <w:rPr>
+          <w:b/>
+        </w:rPr>
+        <w:t xml:space="preserve"> or </w:t>
+      </w:r>
+      <w:proofErr w:type="spellStart"/>
+      <w:r>
+        <w:rPr>
+          <w:b/>
+        </w:rPr>
+        <w:t>can</w:t>
+      </w:r>
+      <w:proofErr w:type="spellEnd"/>
+      <w:r>
+        <w:rPr>
+          <w:b/>
+        </w:rPr>
         <w:t xml:space="preserve"> </w:t>
       </w:r>
       <w:proofErr w:type="spellStart"/>
       <w:r>
-        <w:t>recordings</w:t>
-      </w:r>
-      <w:proofErr w:type="spellEnd"/>
-      <w:r>
-        <w:t xml:space="preserve"> and compare </w:t>
-      </w:r>
-      <w:proofErr w:type="spellStart"/>
-      <w:r>
-        <w:t>this</w:t>
-      </w:r>
-      <w:proofErr w:type="spellEnd"/>
-      <w:r>
-        <w:t xml:space="preserve"> with </w:t>
-      </w:r>
-      <w:proofErr w:type="spellStart"/>
-      <w:r>
-        <w:t>recordings</w:t>
-      </w:r>
-      <w:proofErr w:type="spellEnd"/>
-      <w:r>
+        <w:rPr>
+          <w:b/>
+        </w:rPr>
+        <w:t>not</w:t>
+      </w:r>
+      <w:proofErr w:type="spellEnd"/>
+      <w:r>
+        <w:rPr>
+          <w:b/>
+        </w:rPr>
         <w:t xml:space="preserve"> </w:t>
       </w:r>
       <w:proofErr w:type="spellStart"/>
       <w:r>
-        <w:t>you</w:t>
-      </w:r>
-      <w:proofErr w:type="spellEnd"/>
-      <w:r>
-        <w:t xml:space="preserve"> </w:t>
-      </w:r>
-      <w:proofErr w:type="spellStart"/>
-      <w:r>
-        <w:t>find</w:t>
-      </w:r>
-      <w:proofErr w:type="spellEnd"/>
-      <w:r>
-        <w:t xml:space="preserve"> in </w:t>
-      </w:r>
-      <w:proofErr w:type="spellStart"/>
-      <w:r>
-        <w:t>the</w:t>
-      </w:r>
-      <w:proofErr w:type="spellEnd"/>
-      <w:r>
-        <w:t xml:space="preserve"> internet on </w:t>
-      </w:r>
-      <w:proofErr w:type="spellStart"/>
-      <w:r>
-        <w:t>which</w:t>
-      </w:r>
-      <w:proofErr w:type="spellEnd"/>
-      <w:r>
-        <w:t xml:space="preserve"> </w:t>
-      </w:r>
-      <w:proofErr w:type="spellStart"/>
-      <w:r>
-        <w:t>you</w:t>
-      </w:r>
-      <w:proofErr w:type="spellEnd"/>
-      <w:r>
-        <w:t xml:space="preserve"> </w:t>
-      </w:r>
-      <w:proofErr w:type="spellStart"/>
-      <w:r>
-        <w:t>also</w:t>
-      </w:r>
-      <w:proofErr w:type="spellEnd"/>
-      <w:r>
-        <w:t xml:space="preserve"> </w:t>
-      </w:r>
-      <w:proofErr w:type="spellStart"/>
-      <w:r>
-        <w:t>apply</w:t>
-      </w:r>
-      <w:proofErr w:type="spellEnd"/>
-      <w:r>
-        <w:t xml:space="preserve"> </w:t>
-      </w:r>
-      <w:proofErr w:type="spellStart"/>
-      <w:r>
-        <w:t>spectral</w:t>
-      </w:r>
-      <w:proofErr w:type="spellEnd"/>
-      <w:r>
-        <w:t xml:space="preserve"> analysis. </w:t>
+        <w:rPr>
+          <w:b/>
+        </w:rPr>
+        <w:t>from</w:t>
+      </w:r>
+      <w:proofErr w:type="spellEnd"/>
+      <w:r>
+        <w:rPr>
+          <w:b/>
+        </w:rPr>
+        <w:t xml:space="preserve"> a </w:t>
+      </w:r>
+      <w:proofErr w:type="spellStart"/>
+      <w:r>
+        <w:rPr>
+          <w:b/>
+        </w:rPr>
+        <w:t>technical</w:t>
+      </w:r>
+      <w:proofErr w:type="spellEnd"/>
+      <w:r>
+        <w:rPr>
+          <w:b/>
+        </w:rPr>
+        <w:t xml:space="preserve"> point of view.</w:t>
       </w:r>
     </w:p>
     <w:p>
       <w:pPr>
+        <w:pStyle w:val="ListParagraph"/>
         <w:numPr>
           <w:ilvl w:val="0"/>
           <w:numId w:val="1"/>
         </w:numPr>
       </w:pPr>
-      <w:proofErr w:type="spellStart"/>
-      <w:r>
-        <w:t>Discuss</w:t>
-      </w:r>
-      <w:proofErr w:type="spellEnd"/>
-      <w:r>
-        <w:t xml:space="preserve"> </w:t>
-      </w:r>
-      <w:proofErr w:type="spellStart"/>
-      <w:r>
-        <w:t>if</w:t>
-      </w:r>
-      <w:proofErr w:type="spellEnd"/>
-      <w:r>
-        <w:t xml:space="preserve"> ‘</w:t>
-      </w:r>
-      <w:proofErr w:type="spellStart"/>
-      <w:r>
-        <w:t>spectral</w:t>
-      </w:r>
-      <w:proofErr w:type="spellEnd"/>
-      <w:r>
-        <w:t xml:space="preserve"> </w:t>
-      </w:r>
-      <w:proofErr w:type="spellStart"/>
-      <w:r>
-        <w:t>recognition</w:t>
-      </w:r>
-      <w:proofErr w:type="spellEnd"/>
-      <w:r>
-        <w:t xml:space="preserve">’ </w:t>
-      </w:r>
-      <w:proofErr w:type="spellStart"/>
-      <w:r>
-        <w:t>can</w:t>
-      </w:r>
-      <w:proofErr w:type="spellEnd"/>
-      <w:r>
-        <w:t xml:space="preserve"> </w:t>
-      </w:r>
-      <w:proofErr w:type="spellStart"/>
-      <w:r>
-        <w:t>be</w:t>
-      </w:r>
-      <w:proofErr w:type="spellEnd"/>
-      <w:r>
-        <w:t xml:space="preserve"> </w:t>
-      </w:r>
-      <w:proofErr w:type="spellStart"/>
-      <w:r>
-        <w:t>used</w:t>
-      </w:r>
-      <w:proofErr w:type="spellEnd"/>
-      <w:r>
-        <w:t xml:space="preserve"> to </w:t>
-      </w:r>
-      <w:proofErr w:type="spellStart"/>
-      <w:r>
-        <w:t>obtain</w:t>
-      </w:r>
-      <w:proofErr w:type="spellEnd"/>
-      <w:r>
-        <w:t xml:space="preserve"> </w:t>
-      </w:r>
-      <w:proofErr w:type="spellStart"/>
-      <w:r>
-        <w:t>the</w:t>
-      </w:r>
-      <w:proofErr w:type="spellEnd"/>
-      <w:r>
-        <w:t xml:space="preserve"> kind(s) of </w:t>
-      </w:r>
-      <w:proofErr w:type="spellStart"/>
-      <w:r>
-        <w:t>bird</w:t>
-      </w:r>
-      <w:proofErr w:type="spellEnd"/>
-      <w:r>
-        <w:t xml:space="preserve">(s) </w:t>
-      </w:r>
-      <w:proofErr w:type="spellStart"/>
-      <w:r>
-        <w:t>from</w:t>
-      </w:r>
-      <w:proofErr w:type="spellEnd"/>
-      <w:r>
-        <w:t xml:space="preserve"> a recording. Is </w:t>
-      </w:r>
-      <w:proofErr w:type="spellStart"/>
-      <w:r>
-        <w:t>it</w:t>
-      </w:r>
-      <w:proofErr w:type="spellEnd"/>
-      <w:r>
-        <w:t xml:space="preserve">  </w:t>
-      </w:r>
-      <w:proofErr w:type="spellStart"/>
-      <w:r>
-        <w:t>unique</w:t>
-      </w:r>
-      <w:proofErr w:type="spellEnd"/>
-      <w:r>
-        <w:t xml:space="preserve">? Focus on </w:t>
-      </w:r>
-      <w:proofErr w:type="spellStart"/>
-      <w:r>
-        <w:t>why</w:t>
-      </w:r>
-      <w:proofErr w:type="spellEnd"/>
-      <w:r>
-        <w:t xml:space="preserve"> </w:t>
-      </w:r>
-      <w:proofErr w:type="spellStart"/>
-      <w:r>
-        <w:t>it</w:t>
-      </w:r>
-      <w:proofErr w:type="spellEnd"/>
-      <w:r>
-        <w:t xml:space="preserve"> </w:t>
-      </w:r>
-      <w:proofErr w:type="spellStart"/>
-      <w:r>
-        <w:t>can</w:t>
-      </w:r>
-      <w:proofErr w:type="spellEnd"/>
-      <w:r>
-        <w:t xml:space="preserve"> or </w:t>
-      </w:r>
-      <w:proofErr w:type="spellStart"/>
-      <w:r>
-        <w:t>can</w:t>
-      </w:r>
-      <w:proofErr w:type="spellEnd"/>
-      <w:r>
-        <w:t xml:space="preserve"> </w:t>
-      </w:r>
-      <w:proofErr w:type="spellStart"/>
-      <w:r>
-        <w:t>not</w:t>
-      </w:r>
-      <w:proofErr w:type="spellEnd"/>
-      <w:r>
-        <w:t xml:space="preserve"> </w:t>
-      </w:r>
-      <w:proofErr w:type="spellStart"/>
-      <w:r>
-        <w:t>from</w:t>
-      </w:r>
-      <w:proofErr w:type="spellEnd"/>
-      <w:r>
-        <w:t xml:space="preserve"> a </w:t>
-      </w:r>
-      <w:proofErr w:type="spellStart"/>
-      <w:r>
-        <w:t>technical</w:t>
-      </w:r>
-      <w:proofErr w:type="spellEnd"/>
-      <w:r>
-        <w:t xml:space="preserve"> point of view.</w:t>
+      <w:r>
+        <w:t xml:space="preserve">Het gebruiken van frequentie spectrum analyse is een goede methode om de verschillende vogels te identificeren. Het idee hierbij is dat voor elke frequentie de intensiteit (amplitude) wordt weergeven door een kleur die “harder” wordt. Dit resulteert in een zogenaamde waterval frequentie analyse. Deze plot combineert de data die verkregen kan worden met een FFT uit alle samples en zet deze in de tijd weer achter elkaar. Dit resulteert in een kleurig spectrum met daar in 3 verschillende data, namelijk het frequentiespectrum, de tijd en de amplitude per frequentie. De afbeelding hieronder is de waterval plot van de “single </w:t>
+      </w:r>
+      <w:proofErr w:type="spellStart"/>
+      <w:r>
+        <w:t>birds</w:t>
+      </w:r>
+      <w:proofErr w:type="spellEnd"/>
+      <w:r>
+        <w:t xml:space="preserve">” audio file. </w:t>
       </w:r>
     </w:p>
     <w:p>
       <w:pPr>
+        <w:pStyle w:val="ListParagraph"/>
         <w:numPr>
           <w:ilvl w:val="0"/>
           <w:numId w:val="1"/>
@@ -944,69 +5603,1294 @@
       </w:pPr>
       <w:r>
         <w:rPr>
-          <w:i/>
-          <w:iCs/>
-        </w:rPr>
-        <w:t>Hint</w:t>
-      </w:r>
-      <w:r>
-        <w:t xml:space="preserve">: See </w:t>
-      </w:r>
-      <w:proofErr w:type="spellStart"/>
-      <w:r>
-        <w:t>if</w:t>
-      </w:r>
-      <w:proofErr w:type="spellEnd"/>
-      <w:r>
-        <w:t xml:space="preserve"> </w:t>
-      </w:r>
-      <w:proofErr w:type="spellStart"/>
-      <w:r>
-        <w:t>spectrograms</w:t>
-      </w:r>
-      <w:proofErr w:type="spellEnd"/>
-      <w:r>
-        <w:t xml:space="preserve"> </w:t>
-      </w:r>
-      <w:proofErr w:type="spellStart"/>
-      <w:r>
-        <w:t>can</w:t>
-      </w:r>
-      <w:proofErr w:type="spellEnd"/>
-      <w:r>
-        <w:t xml:space="preserve"> </w:t>
-      </w:r>
-      <w:proofErr w:type="spellStart"/>
-      <w:r>
-        <w:t>be</w:t>
-      </w:r>
-      <w:proofErr w:type="spellEnd"/>
-      <w:r>
-        <w:t xml:space="preserve"> of interest </w:t>
-      </w:r>
-      <w:proofErr w:type="spellStart"/>
-      <w:r>
-        <w:t>for</w:t>
-      </w:r>
-      <w:proofErr w:type="spellEnd"/>
-      <w:r>
-        <w:t xml:space="preserve"> </w:t>
-      </w:r>
-      <w:proofErr w:type="spellStart"/>
-      <w:r>
-        <w:t>this</w:t>
-      </w:r>
-      <w:proofErr w:type="spellEnd"/>
-      <w:r>
-        <w:t xml:space="preserve"> </w:t>
-      </w:r>
-      <w:proofErr w:type="spellStart"/>
-      <w:r>
-        <w:t>assignment</w:t>
-      </w:r>
-      <w:proofErr w:type="spellEnd"/>
+          <w:noProof/>
+        </w:rPr>
+        <mc:AlternateContent>
+          <mc:Choice Requires="wpg">
+            <w:drawing>
+              <wp:anchor distT="0" distB="0" distL="114300" distR="114300" simplePos="0" relativeHeight="251664389" behindDoc="0" locked="0" layoutInCell="1" allowOverlap="1" wp14:anchorId="68FF1784" wp14:editId="1D362315">
+                <wp:simplePos x="0" y="0"/>
+                <wp:positionH relativeFrom="margin">
+                  <wp:align>right</wp:align>
+                </wp:positionH>
+                <wp:positionV relativeFrom="paragraph">
+                  <wp:posOffset>4981</wp:posOffset>
+                </wp:positionV>
+                <wp:extent cx="6104280" cy="2854960"/>
+                <wp:effectExtent l="0" t="0" r="0" b="2540"/>
+                <wp:wrapSquare wrapText="bothSides"/>
+                <wp:docPr id="10" name="Group 10"/>
+                <wp:cNvGraphicFramePr/>
+                <a:graphic xmlns:a="http://schemas.openxmlformats.org/drawingml/2006/main">
+                  <a:graphicData uri="http://schemas.microsoft.com/office/word/2010/wordprocessingGroup">
+                    <wpg:wgp>
+                      <wpg:cNvGrpSpPr/>
+                      <wpg:grpSpPr>
+                        <a:xfrm>
+                          <a:off x="0" y="0"/>
+                          <a:ext cx="6104280" cy="2854960"/>
+                          <a:chOff x="0" y="0"/>
+                          <a:chExt cx="6104280" cy="2854960"/>
+                        </a:xfrm>
+                      </wpg:grpSpPr>
+                      <pic:pic xmlns:pic="http://schemas.openxmlformats.org/drawingml/2006/picture">
+                        <pic:nvPicPr>
+                          <pic:cNvPr id="11" name="Picture 11" descr="A picture containing chart&#10;&#10;Description automatically generated"/>
+                          <pic:cNvPicPr>
+                            <a:picLocks noChangeAspect="1"/>
+                          </pic:cNvPicPr>
+                        </pic:nvPicPr>
+                        <pic:blipFill rotWithShape="1">
+                          <a:blip r:embed="rId13">
+                            <a:extLst>
+                              <a:ext uri="{28A0092B-C50C-407E-A947-70E740481C1C}">
+                                <a14:useLocalDpi xmlns:a14="http://schemas.microsoft.com/office/drawing/2010/main" val="0"/>
+                              </a:ext>
+                            </a:extLst>
+                          </a:blip>
+                          <a:srcRect b="48510"/>
+                          <a:stretch/>
+                        </pic:blipFill>
+                        <pic:spPr bwMode="auto">
+                          <a:xfrm>
+                            <a:off x="343560" y="0"/>
+                            <a:ext cx="5760720" cy="2854960"/>
+                          </a:xfrm>
+                          <a:prstGeom prst="rect">
+                            <a:avLst/>
+                          </a:prstGeom>
+                          <a:ln>
+                            <a:noFill/>
+                          </a:ln>
+                          <a:extLst>
+                            <a:ext uri="{53640926-AAD7-44D8-BBD7-CCE9431645EC}">
+                              <a14:shadowObscured xmlns:a14="http://schemas.microsoft.com/office/drawing/2010/main"/>
+                            </a:ext>
+                          </a:extLst>
+                        </pic:spPr>
+                      </pic:pic>
+                      <wps:wsp>
+                        <wps:cNvPr id="12" name="Oval 12"/>
+                        <wps:cNvSpPr/>
+                        <wps:spPr>
+                          <a:xfrm>
+                            <a:off x="1189248" y="829831"/>
+                            <a:ext cx="577850" cy="525780"/>
+                          </a:xfrm>
+                          <a:prstGeom prst="ellipse">
+                            <a:avLst/>
+                          </a:prstGeom>
+                          <a:noFill/>
+                        </wps:spPr>
+                        <wps:style>
+                          <a:lnRef idx="2">
+                            <a:schemeClr val="dk1">
+                              <a:shade val="50000"/>
+                            </a:schemeClr>
+                          </a:lnRef>
+                          <a:fillRef idx="1">
+                            <a:schemeClr val="dk1"/>
+                          </a:fillRef>
+                          <a:effectRef idx="0">
+                            <a:schemeClr val="dk1"/>
+                          </a:effectRef>
+                          <a:fontRef idx="minor">
+                            <a:schemeClr val="lt1"/>
+                          </a:fontRef>
+                        </wps:style>
+                        <wps:bodyPr rot="0" spcFirstLastPara="0" vertOverflow="overflow" horzOverflow="overflow" vert="horz" wrap="square" lIns="91440" tIns="45720" rIns="91440" bIns="45720" numCol="1" spcCol="0" rtlCol="0" fromWordArt="0" anchor="ctr" anchorCtr="0" forceAA="0" compatLnSpc="1">
+                          <a:prstTxWarp prst="textNoShape">
+                            <a:avLst/>
+                          </a:prstTxWarp>
+                          <a:noAutofit/>
+                        </wps:bodyPr>
+                      </wps:wsp>
+                      <wps:wsp>
+                        <wps:cNvPr id="13" name="Oval 13"/>
+                        <wps:cNvSpPr/>
+                        <wps:spPr>
+                          <a:xfrm>
+                            <a:off x="3076189" y="898543"/>
+                            <a:ext cx="577850" cy="525780"/>
+                          </a:xfrm>
+                          <a:prstGeom prst="ellipse">
+                            <a:avLst/>
+                          </a:prstGeom>
+                          <a:noFill/>
+                        </wps:spPr>
+                        <wps:style>
+                          <a:lnRef idx="2">
+                            <a:schemeClr val="dk1">
+                              <a:shade val="50000"/>
+                            </a:schemeClr>
+                          </a:lnRef>
+                          <a:fillRef idx="1">
+                            <a:schemeClr val="dk1"/>
+                          </a:fillRef>
+                          <a:effectRef idx="0">
+                            <a:schemeClr val="dk1"/>
+                          </a:effectRef>
+                          <a:fontRef idx="minor">
+                            <a:schemeClr val="lt1"/>
+                          </a:fontRef>
+                        </wps:style>
+                        <wps:bodyPr rot="0" spcFirstLastPara="0" vertOverflow="overflow" horzOverflow="overflow" vert="horz" wrap="square" lIns="91440" tIns="45720" rIns="91440" bIns="45720" numCol="1" spcCol="0" rtlCol="0" fromWordArt="0" anchor="ctr" anchorCtr="0" forceAA="0" compatLnSpc="1">
+                          <a:prstTxWarp prst="textNoShape">
+                            <a:avLst/>
+                          </a:prstTxWarp>
+                          <a:noAutofit/>
+                        </wps:bodyPr>
+                      </wps:wsp>
+                      <wps:wsp>
+                        <wps:cNvPr id="14" name="Oval 14"/>
+                        <wps:cNvSpPr/>
+                        <wps:spPr>
+                          <a:xfrm>
+                            <a:off x="4920846" y="919685"/>
+                            <a:ext cx="819150" cy="525780"/>
+                          </a:xfrm>
+                          <a:prstGeom prst="ellipse">
+                            <a:avLst/>
+                          </a:prstGeom>
+                          <a:noFill/>
+                        </wps:spPr>
+                        <wps:style>
+                          <a:lnRef idx="2">
+                            <a:schemeClr val="dk1">
+                              <a:shade val="50000"/>
+                            </a:schemeClr>
+                          </a:lnRef>
+                          <a:fillRef idx="1">
+                            <a:schemeClr val="dk1"/>
+                          </a:fillRef>
+                          <a:effectRef idx="0">
+                            <a:schemeClr val="dk1"/>
+                          </a:effectRef>
+                          <a:fontRef idx="minor">
+                            <a:schemeClr val="lt1"/>
+                          </a:fontRef>
+                        </wps:style>
+                        <wps:bodyPr rot="0" spcFirstLastPara="0" vertOverflow="overflow" horzOverflow="overflow" vert="horz" wrap="square" lIns="91440" tIns="45720" rIns="91440" bIns="45720" numCol="1" spcCol="0" rtlCol="0" fromWordArt="0" anchor="ctr" anchorCtr="0" forceAA="0" compatLnSpc="1">
+                          <a:prstTxWarp prst="textNoShape">
+                            <a:avLst/>
+                          </a:prstTxWarp>
+                          <a:noAutofit/>
+                        </wps:bodyPr>
+                      </wps:wsp>
+                      <pic:pic xmlns:pic="http://schemas.openxmlformats.org/drawingml/2006/picture">
+                        <pic:nvPicPr>
+                          <pic:cNvPr id="15" name="Picture 15" descr="Text, Word&#10;&#10;Description automatically generated with medium confidence"/>
+                          <pic:cNvPicPr>
+                            <a:picLocks noChangeAspect="1"/>
+                          </pic:cNvPicPr>
+                        </pic:nvPicPr>
+                        <pic:blipFill>
+                          <a:blip r:embed="rId14">
+                            <a:extLst>
+                              <a:ext uri="{28A0092B-C50C-407E-A947-70E740481C1C}">
+                                <a14:useLocalDpi xmlns:a14="http://schemas.microsoft.com/office/drawing/2010/main" val="0"/>
+                              </a:ext>
+                            </a:extLst>
+                          </a:blip>
+                          <a:stretch>
+                            <a:fillRect/>
+                          </a:stretch>
+                        </pic:blipFill>
+                        <pic:spPr>
+                          <a:xfrm>
+                            <a:off x="0" y="190280"/>
+                            <a:ext cx="339090" cy="2664460"/>
+                          </a:xfrm>
+                          <a:prstGeom prst="rect">
+                            <a:avLst/>
+                          </a:prstGeom>
+                        </pic:spPr>
+                      </pic:pic>
+                    </wpg:wgp>
+                  </a:graphicData>
+                </a:graphic>
+              </wp:anchor>
+            </w:drawing>
+          </mc:Choice>
+          <mc:Fallback>
+            <w:pict>
+              <v:group w14:anchorId="1718F461" id="Group 10" o:spid="_x0000_s1026" style="position:absolute;margin-left:429.45pt;margin-top:.4pt;width:480.65pt;height:224.8pt;z-index:251664389;mso-position-horizontal:right;mso-position-horizontal-relative:margin" coordsize="61042,28549" o:gfxdata="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">
+                <v:shapetype id="_x0000_t75" coordsize="21600,21600" o:spt="75" o:preferrelative="t" path="m@4@5l@4@11@9@11@9@5xe" filled="f" stroked="f">
+                  <v:stroke joinstyle="miter"/>
+                  <v:formulas>
+                    <v:f eqn="if lineDrawn pixelLineWidth 0"/>
+                    <v:f eqn="sum @0 1 0"/>
+                    <v:f eqn="sum 0 0 @1"/>
+                    <v:f eqn="prod @2 1 2"/>
+                    <v:f eqn="prod @3 21600 pixelWidth"/>
+                    <v:f eqn="prod @3 21600 pixelHeight"/>
+                    <v:f eqn="sum @0 0 1"/>
+                    <v:f eqn="prod @6 1 2"/>
+                    <v:f eqn="prod @7 21600 pixelWidth"/>
+                    <v:f eqn="sum @8 21600 0"/>
+                    <v:f eqn="prod @7 21600 pixelHeight"/>
+                    <v:f eqn="sum @10 21600 0"/>
+                  </v:formulas>
+                  <v:path o:extrusionok="f" gradientshapeok="t" o:connecttype="rect"/>
+                  <o:lock v:ext="edit" aspectratio="t"/>
+                </v:shapetype>
+                <v:shape id="Picture 11" o:spid="_x0000_s1027" type="#_x0000_t75" alt="A picture containing chart&#10;&#10;Description automatically generated" style="position:absolute;left:3435;width:57607;height:28549;visibility:visible;mso-wrap-style:square" o:gfxdata="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">
+                  <v:imagedata r:id="rId15" o:title="A picture containing chart&#10;&#10;Description automatically generated" cropbottom="31792f"/>
+                </v:shape>
+                <v:oval id="Oval 12" o:spid="_x0000_s1028" style="position:absolute;left:11892;top:8298;width:5778;height:5258;visibility:visible;mso-wrap-style:square;v-text-anchor:middle" o:gfxdata="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" filled="f" strokecolor="black [1600]" strokeweight="1pt">
+                  <v:stroke joinstyle="miter"/>
+                </v:oval>
+                <v:oval id="Oval 13" o:spid="_x0000_s1029" style="position:absolute;left:30761;top:8985;width:5779;height:5258;visibility:visible;mso-wrap-style:square;v-text-anchor:middle" o:gfxdata="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" filled="f" strokecolor="black [1600]" strokeweight="1pt">
+                  <v:stroke joinstyle="miter"/>
+                </v:oval>
+                <v:oval id="Oval 14" o:spid="_x0000_s1030" style="position:absolute;left:49208;top:9196;width:8191;height:5258;visibility:visible;mso-wrap-style:square;v-text-anchor:middle" o:gfxdata="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" filled="f" strokecolor="black [1600]" strokeweight="1pt">
+                  <v:stroke joinstyle="miter"/>
+                </v:oval>
+                <v:shape id="Picture 15" o:spid="_x0000_s1031" type="#_x0000_t75" alt="Text, Word&#10;&#10;Description automatically generated with medium confidence" style="position:absolute;top:1902;width:3390;height:26645;visibility:visible;mso-wrap-style:square" o:gfxdata="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">
+                  <v:imagedata r:id="rId16" o:title="Text, Word&#10;&#10;Description automatically generated with medium confidence"/>
+                </v:shape>
+                <w10:wrap type="square" anchorx="margin"/>
+              </v:group>
+            </w:pict>
+          </mc:Fallback>
+        </mc:AlternateContent>
+      </w:r>
     </w:p>
     <w:p>
+      <w:pPr>
+        <w:pStyle w:val="ListParagraph"/>
+        <w:numPr>
+          <w:ilvl w:val="0"/>
+          <w:numId w:val="1"/>
+        </w:numPr>
+      </w:pPr>
+      <w:r>
+        <w:t xml:space="preserve">De drie rodere vlekken zijn drie tsjilpen van de Tureluur die in deze audiofile te horen is. De rodere, intensere kleur geeft aan dat de amplitudes in deze frequentie hoger zijn dan de omliggende roze en blauwe frequenties. Zoals te zien is, is de frequentieband tussen 0 en 5kHz volledig leeg. Dit is het werk van het highpass filter. Boven de 7.5kHz is ook alles gefilterd en dit is het werk van het </w:t>
+      </w:r>
+      <w:proofErr w:type="spellStart"/>
+      <w:r>
+        <w:t>lowpass</w:t>
+      </w:r>
+      <w:proofErr w:type="spellEnd"/>
+      <w:r>
+        <w:t xml:space="preserve"> filter. De horizontale as is de tijd, en daardoor is ook de lengte en de interval van de tsjilpen van de tureluur te zien. Dit maakt dat er gebruik gemaakt kan worden van deze manier van data weergeven om de geluiden van vogels met elkaar te vergelijken.</w:t>
+      </w:r>
+    </w:p>
+    <w:p>
+      <w:pPr>
+        <w:rPr>
+          <w:b/>
+        </w:rPr>
+      </w:pPr>
+      <w:r>
+        <w:rPr>
+          <w:b/>
+        </w:rPr>
+        <w:br w:type="page"/>
+      </w:r>
+    </w:p>
+    <w:p>
+      <w:pPr>
+        <w:pStyle w:val="Heading1"/>
+      </w:pPr>
+      <w:r>
+        <w:lastRenderedPageBreak/>
+        <w:t>Taakoverzicht</w:t>
+      </w:r>
+    </w:p>
+    <w:p>
+      <w:r>
+        <w:t xml:space="preserve">Om </w:t>
+      </w:r>
+      <w:r>
+        <w:t>ervoor</w:t>
+      </w:r>
+      <w:r>
+        <w:t xml:space="preserve"> te zorgen dat </w:t>
+      </w:r>
+      <w:r>
+        <w:t>de opdracht soepel verloopt zijn de taken onderling verdeeld. Dit komt terug in het taak overzicht hier onder</w:t>
+      </w:r>
+      <w:r>
+        <w:t>.</w:t>
+      </w:r>
+      <w:r>
+        <w:t xml:space="preserve"> </w:t>
+      </w:r>
+      <w:r>
+        <w:t xml:space="preserve">Bij sommige taken heeft iedereen een aandeel gehad </w:t>
+      </w:r>
+      <w:r>
+        <w:t>zoals bijvoorbeeld het verslag.</w:t>
+      </w:r>
+    </w:p>
+    <w:tbl>
+      <w:tblPr>
+        <w:tblpPr w:leftFromText="141" w:rightFromText="141" w:vertAnchor="page" w:horzAnchor="margin" w:tblpXSpec="center" w:tblpY="2791"/>
+        <w:tblW w:w="11300" w:type="dxa"/>
+        <w:tblCellMar>
+          <w:left w:w="70" w:type="dxa"/>
+          <w:right w:w="70" w:type="dxa"/>
+        </w:tblCellMar>
+        <w:tblLook w:val="04A0" w:firstRow="1" w:lastRow="0" w:firstColumn="1" w:lastColumn="0" w:noHBand="0" w:noVBand="1"/>
+      </w:tblPr>
+      <w:tblGrid>
+        <w:gridCol w:w="1214"/>
+        <w:gridCol w:w="7728"/>
+        <w:gridCol w:w="2358"/>
+      </w:tblGrid>
+      <w:tr>
+        <w:trPr>
+          <w:trHeight w:val="615"/>
+        </w:trPr>
+        <w:tc>
+          <w:tcPr>
+            <w:tcW w:w="11300" w:type="dxa"/>
+            <w:gridSpan w:val="3"/>
+            <w:tcBorders>
+              <w:top w:val="single" w:sz="12" w:space="0" w:color="auto"/>
+              <w:left w:val="single" w:sz="12" w:space="0" w:color="auto"/>
+              <w:bottom w:val="nil"/>
+              <w:right w:val="single" w:sz="12" w:space="0" w:color="auto"/>
+            </w:tcBorders>
+            <w:shd w:val="clear" w:color="000000" w:fill="A9D08E"/>
+            <w:noWrap/>
+            <w:vAlign w:val="bottom"/>
+            <w:hideMark/>
+          </w:tcPr>
+          <w:p>
+            <w:pPr>
+              <w:spacing w:after="0" w:line="240" w:lineRule="auto"/>
+              <w:jc w:val="center"/>
+              <w:rPr>
+                <w:rFonts w:ascii="Calibri" w:eastAsia="Times New Roman" w:hAnsi="Calibri" w:cs="Calibri"/>
+                <w:color w:val="000000"/>
+                <w:sz w:val="32"/>
+                <w:szCs w:val="32"/>
+                <w:lang w:eastAsia="nl-NL"/>
+              </w:rPr>
+            </w:pPr>
+            <w:r>
+              <w:rPr>
+                <w:rFonts w:ascii="Calibri" w:eastAsia="Times New Roman" w:hAnsi="Calibri" w:cs="Calibri"/>
+                <w:color w:val="000000"/>
+                <w:sz w:val="32"/>
+                <w:szCs w:val="32"/>
+                <w:lang w:eastAsia="nl-NL"/>
+              </w:rPr>
+              <w:t>Taakoverzicht DSB Opdracht</w:t>
+            </w:r>
+          </w:p>
+        </w:tc>
+      </w:tr>
+      <w:tr>
+        <w:trPr>
+          <w:trHeight w:val="300"/>
+        </w:trPr>
+        <w:tc>
+          <w:tcPr>
+            <w:tcW w:w="1214" w:type="dxa"/>
+            <w:tcBorders>
+              <w:top w:val="nil"/>
+              <w:left w:val="single" w:sz="12" w:space="0" w:color="auto"/>
+              <w:bottom w:val="nil"/>
+              <w:right w:val="nil"/>
+            </w:tcBorders>
+            <w:shd w:val="clear" w:color="000000" w:fill="C6E0B4"/>
+            <w:noWrap/>
+            <w:vAlign w:val="bottom"/>
+            <w:hideMark/>
+          </w:tcPr>
+          <w:p>
+            <w:pPr>
+              <w:spacing w:after="0" w:line="240" w:lineRule="auto"/>
+              <w:jc w:val="center"/>
+              <w:rPr>
+                <w:rFonts w:ascii="Calibri" w:eastAsia="Times New Roman" w:hAnsi="Calibri" w:cs="Calibri"/>
+                <w:b/>
+                <w:bCs/>
+                <w:i/>
+                <w:iCs/>
+                <w:color w:val="000000"/>
+                <w:lang w:eastAsia="nl-NL"/>
+              </w:rPr>
+            </w:pPr>
+            <w:r>
+              <w:rPr>
+                <w:rFonts w:ascii="Calibri" w:eastAsia="Times New Roman" w:hAnsi="Calibri" w:cs="Calibri"/>
+                <w:b/>
+                <w:bCs/>
+                <w:i/>
+                <w:iCs/>
+                <w:color w:val="000000"/>
+                <w:lang w:eastAsia="nl-NL"/>
+              </w:rPr>
+              <w:t>Datum:</w:t>
+            </w:r>
+          </w:p>
+        </w:tc>
+        <w:tc>
+          <w:tcPr>
+            <w:tcW w:w="7728" w:type="dxa"/>
+            <w:tcBorders>
+              <w:top w:val="nil"/>
+              <w:left w:val="nil"/>
+              <w:bottom w:val="nil"/>
+              <w:right w:val="nil"/>
+            </w:tcBorders>
+            <w:shd w:val="clear" w:color="000000" w:fill="C6E0B4"/>
+            <w:noWrap/>
+            <w:vAlign w:val="bottom"/>
+            <w:hideMark/>
+          </w:tcPr>
+          <w:p>
+            <w:pPr>
+              <w:spacing w:after="0" w:line="240" w:lineRule="auto"/>
+              <w:jc w:val="center"/>
+              <w:rPr>
+                <w:rFonts w:ascii="Calibri" w:eastAsia="Times New Roman" w:hAnsi="Calibri" w:cs="Calibri"/>
+                <w:b/>
+                <w:bCs/>
+                <w:i/>
+                <w:iCs/>
+                <w:color w:val="000000"/>
+                <w:lang w:eastAsia="nl-NL"/>
+              </w:rPr>
+            </w:pPr>
+            <w:r>
+              <w:rPr>
+                <w:rFonts w:ascii="Calibri" w:eastAsia="Times New Roman" w:hAnsi="Calibri" w:cs="Calibri"/>
+                <w:b/>
+                <w:bCs/>
+                <w:i/>
+                <w:iCs/>
+                <w:color w:val="000000"/>
+                <w:lang w:eastAsia="nl-NL"/>
+              </w:rPr>
+              <w:t>Taak:</w:t>
+            </w:r>
+          </w:p>
+        </w:tc>
+        <w:tc>
+          <w:tcPr>
+            <w:tcW w:w="2358" w:type="dxa"/>
+            <w:tcBorders>
+              <w:top w:val="nil"/>
+              <w:left w:val="nil"/>
+              <w:bottom w:val="nil"/>
+              <w:right w:val="single" w:sz="12" w:space="0" w:color="auto"/>
+            </w:tcBorders>
+            <w:shd w:val="clear" w:color="000000" w:fill="C6E0B4"/>
+            <w:noWrap/>
+            <w:vAlign w:val="bottom"/>
+            <w:hideMark/>
+          </w:tcPr>
+          <w:p>
+            <w:pPr>
+              <w:spacing w:after="0" w:line="240" w:lineRule="auto"/>
+              <w:jc w:val="center"/>
+              <w:rPr>
+                <w:rFonts w:ascii="Calibri" w:eastAsia="Times New Roman" w:hAnsi="Calibri" w:cs="Calibri"/>
+                <w:b/>
+                <w:bCs/>
+                <w:i/>
+                <w:iCs/>
+                <w:color w:val="000000"/>
+                <w:lang w:eastAsia="nl-NL"/>
+              </w:rPr>
+            </w:pPr>
+            <w:r>
+              <w:rPr>
+                <w:rFonts w:ascii="Calibri" w:eastAsia="Times New Roman" w:hAnsi="Calibri" w:cs="Calibri"/>
+                <w:b/>
+                <w:bCs/>
+                <w:i/>
+                <w:iCs/>
+                <w:color w:val="000000"/>
+                <w:lang w:eastAsia="nl-NL"/>
+              </w:rPr>
+              <w:t>Gemaakt door:</w:t>
+            </w:r>
+          </w:p>
+        </w:tc>
+      </w:tr>
+      <w:tr>
+        <w:trPr>
+          <w:trHeight w:val="300"/>
+        </w:trPr>
+        <w:tc>
+          <w:tcPr>
+            <w:tcW w:w="1214" w:type="dxa"/>
+            <w:tcBorders>
+              <w:top w:val="nil"/>
+              <w:left w:val="single" w:sz="12" w:space="0" w:color="auto"/>
+              <w:bottom w:val="nil"/>
+              <w:right w:val="nil"/>
+            </w:tcBorders>
+            <w:shd w:val="clear" w:color="auto" w:fill="auto"/>
+            <w:noWrap/>
+            <w:vAlign w:val="bottom"/>
+            <w:hideMark/>
+          </w:tcPr>
+          <w:p>
+            <w:pPr>
+              <w:spacing w:after="0" w:line="240" w:lineRule="auto"/>
+              <w:jc w:val="center"/>
+              <w:rPr>
+                <w:rFonts w:ascii="Calibri" w:eastAsia="Times New Roman" w:hAnsi="Calibri" w:cs="Calibri"/>
+                <w:color w:val="000000"/>
+                <w:lang w:eastAsia="nl-NL"/>
+              </w:rPr>
+            </w:pPr>
+            <w:r>
+              <w:rPr>
+                <w:rFonts w:ascii="Calibri" w:eastAsia="Times New Roman" w:hAnsi="Calibri" w:cs="Calibri"/>
+                <w:color w:val="000000"/>
+                <w:lang w:eastAsia="nl-NL"/>
+              </w:rPr>
+              <w:t>13-dec-21</w:t>
+            </w:r>
+          </w:p>
+        </w:tc>
+        <w:tc>
+          <w:tcPr>
+            <w:tcW w:w="7728" w:type="dxa"/>
+            <w:tcBorders>
+              <w:top w:val="nil"/>
+              <w:left w:val="nil"/>
+              <w:bottom w:val="nil"/>
+              <w:right w:val="nil"/>
+            </w:tcBorders>
+            <w:shd w:val="clear" w:color="auto" w:fill="auto"/>
+            <w:noWrap/>
+            <w:vAlign w:val="bottom"/>
+            <w:hideMark/>
+          </w:tcPr>
+          <w:p>
+            <w:pPr>
+              <w:spacing w:after="0" w:line="240" w:lineRule="auto"/>
+              <w:rPr>
+                <w:rFonts w:ascii="Calibri" w:eastAsia="Times New Roman" w:hAnsi="Calibri" w:cs="Calibri"/>
+                <w:color w:val="000000"/>
+                <w:lang w:eastAsia="nl-NL"/>
+              </w:rPr>
+            </w:pPr>
+            <w:r>
+              <w:rPr>
+                <w:rFonts w:ascii="Calibri" w:eastAsia="Times New Roman" w:hAnsi="Calibri" w:cs="Calibri"/>
+                <w:color w:val="000000"/>
+                <w:lang w:eastAsia="nl-NL"/>
+              </w:rPr>
+              <w:t xml:space="preserve">Opbouw Python Programma met betrekking tot files </w:t>
+            </w:r>
+            <w:r>
+              <w:rPr>
+                <w:rFonts w:ascii="Calibri" w:eastAsia="Times New Roman" w:hAnsi="Calibri" w:cs="Calibri"/>
+                <w:color w:val="000000"/>
+                <w:lang w:eastAsia="nl-NL"/>
+              </w:rPr>
+              <w:t>importeren/exporteren</w:t>
+            </w:r>
+            <w:r>
+              <w:rPr>
+                <w:rFonts w:ascii="Calibri" w:eastAsia="Times New Roman" w:hAnsi="Calibri" w:cs="Calibri"/>
+                <w:color w:val="000000"/>
+                <w:lang w:eastAsia="nl-NL"/>
+              </w:rPr>
+              <w:t xml:space="preserve"> enz.</w:t>
+            </w:r>
+          </w:p>
+        </w:tc>
+        <w:tc>
+          <w:tcPr>
+            <w:tcW w:w="2358" w:type="dxa"/>
+            <w:tcBorders>
+              <w:top w:val="nil"/>
+              <w:left w:val="nil"/>
+              <w:bottom w:val="nil"/>
+              <w:right w:val="single" w:sz="12" w:space="0" w:color="auto"/>
+            </w:tcBorders>
+            <w:shd w:val="clear" w:color="auto" w:fill="auto"/>
+            <w:noWrap/>
+            <w:hideMark/>
+          </w:tcPr>
+          <w:p>
+            <w:pPr>
+              <w:spacing w:after="0" w:line="240" w:lineRule="auto"/>
+              <w:rPr>
+                <w:rFonts w:ascii="Calibri" w:eastAsia="Times New Roman" w:hAnsi="Calibri" w:cs="Calibri"/>
+                <w:color w:val="000000"/>
+                <w:lang w:eastAsia="nl-NL"/>
+              </w:rPr>
+            </w:pPr>
+            <w:r>
+              <w:rPr>
+                <w:rFonts w:ascii="Calibri" w:eastAsia="Times New Roman" w:hAnsi="Calibri" w:cs="Calibri"/>
+                <w:color w:val="000000"/>
+                <w:lang w:eastAsia="nl-NL"/>
+              </w:rPr>
+              <w:t>Bart</w:t>
+            </w:r>
+          </w:p>
+        </w:tc>
+      </w:tr>
+      <w:tr>
+        <w:trPr>
+          <w:trHeight w:val="300"/>
+        </w:trPr>
+        <w:tc>
+          <w:tcPr>
+            <w:tcW w:w="1214" w:type="dxa"/>
+            <w:tcBorders>
+              <w:top w:val="nil"/>
+              <w:left w:val="single" w:sz="12" w:space="0" w:color="auto"/>
+              <w:bottom w:val="nil"/>
+              <w:right w:val="nil"/>
+            </w:tcBorders>
+            <w:shd w:val="clear" w:color="auto" w:fill="auto"/>
+            <w:noWrap/>
+            <w:vAlign w:val="bottom"/>
+            <w:hideMark/>
+          </w:tcPr>
+          <w:p>
+            <w:pPr>
+              <w:spacing w:after="0" w:line="240" w:lineRule="auto"/>
+              <w:jc w:val="center"/>
+              <w:rPr>
+                <w:rFonts w:ascii="Calibri" w:eastAsia="Times New Roman" w:hAnsi="Calibri" w:cs="Calibri"/>
+                <w:color w:val="000000"/>
+                <w:lang w:eastAsia="nl-NL"/>
+              </w:rPr>
+            </w:pPr>
+            <w:r>
+              <w:rPr>
+                <w:rFonts w:ascii="Calibri" w:eastAsia="Times New Roman" w:hAnsi="Calibri" w:cs="Calibri"/>
+                <w:color w:val="000000"/>
+                <w:lang w:eastAsia="nl-NL"/>
+              </w:rPr>
+              <w:t>15-dec-21</w:t>
+            </w:r>
+          </w:p>
+        </w:tc>
+        <w:tc>
+          <w:tcPr>
+            <w:tcW w:w="7728" w:type="dxa"/>
+            <w:tcBorders>
+              <w:top w:val="nil"/>
+              <w:left w:val="nil"/>
+              <w:bottom w:val="nil"/>
+              <w:right w:val="nil"/>
+            </w:tcBorders>
+            <w:shd w:val="clear" w:color="auto" w:fill="auto"/>
+            <w:noWrap/>
+            <w:vAlign w:val="bottom"/>
+            <w:hideMark/>
+          </w:tcPr>
+          <w:p>
+            <w:pPr>
+              <w:spacing w:after="0" w:line="240" w:lineRule="auto"/>
+              <w:rPr>
+                <w:rFonts w:ascii="Calibri" w:eastAsia="Times New Roman" w:hAnsi="Calibri" w:cs="Calibri"/>
+                <w:color w:val="000000"/>
+                <w:lang w:eastAsia="nl-NL"/>
+              </w:rPr>
+            </w:pPr>
+            <w:r>
+              <w:rPr>
+                <w:rFonts w:ascii="Calibri" w:eastAsia="Times New Roman" w:hAnsi="Calibri" w:cs="Calibri"/>
+                <w:color w:val="000000"/>
+                <w:lang w:eastAsia="nl-NL"/>
+              </w:rPr>
+              <w:t>Filters uitzoeken en toepassen audio</w:t>
+            </w:r>
+          </w:p>
+        </w:tc>
+        <w:tc>
+          <w:tcPr>
+            <w:tcW w:w="2358" w:type="dxa"/>
+            <w:tcBorders>
+              <w:top w:val="nil"/>
+              <w:left w:val="nil"/>
+              <w:bottom w:val="nil"/>
+              <w:right w:val="single" w:sz="12" w:space="0" w:color="auto"/>
+            </w:tcBorders>
+            <w:shd w:val="clear" w:color="auto" w:fill="auto"/>
+            <w:noWrap/>
+            <w:hideMark/>
+          </w:tcPr>
+          <w:p>
+            <w:pPr>
+              <w:spacing w:after="0" w:line="240" w:lineRule="auto"/>
+              <w:rPr>
+                <w:rFonts w:ascii="Calibri" w:eastAsia="Times New Roman" w:hAnsi="Calibri" w:cs="Calibri"/>
+                <w:color w:val="000000"/>
+                <w:lang w:eastAsia="nl-NL"/>
+              </w:rPr>
+            </w:pPr>
+            <w:r>
+              <w:rPr>
+                <w:rFonts w:ascii="Calibri" w:eastAsia="Times New Roman" w:hAnsi="Calibri" w:cs="Calibri"/>
+                <w:color w:val="000000"/>
+                <w:lang w:eastAsia="nl-NL"/>
+              </w:rPr>
+              <w:t>Dirk-Jan, Bart</w:t>
+            </w:r>
+          </w:p>
+        </w:tc>
+      </w:tr>
+      <w:tr>
+        <w:trPr>
+          <w:trHeight w:val="300"/>
+        </w:trPr>
+        <w:tc>
+          <w:tcPr>
+            <w:tcW w:w="1214" w:type="dxa"/>
+            <w:tcBorders>
+              <w:top w:val="nil"/>
+              <w:left w:val="single" w:sz="12" w:space="0" w:color="auto"/>
+              <w:bottom w:val="nil"/>
+              <w:right w:val="nil"/>
+            </w:tcBorders>
+            <w:shd w:val="clear" w:color="auto" w:fill="auto"/>
+            <w:noWrap/>
+            <w:vAlign w:val="bottom"/>
+            <w:hideMark/>
+          </w:tcPr>
+          <w:p>
+            <w:pPr>
+              <w:spacing w:after="0" w:line="240" w:lineRule="auto"/>
+              <w:jc w:val="center"/>
+              <w:rPr>
+                <w:rFonts w:ascii="Calibri" w:eastAsia="Times New Roman" w:hAnsi="Calibri" w:cs="Calibri"/>
+                <w:color w:val="000000"/>
+                <w:lang w:eastAsia="nl-NL"/>
+              </w:rPr>
+            </w:pPr>
+            <w:r>
+              <w:rPr>
+                <w:rFonts w:ascii="Calibri" w:eastAsia="Times New Roman" w:hAnsi="Calibri" w:cs="Calibri"/>
+                <w:color w:val="000000"/>
+                <w:lang w:eastAsia="nl-NL"/>
+              </w:rPr>
+              <w:t>15-dec-21</w:t>
+            </w:r>
+          </w:p>
+        </w:tc>
+        <w:tc>
+          <w:tcPr>
+            <w:tcW w:w="7728" w:type="dxa"/>
+            <w:tcBorders>
+              <w:top w:val="nil"/>
+              <w:left w:val="nil"/>
+              <w:bottom w:val="nil"/>
+              <w:right w:val="nil"/>
+            </w:tcBorders>
+            <w:shd w:val="clear" w:color="auto" w:fill="auto"/>
+            <w:noWrap/>
+            <w:vAlign w:val="bottom"/>
+            <w:hideMark/>
+          </w:tcPr>
+          <w:p>
+            <w:pPr>
+              <w:spacing w:after="0" w:line="240" w:lineRule="auto"/>
+              <w:rPr>
+                <w:rFonts w:ascii="Calibri" w:eastAsia="Times New Roman" w:hAnsi="Calibri" w:cs="Calibri"/>
+                <w:color w:val="000000"/>
+                <w:lang w:eastAsia="nl-NL"/>
+              </w:rPr>
+            </w:pPr>
+            <w:r>
+              <w:rPr>
+                <w:rFonts w:ascii="Calibri" w:eastAsia="Times New Roman" w:hAnsi="Calibri" w:cs="Calibri"/>
+                <w:color w:val="000000"/>
+                <w:lang w:eastAsia="nl-NL"/>
+              </w:rPr>
+              <w:t>Plotten audiobestanden voor en na</w:t>
+            </w:r>
+          </w:p>
+        </w:tc>
+        <w:tc>
+          <w:tcPr>
+            <w:tcW w:w="2358" w:type="dxa"/>
+            <w:tcBorders>
+              <w:top w:val="nil"/>
+              <w:left w:val="nil"/>
+              <w:bottom w:val="nil"/>
+              <w:right w:val="single" w:sz="12" w:space="0" w:color="auto"/>
+            </w:tcBorders>
+            <w:shd w:val="clear" w:color="auto" w:fill="auto"/>
+            <w:noWrap/>
+            <w:hideMark/>
+          </w:tcPr>
+          <w:p>
+            <w:pPr>
+              <w:spacing w:after="0" w:line="240" w:lineRule="auto"/>
+              <w:rPr>
+                <w:rFonts w:ascii="Calibri" w:eastAsia="Times New Roman" w:hAnsi="Calibri" w:cs="Calibri"/>
+                <w:color w:val="000000"/>
+                <w:lang w:eastAsia="nl-NL"/>
+              </w:rPr>
+            </w:pPr>
+            <w:r>
+              <w:rPr>
+                <w:rFonts w:ascii="Calibri" w:eastAsia="Times New Roman" w:hAnsi="Calibri" w:cs="Calibri"/>
+                <w:color w:val="000000"/>
+                <w:lang w:eastAsia="nl-NL"/>
+              </w:rPr>
+              <w:t>Anne</w:t>
+            </w:r>
+          </w:p>
+        </w:tc>
+      </w:tr>
+      <w:tr>
+        <w:trPr>
+          <w:trHeight w:val="300"/>
+        </w:trPr>
+        <w:tc>
+          <w:tcPr>
+            <w:tcW w:w="1214" w:type="dxa"/>
+            <w:tcBorders>
+              <w:top w:val="nil"/>
+              <w:left w:val="single" w:sz="12" w:space="0" w:color="auto"/>
+              <w:bottom w:val="nil"/>
+              <w:right w:val="nil"/>
+            </w:tcBorders>
+            <w:shd w:val="clear" w:color="auto" w:fill="auto"/>
+            <w:noWrap/>
+            <w:vAlign w:val="bottom"/>
+            <w:hideMark/>
+          </w:tcPr>
+          <w:p>
+            <w:pPr>
+              <w:spacing w:after="0" w:line="240" w:lineRule="auto"/>
+              <w:jc w:val="center"/>
+              <w:rPr>
+                <w:rFonts w:ascii="Calibri" w:eastAsia="Times New Roman" w:hAnsi="Calibri" w:cs="Calibri"/>
+                <w:color w:val="000000"/>
+                <w:lang w:eastAsia="nl-NL"/>
+              </w:rPr>
+            </w:pPr>
+            <w:r>
+              <w:rPr>
+                <w:rFonts w:ascii="Calibri" w:eastAsia="Times New Roman" w:hAnsi="Calibri" w:cs="Calibri"/>
+                <w:color w:val="000000"/>
+                <w:lang w:eastAsia="nl-NL"/>
+              </w:rPr>
+              <w:t>22-dec-21</w:t>
+            </w:r>
+          </w:p>
+        </w:tc>
+        <w:tc>
+          <w:tcPr>
+            <w:tcW w:w="7728" w:type="dxa"/>
+            <w:tcBorders>
+              <w:top w:val="nil"/>
+              <w:left w:val="nil"/>
+              <w:bottom w:val="nil"/>
+              <w:right w:val="nil"/>
+            </w:tcBorders>
+            <w:shd w:val="clear" w:color="auto" w:fill="auto"/>
+            <w:noWrap/>
+            <w:vAlign w:val="bottom"/>
+            <w:hideMark/>
+          </w:tcPr>
+          <w:p>
+            <w:pPr>
+              <w:spacing w:after="0" w:line="240" w:lineRule="auto"/>
+              <w:rPr>
+                <w:rFonts w:ascii="Calibri" w:eastAsia="Times New Roman" w:hAnsi="Calibri" w:cs="Calibri"/>
+                <w:color w:val="000000"/>
+                <w:lang w:eastAsia="nl-NL"/>
+              </w:rPr>
+            </w:pPr>
+            <w:proofErr w:type="spellStart"/>
+            <w:r>
+              <w:rPr>
+                <w:rFonts w:ascii="Calibri" w:eastAsia="Times New Roman" w:hAnsi="Calibri" w:cs="Calibri"/>
+                <w:color w:val="000000"/>
+                <w:lang w:eastAsia="nl-NL"/>
+              </w:rPr>
+              <w:t>Fourier</w:t>
+            </w:r>
+            <w:proofErr w:type="spellEnd"/>
+            <w:r>
+              <w:rPr>
+                <w:rFonts w:ascii="Calibri" w:eastAsia="Times New Roman" w:hAnsi="Calibri" w:cs="Calibri"/>
+                <w:color w:val="000000"/>
+                <w:lang w:eastAsia="nl-NL"/>
+              </w:rPr>
+              <w:t xml:space="preserve"> </w:t>
+            </w:r>
+            <w:proofErr w:type="spellStart"/>
+            <w:r>
+              <w:rPr>
+                <w:rFonts w:ascii="Calibri" w:eastAsia="Times New Roman" w:hAnsi="Calibri" w:cs="Calibri"/>
+                <w:color w:val="000000"/>
+                <w:lang w:eastAsia="nl-NL"/>
+              </w:rPr>
+              <w:t>Spectral</w:t>
+            </w:r>
+            <w:proofErr w:type="spellEnd"/>
+            <w:r>
+              <w:rPr>
+                <w:rFonts w:ascii="Calibri" w:eastAsia="Times New Roman" w:hAnsi="Calibri" w:cs="Calibri"/>
+                <w:color w:val="000000"/>
+                <w:lang w:eastAsia="nl-NL"/>
+              </w:rPr>
+              <w:t xml:space="preserve"> analysis toepassen</w:t>
+            </w:r>
+          </w:p>
+        </w:tc>
+        <w:tc>
+          <w:tcPr>
+            <w:tcW w:w="2358" w:type="dxa"/>
+            <w:tcBorders>
+              <w:top w:val="nil"/>
+              <w:left w:val="nil"/>
+              <w:bottom w:val="nil"/>
+              <w:right w:val="single" w:sz="12" w:space="0" w:color="auto"/>
+            </w:tcBorders>
+            <w:shd w:val="clear" w:color="auto" w:fill="auto"/>
+            <w:noWrap/>
+            <w:hideMark/>
+          </w:tcPr>
+          <w:p>
+            <w:pPr>
+              <w:spacing w:after="0" w:line="240" w:lineRule="auto"/>
+              <w:rPr>
+                <w:rFonts w:ascii="Calibri" w:eastAsia="Times New Roman" w:hAnsi="Calibri" w:cs="Calibri"/>
+                <w:color w:val="000000"/>
+                <w:lang w:eastAsia="nl-NL"/>
+              </w:rPr>
+            </w:pPr>
+            <w:r>
+              <w:rPr>
+                <w:rFonts w:ascii="Calibri" w:eastAsia="Times New Roman" w:hAnsi="Calibri" w:cs="Calibri"/>
+                <w:color w:val="000000"/>
+                <w:lang w:eastAsia="nl-NL"/>
+              </w:rPr>
+              <w:t>Dirk-Jan</w:t>
+            </w:r>
+          </w:p>
+        </w:tc>
+      </w:tr>
+      <w:tr>
+        <w:trPr>
+          <w:trHeight w:val="300"/>
+        </w:trPr>
+        <w:tc>
+          <w:tcPr>
+            <w:tcW w:w="1214" w:type="dxa"/>
+            <w:tcBorders>
+              <w:top w:val="nil"/>
+              <w:left w:val="single" w:sz="12" w:space="0" w:color="auto"/>
+              <w:right w:val="nil"/>
+            </w:tcBorders>
+            <w:shd w:val="clear" w:color="auto" w:fill="auto"/>
+            <w:noWrap/>
+            <w:vAlign w:val="bottom"/>
+            <w:hideMark/>
+          </w:tcPr>
+          <w:p>
+            <w:pPr>
+              <w:spacing w:after="0" w:line="240" w:lineRule="auto"/>
+              <w:jc w:val="center"/>
+              <w:rPr>
+                <w:rFonts w:ascii="Calibri" w:eastAsia="Times New Roman" w:hAnsi="Calibri" w:cs="Calibri"/>
+                <w:color w:val="000000"/>
+                <w:lang w:eastAsia="nl-NL"/>
+              </w:rPr>
+            </w:pPr>
+            <w:r>
+              <w:rPr>
+                <w:rFonts w:ascii="Calibri" w:eastAsia="Times New Roman" w:hAnsi="Calibri" w:cs="Calibri"/>
+                <w:color w:val="000000"/>
+                <w:lang w:eastAsia="nl-NL"/>
+              </w:rPr>
+              <w:t>3-jan-21</w:t>
+            </w:r>
+          </w:p>
+        </w:tc>
+        <w:tc>
+          <w:tcPr>
+            <w:tcW w:w="7728" w:type="dxa"/>
+            <w:tcBorders>
+              <w:top w:val="nil"/>
+              <w:left w:val="nil"/>
+              <w:right w:val="nil"/>
+            </w:tcBorders>
+            <w:shd w:val="clear" w:color="auto" w:fill="auto"/>
+            <w:noWrap/>
+            <w:vAlign w:val="bottom"/>
+            <w:hideMark/>
+          </w:tcPr>
+          <w:p>
+            <w:pPr>
+              <w:spacing w:after="0" w:line="240" w:lineRule="auto"/>
+              <w:rPr>
+                <w:rFonts w:ascii="Calibri" w:eastAsia="Times New Roman" w:hAnsi="Calibri" w:cs="Calibri"/>
+                <w:color w:val="000000"/>
+                <w:lang w:eastAsia="nl-NL"/>
+              </w:rPr>
+            </w:pPr>
+            <w:r>
+              <w:rPr>
+                <w:rFonts w:ascii="Calibri" w:eastAsia="Times New Roman" w:hAnsi="Calibri" w:cs="Calibri"/>
+                <w:color w:val="000000"/>
+                <w:lang w:eastAsia="nl-NL"/>
+              </w:rPr>
+              <w:t>Opbouw verslag</w:t>
+            </w:r>
+          </w:p>
+        </w:tc>
+        <w:tc>
+          <w:tcPr>
+            <w:tcW w:w="2358" w:type="dxa"/>
+            <w:tcBorders>
+              <w:top w:val="nil"/>
+              <w:left w:val="nil"/>
+              <w:right w:val="single" w:sz="12" w:space="0" w:color="auto"/>
+            </w:tcBorders>
+            <w:shd w:val="clear" w:color="auto" w:fill="auto"/>
+            <w:noWrap/>
+            <w:hideMark/>
+          </w:tcPr>
+          <w:p>
+            <w:pPr>
+              <w:spacing w:after="0" w:line="240" w:lineRule="auto"/>
+              <w:rPr>
+                <w:rFonts w:ascii="Calibri" w:eastAsia="Times New Roman" w:hAnsi="Calibri" w:cs="Calibri"/>
+                <w:color w:val="000000"/>
+                <w:lang w:eastAsia="nl-NL"/>
+              </w:rPr>
+            </w:pPr>
+            <w:r>
+              <w:rPr>
+                <w:rFonts w:ascii="Calibri" w:eastAsia="Times New Roman" w:hAnsi="Calibri" w:cs="Calibri"/>
+                <w:color w:val="000000"/>
+                <w:lang w:eastAsia="nl-NL"/>
+              </w:rPr>
+              <w:t>Dirk-Jan, Anne, Bart</w:t>
+            </w:r>
+          </w:p>
+        </w:tc>
+      </w:tr>
+      <w:tr>
+        <w:trPr>
+          <w:trHeight w:val="300"/>
+        </w:trPr>
+        <w:tc>
+          <w:tcPr>
+            <w:tcW w:w="1214" w:type="dxa"/>
+            <w:tcBorders>
+              <w:top w:val="nil"/>
+              <w:left w:val="single" w:sz="12" w:space="0" w:color="auto"/>
+              <w:bottom w:val="single" w:sz="12" w:space="0" w:color="auto"/>
+              <w:right w:val="nil"/>
+            </w:tcBorders>
+            <w:shd w:val="clear" w:color="auto" w:fill="auto"/>
+            <w:noWrap/>
+            <w:vAlign w:val="bottom"/>
+            <w:hideMark/>
+          </w:tcPr>
+          <w:p>
+            <w:pPr>
+              <w:spacing w:after="0" w:line="240" w:lineRule="auto"/>
+              <w:jc w:val="center"/>
+              <w:rPr>
+                <w:rFonts w:ascii="Calibri" w:eastAsia="Times New Roman" w:hAnsi="Calibri" w:cs="Calibri"/>
+                <w:color w:val="000000"/>
+                <w:lang w:eastAsia="nl-NL"/>
+              </w:rPr>
+            </w:pPr>
+            <w:r>
+              <w:rPr>
+                <w:rFonts w:ascii="Calibri" w:eastAsia="Times New Roman" w:hAnsi="Calibri" w:cs="Calibri"/>
+                <w:color w:val="000000"/>
+                <w:lang w:eastAsia="nl-NL"/>
+              </w:rPr>
+              <w:t>4-jan-21</w:t>
+            </w:r>
+          </w:p>
+        </w:tc>
+        <w:tc>
+          <w:tcPr>
+            <w:tcW w:w="7728" w:type="dxa"/>
+            <w:tcBorders>
+              <w:top w:val="nil"/>
+              <w:left w:val="nil"/>
+              <w:bottom w:val="single" w:sz="12" w:space="0" w:color="auto"/>
+              <w:right w:val="nil"/>
+            </w:tcBorders>
+            <w:shd w:val="clear" w:color="auto" w:fill="auto"/>
+            <w:noWrap/>
+            <w:vAlign w:val="bottom"/>
+            <w:hideMark/>
+          </w:tcPr>
+          <w:p>
+            <w:pPr>
+              <w:spacing w:after="0" w:line="240" w:lineRule="auto"/>
+              <w:rPr>
+                <w:rFonts w:ascii="Calibri" w:eastAsia="Times New Roman" w:hAnsi="Calibri" w:cs="Calibri"/>
+                <w:color w:val="000000"/>
+                <w:lang w:eastAsia="nl-NL"/>
+              </w:rPr>
+            </w:pPr>
+            <w:r>
+              <w:rPr>
+                <w:rFonts w:ascii="Calibri" w:eastAsia="Times New Roman" w:hAnsi="Calibri" w:cs="Calibri"/>
+                <w:color w:val="000000"/>
+                <w:lang w:eastAsia="nl-NL"/>
+              </w:rPr>
+              <w:t>Presentatie maken</w:t>
+            </w:r>
+          </w:p>
+        </w:tc>
+        <w:tc>
+          <w:tcPr>
+            <w:tcW w:w="2358" w:type="dxa"/>
+            <w:tcBorders>
+              <w:top w:val="nil"/>
+              <w:left w:val="nil"/>
+              <w:bottom w:val="single" w:sz="12" w:space="0" w:color="auto"/>
+              <w:right w:val="single" w:sz="12" w:space="0" w:color="auto"/>
+            </w:tcBorders>
+            <w:shd w:val="clear" w:color="auto" w:fill="auto"/>
+            <w:noWrap/>
+            <w:hideMark/>
+          </w:tcPr>
+          <w:p>
+            <w:pPr>
+              <w:spacing w:after="0" w:line="240" w:lineRule="auto"/>
+              <w:rPr>
+                <w:rFonts w:ascii="Calibri" w:eastAsia="Times New Roman" w:hAnsi="Calibri" w:cs="Calibri"/>
+                <w:color w:val="000000"/>
+                <w:lang w:eastAsia="nl-NL"/>
+              </w:rPr>
+            </w:pPr>
+            <w:r>
+              <w:rPr>
+                <w:rFonts w:ascii="Calibri" w:eastAsia="Times New Roman" w:hAnsi="Calibri" w:cs="Calibri"/>
+                <w:color w:val="000000"/>
+                <w:lang w:eastAsia="nl-NL"/>
+              </w:rPr>
+              <w:t>Dirk-Jan, Anne, Bart</w:t>
+            </w:r>
+          </w:p>
+        </w:tc>
+      </w:tr>
+    </w:tbl>
+    <w:p/>
+    <w:p>
+      <w:pPr>
+        <w:pStyle w:val="Heading1"/>
+      </w:pPr>
+      <w:r>
+        <w:t>Workflow</w:t>
+      </w:r>
+    </w:p>
+    <w:p>
+      <w:r>
+        <w:t xml:space="preserve">Om </w:t>
+      </w:r>
+      <w:r>
+        <w:t>ervoor</w:t>
+      </w:r>
+      <w:r>
+        <w:t xml:space="preserve"> te zorgen dat de bestanden uitgelezen kunnen worden</w:t>
+      </w:r>
+      <w:r>
+        <w:t xml:space="preserve"> is er eerst gekeken hoe de </w:t>
+      </w:r>
+      <w:proofErr w:type="spellStart"/>
+      <w:r>
+        <w:t>wav</w:t>
+      </w:r>
+      <w:proofErr w:type="spellEnd"/>
+      <w:r>
+        <w:t xml:space="preserve"> files met de vogelgeluiden ingeladen kunnen worden. Daarna is het natuurlijk ook van belang om het aangepaste bestand </w:t>
+      </w:r>
+      <w:r>
+        <w:t>weer terug te exporteren om zo</w:t>
+      </w:r>
+      <w:r>
+        <w:t xml:space="preserve"> vervolgens verandering op te kunnen merken.</w:t>
+      </w:r>
+      <w:r>
+        <w:t xml:space="preserve"> </w:t>
+      </w:r>
+      <w:r>
+        <w:t xml:space="preserve">Dit hebben we eerst gedaan zonder filters </w:t>
+      </w:r>
+      <w:r>
+        <w:t xml:space="preserve">om zo </w:t>
+      </w:r>
+      <w:r>
+        <w:t xml:space="preserve">er zeker van te </w:t>
+      </w:r>
+      <w:r>
+        <w:t xml:space="preserve">zijn dat het exporteren werkt. </w:t>
+      </w:r>
+      <w:r>
+        <w:t>Na dat dit werkend is kan er gekeken worden hoe de ruis o</w:t>
+      </w:r>
+      <w:r>
+        <w:t>ve</w:t>
+      </w:r>
+      <w:r>
+        <w:t>r de bestanden weg</w:t>
+      </w:r>
+      <w:r>
+        <w:t xml:space="preserve"> gehaald kan worden zodat de </w:t>
+      </w:r>
+      <w:r>
+        <w:t>vogelgeluiden</w:t>
+      </w:r>
+      <w:r>
+        <w:t xml:space="preserve"> duidelijk verstaanbaar zijn. </w:t>
+      </w:r>
+      <w:r>
+        <w:t xml:space="preserve">Hierbij </w:t>
+      </w:r>
+      <w:r>
+        <w:t xml:space="preserve">zal er gekeken worden naar een plot van de </w:t>
+      </w:r>
+      <w:r>
+        <w:t xml:space="preserve">gefilterde </w:t>
+      </w:r>
+      <w:r>
+        <w:t>audiofiles</w:t>
+      </w:r>
+      <w:r>
+        <w:t xml:space="preserve">. </w:t>
+      </w:r>
+      <w:r>
+        <w:t xml:space="preserve">Waarna de </w:t>
+      </w:r>
+      <w:r>
+        <w:t>geëxporteerde</w:t>
+      </w:r>
+      <w:r>
+        <w:t xml:space="preserve"> audio geen ruis meer bevat door verschillende </w:t>
+      </w:r>
+      <w:r>
+        <w:t xml:space="preserve">filters toe te passen wordt de </w:t>
+      </w:r>
+      <w:r>
+        <w:t>geëxporteerde</w:t>
+      </w:r>
+      <w:r>
+        <w:t xml:space="preserve"> audio vergeleken met verschillende </w:t>
+      </w:r>
+      <w:r>
+        <w:t>vogelgeluiden</w:t>
+      </w:r>
+      <w:r>
+        <w:t xml:space="preserve"> om zo tot een</w:t>
+      </w:r>
+      <w:r>
+        <w:t xml:space="preserve"> vogelsoort te komen.</w:t>
+      </w:r>
       <w:r>
         <w:br w:type="page"/>
       </w:r>
@@ -1025,7 +6909,15 @@
       </w:r>
       <w:proofErr w:type="spellEnd"/>
       <w:r>
-        <w:t xml:space="preserve"> and </w:t>
+        <w:t xml:space="preserve"> </w:t>
+      </w:r>
+      <w:proofErr w:type="spellStart"/>
+      <w:r>
+        <w:t>and</w:t>
+      </w:r>
+      <w:proofErr w:type="spellEnd"/>
+      <w:r>
+        <w:t xml:space="preserve"> </w:t>
       </w:r>
       <w:proofErr w:type="spellStart"/>
       <w:r>
@@ -1041,7 +6933,15 @@
       </w:r>
       <w:proofErr w:type="spellEnd"/>
       <w:r>
-        <w:t xml:space="preserve"> and </w:t>
+        <w:t xml:space="preserve"> </w:t>
+      </w:r>
+      <w:proofErr w:type="spellStart"/>
+      <w:r>
+        <w:t>and</w:t>
+      </w:r>
+      <w:proofErr w:type="spellEnd"/>
+      <w:r>
+        <w:t xml:space="preserve"> </w:t>
       </w:r>
       <w:proofErr w:type="spellStart"/>
       <w:r>
@@ -1183,8 +7083,6 @@
       </w:r>
       <w:proofErr w:type="spellEnd"/>
     </w:p>
-    <w:p/>
-    <w:p/>
     <w:sectPr>
       <w:pgSz w:w="11906" w:h="16838"/>
       <w:pgMar w:top="1417" w:right="1417" w:bottom="1417" w:left="1417" w:header="708" w:footer="708" w:gutter="0"/>
@@ -1451,6 +7349,119 @@
     </w:lvl>
   </w:abstractNum>
   <w:abstractNum w:abstractNumId="2" w15:restartNumberingAfterBreak="0">
+    <w:nsid w:val="4C4240DA"/>
+    <w:multiLevelType w:val="hybridMultilevel"/>
+    <w:tmpl w:val="5EA078F2"/>
+    <w:lvl w:ilvl="0" w:tplc="04130001">
+      <w:start w:val="1"/>
+      <w:numFmt w:val="bullet"/>
+      <w:lvlText w:val=""/>
+      <w:lvlJc w:val="left"/>
+      <w:pPr>
+        <w:ind w:left="1440" w:hanging="360"/>
+      </w:pPr>
+      <w:rPr>
+        <w:rFonts w:ascii="Symbol" w:hAnsi="Symbol" w:hint="default"/>
+      </w:rPr>
+    </w:lvl>
+    <w:lvl w:ilvl="1" w:tplc="04130003" w:tentative="1">
+      <w:start w:val="1"/>
+      <w:numFmt w:val="bullet"/>
+      <w:lvlText w:val="o"/>
+      <w:lvlJc w:val="left"/>
+      <w:pPr>
+        <w:ind w:left="2160" w:hanging="360"/>
+      </w:pPr>
+      <w:rPr>
+        <w:rFonts w:ascii="Courier New" w:hAnsi="Courier New" w:cs="Courier New" w:hint="default"/>
+      </w:rPr>
+    </w:lvl>
+    <w:lvl w:ilvl="2" w:tplc="04130005" w:tentative="1">
+      <w:start w:val="1"/>
+      <w:numFmt w:val="bullet"/>
+      <w:lvlText w:val=""/>
+      <w:lvlJc w:val="left"/>
+      <w:pPr>
+        <w:ind w:left="2880" w:hanging="360"/>
+      </w:pPr>
+      <w:rPr>
+        <w:rFonts w:ascii="Wingdings" w:hAnsi="Wingdings" w:hint="default"/>
+      </w:rPr>
+    </w:lvl>
+    <w:lvl w:ilvl="3" w:tplc="04130001" w:tentative="1">
+      <w:start w:val="1"/>
+      <w:numFmt w:val="bullet"/>
+      <w:lvlText w:val=""/>
+      <w:lvlJc w:val="left"/>
+      <w:pPr>
+        <w:ind w:left="3600" w:hanging="360"/>
+      </w:pPr>
+      <w:rPr>
+        <w:rFonts w:ascii="Symbol" w:hAnsi="Symbol" w:hint="default"/>
+      </w:rPr>
+    </w:lvl>
+    <w:lvl w:ilvl="4" w:tplc="04130003" w:tentative="1">
+      <w:start w:val="1"/>
+      <w:numFmt w:val="bullet"/>
+      <w:lvlText w:val="o"/>
+      <w:lvlJc w:val="left"/>
+      <w:pPr>
+        <w:ind w:left="4320" w:hanging="360"/>
+      </w:pPr>
+      <w:rPr>
+        <w:rFonts w:ascii="Courier New" w:hAnsi="Courier New" w:cs="Courier New" w:hint="default"/>
+      </w:rPr>
+    </w:lvl>
+    <w:lvl w:ilvl="5" w:tplc="04130005" w:tentative="1">
+      <w:start w:val="1"/>
+      <w:numFmt w:val="bullet"/>
+      <w:lvlText w:val=""/>
+      <w:lvlJc w:val="left"/>
+      <w:pPr>
+        <w:ind w:left="5040" w:hanging="360"/>
+      </w:pPr>
+      <w:rPr>
+        <w:rFonts w:ascii="Wingdings" w:hAnsi="Wingdings" w:hint="default"/>
+      </w:rPr>
+    </w:lvl>
+    <w:lvl w:ilvl="6" w:tplc="04130001" w:tentative="1">
+      <w:start w:val="1"/>
+      <w:numFmt w:val="bullet"/>
+      <w:lvlText w:val=""/>
+      <w:lvlJc w:val="left"/>
+      <w:pPr>
+        <w:ind w:left="5760" w:hanging="360"/>
+      </w:pPr>
+      <w:rPr>
+        <w:rFonts w:ascii="Symbol" w:hAnsi="Symbol" w:hint="default"/>
+      </w:rPr>
+    </w:lvl>
+    <w:lvl w:ilvl="7" w:tplc="04130003" w:tentative="1">
+      <w:start w:val="1"/>
+      <w:numFmt w:val="bullet"/>
+      <w:lvlText w:val="o"/>
+      <w:lvlJc w:val="left"/>
+      <w:pPr>
+        <w:ind w:left="6480" w:hanging="360"/>
+      </w:pPr>
+      <w:rPr>
+        <w:rFonts w:ascii="Courier New" w:hAnsi="Courier New" w:cs="Courier New" w:hint="default"/>
+      </w:rPr>
+    </w:lvl>
+    <w:lvl w:ilvl="8" w:tplc="04130005" w:tentative="1">
+      <w:start w:val="1"/>
+      <w:numFmt w:val="bullet"/>
+      <w:lvlText w:val=""/>
+      <w:lvlJc w:val="left"/>
+      <w:pPr>
+        <w:ind w:left="7200" w:hanging="360"/>
+      </w:pPr>
+      <w:rPr>
+        <w:rFonts w:ascii="Wingdings" w:hAnsi="Wingdings" w:hint="default"/>
+      </w:rPr>
+    </w:lvl>
+  </w:abstractNum>
+  <w:abstractNum w:abstractNumId="3" w15:restartNumberingAfterBreak="0">
     <w:nsid w:val="76404AEB"/>
     <w:multiLevelType w:val="hybridMultilevel"/>
     <w:tmpl w:val="A65ECF70"/>
@@ -1597,6 +7608,9 @@
     <w:abstractNumId w:val="0"/>
   </w:num>
   <w:num w:numId="3">
+    <w:abstractNumId w:val="3"/>
+  </w:num>
+  <w:num w:numId="4">
     <w:abstractNumId w:val="2"/>
   </w:num>
 </w:numbering>
@@ -2001,9 +8015,31 @@
     <w:name w:val="Normal"/>
     <w:qFormat/>
   </w:style>
+  <w:style w:type="paragraph" w:styleId="Heading1">
+    <w:name w:val="heading 1"/>
+    <w:basedOn w:val="Normal"/>
+    <w:next w:val="Normal"/>
+    <w:link w:val="Heading1Char"/>
+    <w:uiPriority w:val="9"/>
+    <w:qFormat/>
+    <w:rsid w:val="00B01E8A"/>
+    <w:pPr>
+      <w:keepNext/>
+      <w:keepLines/>
+      <w:spacing w:before="240" w:after="0"/>
+      <w:outlineLvl w:val="0"/>
+    </w:pPr>
+    <w:rPr>
+      <w:rFonts w:asciiTheme="majorHAnsi" w:eastAsiaTheme="majorEastAsia" w:hAnsiTheme="majorHAnsi" w:cstheme="majorBidi"/>
+      <w:color w:val="2F5496" w:themeColor="accent1" w:themeShade="BF"/>
+      <w:sz w:val="32"/>
+      <w:szCs w:val="32"/>
+    </w:rPr>
+  </w:style>
   <w:style w:type="character" w:default="1" w:styleId="DefaultParagraphFont">
     <w:name w:val="Default Paragraph Font"/>
     <w:uiPriority w:val="1"/>
+    <w:semiHidden/>
     <w:unhideWhenUsed/>
   </w:style>
   <w:style w:type="table" w:default="1" w:styleId="TableNormal">
@@ -2026,6 +8062,99 @@
     <w:uiPriority w:val="99"/>
     <w:semiHidden/>
     <w:unhideWhenUsed/>
+  </w:style>
+  <w:style w:type="character" w:customStyle="1" w:styleId="Heading1Char">
+    <w:name w:val="Heading 1 Char"/>
+    <w:basedOn w:val="DefaultParagraphFont"/>
+    <w:link w:val="Heading1"/>
+    <w:uiPriority w:val="9"/>
+    <w:rsid w:val="00B01E8A"/>
+    <w:rPr>
+      <w:rFonts w:asciiTheme="majorHAnsi" w:eastAsiaTheme="majorEastAsia" w:hAnsiTheme="majorHAnsi" w:cstheme="majorBidi"/>
+      <w:color w:val="2F5496" w:themeColor="accent1" w:themeShade="BF"/>
+      <w:sz w:val="32"/>
+      <w:szCs w:val="32"/>
+    </w:rPr>
+  </w:style>
+  <w:style w:type="paragraph" w:styleId="ListParagraph">
+    <w:name w:val="List Paragraph"/>
+    <w:basedOn w:val="Normal"/>
+    <w:uiPriority w:val="34"/>
+    <w:qFormat/>
+    <w:rsid w:val="007F28B7"/>
+    <w:pPr>
+      <w:ind w:left="720"/>
+      <w:contextualSpacing/>
+    </w:pPr>
+  </w:style>
+  <w:style w:type="paragraph" w:styleId="Caption">
+    <w:name w:val="caption"/>
+    <w:basedOn w:val="Normal"/>
+    <w:next w:val="Normal"/>
+    <w:uiPriority w:val="35"/>
+    <w:unhideWhenUsed/>
+    <w:qFormat/>
+    <w:rsid w:val="00EB1DEE"/>
+    <w:pPr>
+      <w:spacing w:after="200" w:line="240" w:lineRule="auto"/>
+    </w:pPr>
+    <w:rPr>
+      <w:i/>
+      <w:iCs/>
+      <w:color w:val="44546A" w:themeColor="text2"/>
+      <w:sz w:val="18"/>
+      <w:szCs w:val="18"/>
+    </w:rPr>
+  </w:style>
+  <w:style w:type="paragraph" w:styleId="HTMLPreformatted">
+    <w:name w:val="HTML Preformatted"/>
+    <w:basedOn w:val="Normal"/>
+    <w:link w:val="HTMLPreformattedChar"/>
+    <w:uiPriority w:val="99"/>
+    <w:semiHidden/>
+    <w:unhideWhenUsed/>
+    <w:rsid w:val="006C0B56"/>
+    <w:pPr>
+      <w:tabs>
+        <w:tab w:val="left" w:pos="916"/>
+        <w:tab w:val="left" w:pos="1832"/>
+        <w:tab w:val="left" w:pos="2748"/>
+        <w:tab w:val="left" w:pos="3664"/>
+        <w:tab w:val="left" w:pos="4580"/>
+        <w:tab w:val="left" w:pos="5496"/>
+        <w:tab w:val="left" w:pos="6412"/>
+        <w:tab w:val="left" w:pos="7328"/>
+        <w:tab w:val="left" w:pos="8244"/>
+        <w:tab w:val="left" w:pos="9160"/>
+        <w:tab w:val="left" w:pos="10076"/>
+        <w:tab w:val="left" w:pos="10992"/>
+        <w:tab w:val="left" w:pos="11908"/>
+        <w:tab w:val="left" w:pos="12824"/>
+        <w:tab w:val="left" w:pos="13740"/>
+        <w:tab w:val="left" w:pos="14656"/>
+      </w:tabs>
+      <w:spacing w:after="0" w:line="240" w:lineRule="auto"/>
+    </w:pPr>
+    <w:rPr>
+      <w:rFonts w:ascii="Courier New" w:eastAsia="Times New Roman" w:hAnsi="Courier New" w:cs="Courier New"/>
+      <w:sz w:val="20"/>
+      <w:szCs w:val="20"/>
+      <w:lang w:val="en-GB" w:eastAsia="en-GB"/>
+    </w:rPr>
+  </w:style>
+  <w:style w:type="character" w:customStyle="1" w:styleId="HTMLPreformattedChar">
+    <w:name w:val="HTML Preformatted Char"/>
+    <w:basedOn w:val="DefaultParagraphFont"/>
+    <w:link w:val="HTMLPreformatted"/>
+    <w:uiPriority w:val="99"/>
+    <w:semiHidden/>
+    <w:rsid w:val="006C0B56"/>
+    <w:rPr>
+      <w:rFonts w:ascii="Courier New" w:eastAsia="Times New Roman" w:hAnsi="Courier New" w:cs="Courier New"/>
+      <w:sz w:val="20"/>
+      <w:szCs w:val="20"/>
+      <w:lang w:val="en-GB" w:eastAsia="en-GB"/>
+    </w:rPr>
   </w:style>
 </w:styles>
 </file>
@@ -2326,6 +8455,19 @@
 </file>
 
 <file path=customXml/item1.xml><?xml version="1.0" encoding="utf-8"?>
+<b:Sources xmlns:b="http://schemas.openxmlformats.org/officeDocument/2006/bibliography" xmlns="http://schemas.openxmlformats.org/officeDocument/2006/bibliography" SelectedStyle="\APASixthEditionOfficeOnline.xsl" StyleName="APA" Version="6"/>
+</file>
+
+<file path=customXml/item2.xml><?xml version="1.0" encoding="utf-8"?>
+<?mso-contentType ?>
+<FormTemplates xmlns="http://schemas.microsoft.com/sharepoint/v3/contenttype/forms">
+  <Display>DocumentLibraryForm</Display>
+  <Edit>DocumentLibraryForm</Edit>
+  <New>DocumentLibraryForm</New>
+</FormTemplates>
+</file>
+
+<file path=customXml/item3.xml><?xml version="1.0" encoding="utf-8"?>
 <ct:contentTypeSchema xmlns:ct="http://schemas.microsoft.com/office/2006/metadata/contentType" xmlns:ma="http://schemas.microsoft.com/office/2006/metadata/properties/metaAttributes" ct:_="" ma:_="" ma:contentTypeName="Document" ma:contentTypeID="0x010100949BA7AE628849499CA4010E16084B57" ma:contentTypeVersion="11" ma:contentTypeDescription="Een nieuw document maken." ma:contentTypeScope="" ma:versionID="db307cbb09296b9cc49fc33e12587972">
   <xsd:schema xmlns:xsd="http://www.w3.org/2001/XMLSchema" xmlns:xs="http://www.w3.org/2001/XMLSchema" xmlns:p="http://schemas.microsoft.com/office/2006/metadata/properties" xmlns:ns2="11c4ff49-6163-46f4-b137-4681ddfb887b" xmlns:ns3="98f15128-e120-4e60-af85-e41887a0cf58" targetNamespace="http://schemas.microsoft.com/office/2006/metadata/properties" ma:root="true" ma:fieldsID="8be053d999f63ad2e96a36d0833704a4" ns2:_="" ns3:_="">
     <xsd:import namespace="11c4ff49-6163-46f4-b137-4681ddfb887b"/>
@@ -2536,29 +8678,52 @@
 </ct:contentTypeSchema>
 </file>
 
-<file path=customXml/item2.xml><?xml version="1.0" encoding="utf-8"?>
-<?mso-contentType ?>
-<FormTemplates xmlns="http://schemas.microsoft.com/sharepoint/v3/contenttype/forms">
-  <Display>DocumentLibraryForm</Display>
-  <Edit>DocumentLibraryForm</Edit>
-  <New>DocumentLibraryForm</New>
-</FormTemplates>
-</file>
-
-<file path=customXml/item3.xml><?xml version="1.0" encoding="utf-8"?>
+<file path=customXml/item4.xml><?xml version="1.0" encoding="utf-8"?>
 <p:properties xmlns:p="http://schemas.microsoft.com/office/2006/metadata/properties" xmlns:xsi="http://www.w3.org/2001/XMLSchema-instance" xmlns:pc="http://schemas.microsoft.com/office/infopath/2007/PartnerControls">
   <documentManagement/>
 </p:properties>
 </file>
 
 <file path=customXml/itemProps1.xml><?xml version="1.0" encoding="utf-8"?>
-<ds:datastoreItem xmlns:ds="http://schemas.openxmlformats.org/officeDocument/2006/customXml" ds:itemID="{63F66B86-D695-4D26-B008-1154004E8147}"/>
+<ds:datastoreItem xmlns:ds="http://schemas.openxmlformats.org/officeDocument/2006/customXml" ds:itemID="{948A55C4-8D3F-49FA-9FB1-367B9BD00D21}">
+  <ds:schemaRefs>
+    <ds:schemaRef ds:uri="http://schemas.openxmlformats.org/officeDocument/2006/bibliography"/>
+  </ds:schemaRefs>
+</ds:datastoreItem>
 </file>
 
 <file path=customXml/itemProps2.xml><?xml version="1.0" encoding="utf-8"?>
-<ds:datastoreItem xmlns:ds="http://schemas.openxmlformats.org/officeDocument/2006/customXml" ds:itemID="{73F107A5-F351-420D-86C3-AE4A58EBBBFF}"/>
+<ds:datastoreItem xmlns:ds="http://schemas.openxmlformats.org/officeDocument/2006/customXml" ds:itemID="{73F107A5-F351-420D-86C3-AE4A58EBBBFF}">
+  <ds:schemaRefs>
+    <ds:schemaRef ds:uri="http://schemas.microsoft.com/sharepoint/v3/contenttype/forms"/>
+  </ds:schemaRefs>
+</ds:datastoreItem>
 </file>
 
 <file path=customXml/itemProps3.xml><?xml version="1.0" encoding="utf-8"?>
-<ds:datastoreItem xmlns:ds="http://schemas.openxmlformats.org/officeDocument/2006/customXml" ds:itemID="{14DC707B-CE75-4199-9F8C-183BBD1A0596}"/>
+<ds:datastoreItem xmlns:ds="http://schemas.openxmlformats.org/officeDocument/2006/customXml" ds:itemID="{63F66B86-D695-4D26-B008-1154004E8147}">
+  <ds:schemaRefs>
+    <ds:schemaRef ds:uri="http://schemas.microsoft.com/office/2006/metadata/contentType"/>
+    <ds:schemaRef ds:uri="http://schemas.microsoft.com/office/2006/metadata/properties/metaAttributes"/>
+    <ds:schemaRef ds:uri="http://www.w3.org/2001/XMLSchema"/>
+    <ds:schemaRef ds:uri="http://schemas.microsoft.com/office/2006/metadata/properties"/>
+    <ds:schemaRef ds:uri="11c4ff49-6163-46f4-b137-4681ddfb887b"/>
+    <ds:schemaRef ds:uri="98f15128-e120-4e60-af85-e41887a0cf58"/>
+    <ds:schemaRef ds:uri="http://schemas.microsoft.com/office/2006/documentManagement/types"/>
+    <ds:schemaRef ds:uri="http://schemas.microsoft.com/office/infopath/2007/PartnerControls"/>
+    <ds:schemaRef ds:uri="http://schemas.openxmlformats.org/package/2006/metadata/core-properties"/>
+    <ds:schemaRef ds:uri="http://purl.org/dc/elements/1.1/"/>
+    <ds:schemaRef ds:uri="http://purl.org/dc/terms/"/>
+    <ds:schemaRef ds:uri="http://schemas.microsoft.com/internal/obd"/>
+  </ds:schemaRefs>
+</ds:datastoreItem>
+</file>
+
+<file path=customXml/itemProps4.xml><?xml version="1.0" encoding="utf-8"?>
+<ds:datastoreItem xmlns:ds="http://schemas.openxmlformats.org/officeDocument/2006/customXml" ds:itemID="{14DC707B-CE75-4199-9F8C-183BBD1A0596}">
+  <ds:schemaRefs>
+    <ds:schemaRef ds:uri="http://schemas.microsoft.com/office/2006/metadata/properties"/>
+    <ds:schemaRef ds:uri="http://schemas.microsoft.com/office/infopath/2007/PartnerControls"/>
+  </ds:schemaRefs>
+</ds:datastoreItem>
 </file>